--- a/Journal of Electronic Imaging/draft0.docx
+++ b/Journal of Electronic Imaging/draft0.docx
@@ -7,19 +7,7 @@
         <w:pStyle w:val="ArticleTitle"/>
       </w:pPr>
       <w:r>
-        <w:t>3D r</w:t>
-      </w:r>
-      <w:r>
-        <w:t xml:space="preserve">econstruction </w:t>
-      </w:r>
-      <w:r>
-        <w:t>from correspondences derived from perceived m</w:t>
-      </w:r>
-      <w:r>
-        <w:t>otion</w:t>
-      </w:r>
-      <w:r>
-        <w:t xml:space="preserve"> </w:t>
+        <w:t xml:space="preserve">3D reconstruction from correspondences derived from perceived motion </w:t>
       </w:r>
     </w:p>
     <w:p>
@@ -298,7 +286,7 @@
         <w:fldChar w:fldCharType="begin"/>
       </w:r>
       <w:r>
-        <w:instrText xml:space="preserve"> ADDIN EN.CITE &lt;EndNote&gt;&lt;Cite&gt;&lt;Author&gt;Hartly&lt;/Author&gt;&lt;Year&gt;2003&lt;/Year&gt;&lt;RecNum&gt;59&lt;/RecNum&gt;&lt;DisplayText&gt;[10, 18, 20]&lt;/DisplayText&gt;&lt;record&gt;&lt;rec-number&gt;59&lt;/rec-number&gt;&lt;foreign-keys&gt;&lt;key app="EN" db-id="adawp0ewfdwt06eewv75ddwxa9vs0vttxwdz" timestamp="1409416793"&gt;59&lt;/key&gt;&lt;/foreign-keys&gt;&lt;ref-type name="Book"&gt;6&lt;/ref-type&gt;&lt;contributors&gt;&lt;authors&gt;&lt;author&gt;Hartly, Richard&lt;/author&gt;&lt;author&gt;Zisserman, Andrew&lt;/author&gt;&lt;/authors&gt;&lt;/contributors&gt;&lt;titles&gt;&lt;title&gt;Multiple View Geometry in computer vision&lt;/title&gt;&lt;/titles&gt;&lt;dates&gt;&lt;year&gt;2003&lt;/year&gt;&lt;/dates&gt;&lt;publisher&gt;Cambridge University Press&lt;/publisher&gt;&lt;urls&gt;&lt;/urls&gt;&lt;/record&gt;&lt;/Cite&gt;&lt;Cite&gt;&lt;Author&gt;Scharstein&lt;/Author&gt;&lt;Year&gt;2001&lt;/Year&gt;&lt;RecNum&gt;26&lt;/RecNum&gt;&lt;record&gt;&lt;rec-number&gt;26&lt;/rec-number&gt;&lt;foreign-keys&gt;&lt;key app="EN" db-id="adawp0ewfdwt06eewv75ddwxa9vs0vttxwdz" timestamp="1408282036"&gt;26&lt;/key&gt;&lt;key app="ENWeb" db-id=""&gt;0&lt;/key&gt;&lt;/foreign-keys&gt;&lt;ref-type name="Conference Proceedings"&gt;10&lt;/ref-type&gt;&lt;contributors&gt;&lt;authors&gt;&lt;author&gt;Scharstein, Daniel&lt;/author&gt;&lt;author&gt;Szeliski, Richard&lt;/author&gt;&lt;/authors&gt;&lt;/contributors&gt;&lt;titles&gt;&lt;title&gt;A taxonomy and evaluation of dense two frame stereo correspondance agorithms&lt;/title&gt;&lt;secondary-title&gt;IJCV&lt;/secondary-title&gt;&lt;/titles&gt;&lt;periodical&gt;&lt;full-title&gt;IJCV&lt;/full-title&gt;&lt;/periodical&gt;&lt;dates&gt;&lt;year&gt;2001&lt;/year&gt;&lt;/dates&gt;&lt;urls&gt;&lt;/urls&gt;&lt;/record&gt;&lt;/Cite&gt;&lt;Cite&gt;&lt;Author&gt;Szeliski&lt;/Author&gt;&lt;Year&gt;2011&lt;/Year&gt;&lt;RecNum&gt;131&lt;/RecNum&gt;&lt;record&gt;&lt;rec-number&gt;131&lt;/rec-number&gt;&lt;foreign-keys&gt;&lt;key app="EN" db-id="adawp0ewfdwt06eewv75ddwxa9vs0vttxwdz" timestamp="1441479897"&gt;131&lt;/key&gt;&lt;/foreign-keys&gt;&lt;ref-type name="Book"&gt;6&lt;/ref-type&gt;&lt;contributors&gt;&lt;authors&gt;&lt;author&gt;Szeliski, Richard&lt;/author&gt;&lt;/authors&gt;&lt;/contributors&gt;&lt;titles&gt;&lt;title&gt;Computer Vision.  Algorithms and Applications&lt;/title&gt;&lt;/titles&gt;&lt;dates&gt;&lt;year&gt;2011&lt;/year&gt;&lt;/dates&gt;&lt;pub-location&gt;New York&lt;/pub-location&gt;&lt;publisher&gt;Springer&lt;/publisher&gt;&lt;urls&gt;&lt;/urls&gt;&lt;/record&gt;&lt;/Cite&gt;&lt;/EndNote&gt;</w:instrText>
+        <w:instrText xml:space="preserve"> ADDIN EN.CITE &lt;EndNote&gt;&lt;Cite&gt;&lt;Author&gt;Hartly&lt;/Author&gt;&lt;Year&gt;2003&lt;/Year&gt;&lt;RecNum&gt;59&lt;/RecNum&gt;&lt;DisplayText&gt;[16, 32, 34]&lt;/DisplayText&gt;&lt;record&gt;&lt;rec-number&gt;59&lt;/rec-number&gt;&lt;foreign-keys&gt;&lt;key app="EN" db-id="adawp0ewfdwt06eewv75ddwxa9vs0vttxwdz" timestamp="1409416793"&gt;59&lt;/key&gt;&lt;/foreign-keys&gt;&lt;ref-type name="Book"&gt;6&lt;/ref-type&gt;&lt;contributors&gt;&lt;authors&gt;&lt;author&gt;Hartly, Richard&lt;/author&gt;&lt;author&gt;Zisserman, Andrew&lt;/author&gt;&lt;/authors&gt;&lt;/contributors&gt;&lt;titles&gt;&lt;title&gt;Multiple View Geometry in computer vision&lt;/title&gt;&lt;/titles&gt;&lt;dates&gt;&lt;year&gt;2003&lt;/year&gt;&lt;/dates&gt;&lt;publisher&gt;Cambridge University Press&lt;/publisher&gt;&lt;urls&gt;&lt;/urls&gt;&lt;/record&gt;&lt;/Cite&gt;&lt;Cite&gt;&lt;Author&gt;Scharstein&lt;/Author&gt;&lt;Year&gt;2001&lt;/Year&gt;&lt;RecNum&gt;26&lt;/RecNum&gt;&lt;record&gt;&lt;rec-number&gt;26&lt;/rec-number&gt;&lt;foreign-keys&gt;&lt;key app="EN" db-id="adawp0ewfdwt06eewv75ddwxa9vs0vttxwdz" timestamp="1408282036"&gt;26&lt;/key&gt;&lt;key app="ENWeb" db-id=""&gt;0&lt;/key&gt;&lt;/foreign-keys&gt;&lt;ref-type name="Conference Proceedings"&gt;10&lt;/ref-type&gt;&lt;contributors&gt;&lt;authors&gt;&lt;author&gt;Scharstein, Daniel&lt;/author&gt;&lt;author&gt;Szeliski, Richard&lt;/author&gt;&lt;/authors&gt;&lt;/contributors&gt;&lt;titles&gt;&lt;title&gt;A taxonomy and evaluation of dense two frame stereo correspondance agorithms&lt;/title&gt;&lt;secondary-title&gt;IJCV&lt;/secondary-title&gt;&lt;/titles&gt;&lt;periodical&gt;&lt;full-title&gt;IJCV&lt;/full-title&gt;&lt;/periodical&gt;&lt;dates&gt;&lt;year&gt;2001&lt;/year&gt;&lt;/dates&gt;&lt;urls&gt;&lt;/urls&gt;&lt;/record&gt;&lt;/Cite&gt;&lt;Cite&gt;&lt;Author&gt;Szeliski&lt;/Author&gt;&lt;Year&gt;2011&lt;/Year&gt;&lt;RecNum&gt;131&lt;/RecNum&gt;&lt;record&gt;&lt;rec-number&gt;131&lt;/rec-number&gt;&lt;foreign-keys&gt;&lt;key app="EN" db-id="adawp0ewfdwt06eewv75ddwxa9vs0vttxwdz" timestamp="1441479897"&gt;131&lt;/key&gt;&lt;/foreign-keys&gt;&lt;ref-type name="Book"&gt;6&lt;/ref-type&gt;&lt;contributors&gt;&lt;authors&gt;&lt;author&gt;Szeliski, Richard&lt;/author&gt;&lt;/authors&gt;&lt;/contributors&gt;&lt;titles&gt;&lt;title&gt;Computer Vision.  Algorithms and Applications&lt;/title&gt;&lt;/titles&gt;&lt;dates&gt;&lt;year&gt;2011&lt;/year&gt;&lt;/dates&gt;&lt;pub-location&gt;New York&lt;/pub-location&gt;&lt;publisher&gt;Springer&lt;/publisher&gt;&lt;urls&gt;&lt;/urls&gt;&lt;/record&gt;&lt;/Cite&gt;&lt;/EndNote&gt;</w:instrText>
       </w:r>
       <w:r>
         <w:fldChar w:fldCharType="separate"/>
@@ -307,7 +295,7 @@
         <w:rPr>
           <w:noProof/>
         </w:rPr>
-        <w:t>[10, 18, 20]</w:t>
+        <w:t>[16, 32, 34]</w:t>
       </w:r>
       <w:r>
         <w:fldChar w:fldCharType="end"/>
@@ -319,7 +307,7 @@
         <w:fldChar w:fldCharType="begin"/>
       </w:r>
       <w:r>
-        <w:instrText xml:space="preserve"> ADDIN EN.CITE &lt;EndNote&gt;&lt;Cite&gt;&lt;Author&gt;Goshtasby&lt;/Author&gt;&lt;Year&gt;2012&lt;/Year&gt;&lt;RecNum&gt;128&lt;/RecNum&gt;&lt;DisplayText&gt;[9, 26]&lt;/DisplayText&gt;&lt;record&gt;&lt;rec-number&gt;128&lt;/rec-number&gt;&lt;foreign-keys&gt;&lt;key app="EN" db-id="adawp0ewfdwt06eewv75ddwxa9vs0vttxwdz" timestamp="1440281348"&gt;128&lt;/key&gt;&lt;key app="ENWeb" db-id=""&gt;0&lt;/key&gt;&lt;/foreign-keys&gt;&lt;ref-type name="Book"&gt;6&lt;/ref-type&gt;&lt;contributors&gt;&lt;authors&gt;&lt;author&gt;Goshtasby, A. A.&lt;/author&gt;&lt;/authors&gt;&lt;/contributors&gt;&lt;titles&gt;&lt;title&gt;Image registration principles tools methods&lt;/title&gt;&lt;/titles&gt;&lt;dates&gt;&lt;year&gt;2012&lt;/year&gt;&lt;/dates&gt;&lt;publisher&gt;Springer&lt;/publisher&gt;&lt;urls&gt;&lt;/urls&gt;&lt;/record&gt;&lt;/Cite&gt;&lt;Cite&gt;&lt;Author&gt;Zitová&lt;/Author&gt;&lt;Year&gt;2003&lt;/Year&gt;&lt;RecNum&gt;126&lt;/RecNum&gt;&lt;record&gt;&lt;rec-number&gt;126&lt;/rec-number&gt;&lt;foreign-keys&gt;&lt;key app="EN" db-id="adawp0ewfdwt06eewv75ddwxa9vs0vttxwdz" timestamp="1440280254"&gt;126&lt;/key&gt;&lt;key app="ENWeb" db-id=""&gt;0&lt;/key&gt;&lt;/foreign-keys&gt;&lt;ref-type name="Journal Article"&gt;17&lt;/ref-type&gt;&lt;contributors&gt;&lt;authors&gt;&lt;author&gt;Zitová, Barbara&lt;/author&gt;&lt;author&gt;Flusser, Jan&lt;/author&gt;&lt;/authors&gt;&lt;/contributors&gt;&lt;titles&gt;&lt;title&gt;Image registration methods: a survey&lt;/title&gt;&lt;secondary-title&gt;Image and Vision Computing&lt;/secondary-title&gt;&lt;/titles&gt;&lt;periodical&gt;&lt;full-title&gt;Image and Vision Computing&lt;/full-title&gt;&lt;/periodical&gt;&lt;pages&gt;977-1000&lt;/pages&gt;&lt;volume&gt;21&lt;/volume&gt;&lt;number&gt;11&lt;/number&gt;&lt;dates&gt;&lt;year&gt;2003&lt;/year&gt;&lt;/dates&gt;&lt;isbn&gt;02628856&lt;/isbn&gt;&lt;urls&gt;&lt;/urls&gt;&lt;electronic-resource-num&gt;10.1016/s0262-8856(03)00137-9&lt;/electronic-resource-num&gt;&lt;/record&gt;&lt;/Cite&gt;&lt;/EndNote&gt;</w:instrText>
+        <w:instrText xml:space="preserve"> ADDIN EN.CITE &lt;EndNote&gt;&lt;Cite&gt;&lt;Author&gt;Goshtasby&lt;/Author&gt;&lt;Year&gt;2012&lt;/Year&gt;&lt;RecNum&gt;128&lt;/RecNum&gt;&lt;DisplayText&gt;[15, 41]&lt;/DisplayText&gt;&lt;record&gt;&lt;rec-number&gt;128&lt;/rec-number&gt;&lt;foreign-keys&gt;&lt;key app="EN" db-id="adawp0ewfdwt06eewv75ddwxa9vs0vttxwdz" timestamp="1440281348"&gt;128&lt;/key&gt;&lt;key app="ENWeb" db-id=""&gt;0&lt;/key&gt;&lt;/foreign-keys&gt;&lt;ref-type name="Book"&gt;6&lt;/ref-type&gt;&lt;contributors&gt;&lt;authors&gt;&lt;author&gt;Goshtasby, A. A.&lt;/author&gt;&lt;/authors&gt;&lt;/contributors&gt;&lt;titles&gt;&lt;title&gt;Image registration principles tools methods&lt;/title&gt;&lt;/titles&gt;&lt;dates&gt;&lt;year&gt;2012&lt;/year&gt;&lt;/dates&gt;&lt;publisher&gt;Springer&lt;/publisher&gt;&lt;urls&gt;&lt;/urls&gt;&lt;/record&gt;&lt;/Cite&gt;&lt;Cite&gt;&lt;Author&gt;Zitová&lt;/Author&gt;&lt;Year&gt;2003&lt;/Year&gt;&lt;RecNum&gt;126&lt;/RecNum&gt;&lt;record&gt;&lt;rec-number&gt;126&lt;/rec-number&gt;&lt;foreign-keys&gt;&lt;key app="EN" db-id="adawp0ewfdwt06eewv75ddwxa9vs0vttxwdz" timestamp="1440280254"&gt;126&lt;/key&gt;&lt;key app="ENWeb" db-id=""&gt;0&lt;/key&gt;&lt;/foreign-keys&gt;&lt;ref-type name="Journal Article"&gt;17&lt;/ref-type&gt;&lt;contributors&gt;&lt;authors&gt;&lt;author&gt;Zitová, Barbara&lt;/author&gt;&lt;author&gt;Flusser, Jan&lt;/author&gt;&lt;/authors&gt;&lt;/contributors&gt;&lt;titles&gt;&lt;title&gt;Image registration methods: a survey&lt;/title&gt;&lt;secondary-title&gt;Image and Vision Computing&lt;/secondary-title&gt;&lt;/titles&gt;&lt;periodical&gt;&lt;full-title&gt;Image and Vision Computing&lt;/full-title&gt;&lt;/periodical&gt;&lt;pages&gt;977-1000&lt;/pages&gt;&lt;volume&gt;21&lt;/volume&gt;&lt;number&gt;11&lt;/number&gt;&lt;dates&gt;&lt;year&gt;2003&lt;/year&gt;&lt;/dates&gt;&lt;isbn&gt;02628856&lt;/isbn&gt;&lt;urls&gt;&lt;/urls&gt;&lt;electronic-resource-num&gt;10.1016/s0262-8856(03)00137-9&lt;/electronic-resource-num&gt;&lt;/record&gt;&lt;/Cite&gt;&lt;/EndNote&gt;</w:instrText>
       </w:r>
       <w:r>
         <w:fldChar w:fldCharType="separate"/>
@@ -328,7 +316,7 @@
         <w:rPr>
           <w:noProof/>
         </w:rPr>
-        <w:t>[9, 26]</w:t>
+        <w:t>[15, 41]</w:t>
       </w:r>
       <w:r>
         <w:fldChar w:fldCharType="end"/>
@@ -347,7 +335,7 @@
     </w:p>
     <w:p>
       <w:pPr>
-        <w:pStyle w:val="BodyText"/>
+        <w:pStyle w:val="BodyTextIndented"/>
       </w:pPr>
       <w:r>
         <w:lastRenderedPageBreak/>
@@ -357,7 +345,7 @@
         <w:fldChar w:fldCharType="begin"/>
       </w:r>
       <w:r>
-        <w:instrText xml:space="preserve"> ADDIN EN.CITE &lt;EndNote&gt;&lt;Cite&gt;&lt;Author&gt;Zitová&lt;/Author&gt;&lt;Year&gt;2003&lt;/Year&gt;&lt;RecNum&gt;126&lt;/RecNum&gt;&lt;DisplayText&gt;[26]&lt;/DisplayText&gt;&lt;record&gt;&lt;rec-number&gt;126&lt;/rec-number&gt;&lt;foreign-keys&gt;&lt;key app="EN" db-id="adawp0ewfdwt06eewv75ddwxa9vs0vttxwdz" timestamp="1440280254"&gt;126&lt;/key&gt;&lt;key app="ENWeb" db-id=""&gt;0&lt;/key&gt;&lt;/foreign-keys&gt;&lt;ref-type name="Journal Article"&gt;17&lt;/ref-type&gt;&lt;contributors&gt;&lt;authors&gt;&lt;author&gt;Zitová, Barbara&lt;/author&gt;&lt;author&gt;Flusser, Jan&lt;/author&gt;&lt;/authors&gt;&lt;/contributors&gt;&lt;titles&gt;&lt;title&gt;Image registration methods: a survey&lt;/title&gt;&lt;secondary-title&gt;Image and Vision Computing&lt;/secondary-title&gt;&lt;/titles&gt;&lt;periodical&gt;&lt;full-title&gt;Image and Vision Computing&lt;/full-title&gt;&lt;/periodical&gt;&lt;pages&gt;977-1000&lt;/pages&gt;&lt;volume&gt;21&lt;/volume&gt;&lt;number&gt;11&lt;/number&gt;&lt;dates&gt;&lt;year&gt;2003&lt;/year&gt;&lt;/dates&gt;&lt;isbn&gt;02628856&lt;/isbn&gt;&lt;urls&gt;&lt;/urls&gt;&lt;electronic-resource-num&gt;10.1016/s0262-8856(03)00137-9&lt;/electronic-resource-num&gt;&lt;/record&gt;&lt;/Cite&gt;&lt;/EndNote&gt;</w:instrText>
+        <w:instrText xml:space="preserve"> ADDIN EN.CITE &lt;EndNote&gt;&lt;Cite&gt;&lt;Author&gt;Zitová&lt;/Author&gt;&lt;Year&gt;2003&lt;/Year&gt;&lt;RecNum&gt;126&lt;/RecNum&gt;&lt;DisplayText&gt;[41]&lt;/DisplayText&gt;&lt;record&gt;&lt;rec-number&gt;126&lt;/rec-number&gt;&lt;foreign-keys&gt;&lt;key app="EN" db-id="adawp0ewfdwt06eewv75ddwxa9vs0vttxwdz" timestamp="1440280254"&gt;126&lt;/key&gt;&lt;key app="ENWeb" db-id=""&gt;0&lt;/key&gt;&lt;/foreign-keys&gt;&lt;ref-type name="Journal Article"&gt;17&lt;/ref-type&gt;&lt;contributors&gt;&lt;authors&gt;&lt;author&gt;Zitová, Barbara&lt;/author&gt;&lt;author&gt;Flusser, Jan&lt;/author&gt;&lt;/authors&gt;&lt;/contributors&gt;&lt;titles&gt;&lt;title&gt;Image registration methods: a survey&lt;/title&gt;&lt;secondary-title&gt;Image and Vision Computing&lt;/secondary-title&gt;&lt;/titles&gt;&lt;periodical&gt;&lt;full-title&gt;Image and Vision Computing&lt;/full-title&gt;&lt;/periodical&gt;&lt;pages&gt;977-1000&lt;/pages&gt;&lt;volume&gt;21&lt;/volume&gt;&lt;number&gt;11&lt;/number&gt;&lt;dates&gt;&lt;year&gt;2003&lt;/year&gt;&lt;/dates&gt;&lt;isbn&gt;02628856&lt;/isbn&gt;&lt;urls&gt;&lt;/urls&gt;&lt;electronic-resource-num&gt;10.1016/s0262-8856(03)00137-9&lt;/electronic-resource-num&gt;&lt;/record&gt;&lt;/Cite&gt;&lt;/EndNote&gt;</w:instrText>
       </w:r>
       <w:r>
         <w:fldChar w:fldCharType="separate"/>
@@ -366,7 +354,7 @@
         <w:rPr>
           <w:noProof/>
         </w:rPr>
-        <w:t>[26]</w:t>
+        <w:t>[41]</w:t>
       </w:r>
       <w:r>
         <w:fldChar w:fldCharType="end"/>
@@ -378,7 +366,7 @@
         <w:fldChar w:fldCharType="begin"/>
       </w:r>
       <w:r>
-        <w:instrText xml:space="preserve"> ADDIN EN.CITE &lt;EndNote&gt;&lt;Cite&gt;&lt;Author&gt;Ma&lt;/Author&gt;&lt;Year&gt;1990&lt;/Year&gt;&lt;RecNum&gt;5&lt;/RecNum&gt;&lt;DisplayText&gt;[17]&lt;/DisplayText&gt;&lt;record&gt;&lt;rec-number&gt;5&lt;/rec-number&gt;&lt;foreign-keys&gt;&lt;key app="EN" db-id="adawp0ewfdwt06eewv75ddwxa9vs0vttxwdz" timestamp="1407848823"&gt;5&lt;/key&gt;&lt;key app="ENWeb" db-id=""&gt;0&lt;/key&gt;&lt;/foreign-keys&gt;&lt;ref-type name="Journal Article"&gt;17&lt;/ref-type&gt;&lt;contributors&gt;&lt;authors&gt;&lt;author&gt;Ma, Jun&lt;/author&gt;&lt;author&gt;Olsen, S. I.&lt;/author&gt;&lt;/authors&gt;&lt;/contributors&gt;&lt;titles&gt;&lt;title&gt;Depth from Zooming&lt;/title&gt;&lt;secondary-title&gt;J. Opt. Soc. Am. A &lt;/secondary-title&gt;&lt;/titles&gt;&lt;periodical&gt;&lt;full-title&gt;J. Opt. Soc. Am. A&lt;/full-title&gt;&lt;/periodical&gt;&lt;volume&gt;7&lt;/volume&gt;&lt;number&gt;10&lt;/number&gt;&lt;dates&gt;&lt;year&gt;1990&lt;/year&gt;&lt;pub-dates&gt;&lt;date&gt;October 1990&lt;/date&gt;&lt;/pub-dates&gt;&lt;/dates&gt;&lt;urls&gt;&lt;/urls&gt;&lt;/record&gt;&lt;/Cite&gt;&lt;/EndNote&gt;</w:instrText>
+        <w:instrText xml:space="preserve"> ADDIN EN.CITE &lt;EndNote&gt;&lt;Cite&gt;&lt;Author&gt;Ma&lt;/Author&gt;&lt;Year&gt;1990&lt;/Year&gt;&lt;RecNum&gt;5&lt;/RecNum&gt;&lt;DisplayText&gt;[28]&lt;/DisplayText&gt;&lt;record&gt;&lt;rec-number&gt;5&lt;/rec-number&gt;&lt;foreign-keys&gt;&lt;key app="EN" db-id="adawp0ewfdwt06eewv75ddwxa9vs0vttxwdz" timestamp="1407848823"&gt;5&lt;/key&gt;&lt;key app="ENWeb" db-id=""&gt;0&lt;/key&gt;&lt;/foreign-keys&gt;&lt;ref-type name="Journal Article"&gt;17&lt;/ref-type&gt;&lt;contributors&gt;&lt;authors&gt;&lt;author&gt;Ma, Jun&lt;/author&gt;&lt;author&gt;Olsen, S. I.&lt;/author&gt;&lt;/authors&gt;&lt;/contributors&gt;&lt;titles&gt;&lt;title&gt;Depth from Zooming&lt;/title&gt;&lt;secondary-title&gt;J. Opt. Soc. Am. A &lt;/secondary-title&gt;&lt;/titles&gt;&lt;periodical&gt;&lt;full-title&gt;J. Opt. Soc. Am. A&lt;/full-title&gt;&lt;/periodical&gt;&lt;volume&gt;7&lt;/volume&gt;&lt;number&gt;10&lt;/number&gt;&lt;dates&gt;&lt;year&gt;1990&lt;/year&gt;&lt;pub-dates&gt;&lt;date&gt;October 1990&lt;/date&gt;&lt;/pub-dates&gt;&lt;/dates&gt;&lt;urls&gt;&lt;/urls&gt;&lt;/record&gt;&lt;/Cite&gt;&lt;/EndNote&gt;</w:instrText>
       </w:r>
       <w:r>
         <w:fldChar w:fldCharType="separate"/>
@@ -387,7 +375,7 @@
         <w:rPr>
           <w:noProof/>
         </w:rPr>
-        <w:t>[17]</w:t>
+        <w:t>[28]</w:t>
       </w:r>
       <w:r>
         <w:fldChar w:fldCharType="end"/>
@@ -398,7 +386,7 @@
     </w:p>
     <w:p>
       <w:pPr>
-        <w:pStyle w:val="BodyText"/>
+        <w:pStyle w:val="BodyTextIndented"/>
       </w:pPr>
       <w:r>
         <w:t>In this paper we introduce a novel automated method for finding correspondences using the optical flow fields from two cameras.  We apply the technique to images acquired by a multimodal stereo rig where one camera contains an RGB sensor and the other camera contains an IR sensor, as well as to a coaxial camera rig.  In applications where there is sufficient motion between the camera rig and the scene (scanning security camera, camera mounted on a vehicle, endoscope, etc.) and where the scene exhibits enough texture to produce optical flow, our method finds correspondences between multi-view image sequences without using intra-camera pixel intensities or features.  From these correspondences we estimate dense disparity maps with accuracies similar to, and in certain cases, substantially better than, techniques that align images based on image features or pixel intensities.</w:t>
@@ -409,42 +397,25 @@
     </w:p>
     <w:p>
       <w:pPr>
-        <w:pStyle w:val="Heading1"/>
-      </w:pPr>
-      <w:r>
-        <w:t>2</w:t>
-      </w:r>
-      <w:r>
-        <w:tab/>
-      </w:r>
-      <w:r>
-        <w:t>Related Work</w:t>
-      </w:r>
-    </w:p>
-    <w:p>
-      <w:pPr>
-        <w:pStyle w:val="Heading2"/>
-      </w:pPr>
-      <w:r>
-        <w:t>2.1</w:t>
-      </w:r>
-      <w:r>
-        <w:tab/>
-        <w:t>Multimodal Binocular Stereo</w:t>
-      </w:r>
-    </w:p>
-    <w:p>
-      <w:pPr>
-        <w:pStyle w:val="BodyText"/>
-      </w:pPr>
-      <w:r>
-        <w:t xml:space="preserve">Aligning images from stereo rigs consisting of cameras with multimodal sensors has been an active research area for the last decade and a half.  Initially inspired by the work done to match medical images to models </w:t>
+        <w:pStyle w:val="BodyTextIndented"/>
+      </w:pPr>
+      <w:r>
+        <w:t xml:space="preserve">This paper </w:t>
+      </w:r>
+      <w:r>
+        <w:t xml:space="preserve">extends the work previously presented in </w:t>
+      </w:r>
+      <w:r>
+        <w:t>two conference pub</w:t>
+      </w:r>
+      <w:r>
+        <w:t xml:space="preserve">lications </w:t>
       </w:r>
       <w:r>
         <w:fldChar w:fldCharType="begin"/>
       </w:r>
       <w:r>
-        <w:instrText xml:space="preserve"> ADDIN EN.CITE &lt;EndNote&gt;&lt;Cite&gt;&lt;Author&gt;Viola&lt;/Author&gt;&lt;Year&gt;1997&lt;/Year&gt;&lt;RecNum&gt;144&lt;/RecNum&gt;&lt;DisplayText&gt;[23]&lt;/DisplayText&gt;&lt;record&gt;&lt;rec-number&gt;144&lt;/rec-number&gt;&lt;foreign-keys&gt;&lt;key app="EN" db-id="adawp0ewfdwt06eewv75ddwxa9vs0vttxwdz" timestamp="1445459292"&gt;144&lt;/key&gt;&lt;key app="ENWeb" db-id=""&gt;0&lt;/key&gt;&lt;/foreign-keys&gt;&lt;ref-type name="Journal Article"&gt;17&lt;/ref-type&gt;&lt;contributors&gt;&lt;authors&gt;&lt;author&gt;Viola, P.&lt;/author&gt;&lt;author&gt;Wells, W. M.&lt;/author&gt;&lt;/authors&gt;&lt;/contributors&gt;&lt;titles&gt;&lt;title&gt;Alignment by Maximization of Mutual Information&lt;/title&gt;&lt;secondary-title&gt;Intl. J. of Computer Vision, vol. 24, no. 2, pp. 137–154,&lt;/secondary-title&gt;&lt;/titles&gt;&lt;periodical&gt;&lt;full-title&gt;Intl. J. of Computer Vision, vol. 24, no. 2, pp. 137–154,&lt;/full-title&gt;&lt;/periodical&gt;&lt;dates&gt;&lt;year&gt;1997&lt;/year&gt;&lt;/dates&gt;&lt;urls&gt;&lt;/urls&gt;&lt;/record&gt;&lt;/Cite&gt;&lt;/EndNote&gt;</w:instrText>
+        <w:instrText xml:space="preserve"> ADDIN EN.CITE &lt;EndNote&gt;&lt;Cite&gt;&lt;Author&gt;Kirby&lt;/Author&gt;&lt;Year&gt;2016&lt;/Year&gt;&lt;RecNum&gt;155&lt;/RecNum&gt;&lt;DisplayText&gt;[19, 20]&lt;/DisplayText&gt;&lt;record&gt;&lt;rec-number&gt;155&lt;/rec-number&gt;&lt;foreign-keys&gt;&lt;key app="EN" db-id="adawp0ewfdwt06eewv75ddwxa9vs0vttxwdz" timestamp="1469897160"&gt;155&lt;/key&gt;&lt;/foreign-keys&gt;&lt;ref-type name="Conference Proceedings"&gt;10&lt;/ref-type&gt;&lt;contributors&gt;&lt;authors&gt;&lt;author&gt;Kirby, Richard&lt;/author&gt;&lt;author&gt;Whitaker, Ross&lt;/author&gt;&lt;/authors&gt;&lt;/contributors&gt;&lt;titles&gt;&lt;title&gt;A novel automated method for doing revistration and 3D reconstruction from multi-modal RGB/IR image sequences&lt;/title&gt;&lt;secondary-title&gt;SPIE Optics + Photonics&lt;/secondary-title&gt;&lt;/titles&gt;&lt;dates&gt;&lt;year&gt;2016&lt;/year&gt;&lt;/dates&gt;&lt;pub-location&gt;San Diego&lt;/pub-location&gt;&lt;urls&gt;&lt;/urls&gt;&lt;custom3&gt;Proceedings of SPIE&lt;/custom3&gt;&lt;/record&gt;&lt;/Cite&gt;&lt;Cite&gt;&lt;Author&gt;kirby&lt;/Author&gt;&lt;Year&gt;2016&lt;/Year&gt;&lt;RecNum&gt;156&lt;/RecNum&gt;&lt;record&gt;&lt;rec-number&gt;156&lt;/rec-number&gt;&lt;foreign-keys&gt;&lt;key app="EN" db-id="adawp0ewfdwt06eewv75ddwxa9vs0vttxwdz" timestamp="1470082619"&gt;156&lt;/key&gt;&lt;/foreign-keys&gt;&lt;ref-type name="Conference Proceedings"&gt;10&lt;/ref-type&gt;&lt;contributors&gt;&lt;authors&gt;&lt;author&gt;kirby, Richard&lt;/author&gt;&lt;author&gt;Whitaker, Ross&lt;/author&gt;&lt;/authors&gt;&lt;/contributors&gt;&lt;titles&gt;&lt;title&gt;3D reconstruction from images taken with a coaxial camera rig &lt;/title&gt;&lt;secondary-title&gt;SPIE Optics + Photonics&lt;/secondary-title&gt;&lt;/titles&gt;&lt;dates&gt;&lt;year&gt;2016&lt;/year&gt;&lt;/dates&gt;&lt;pub-location&gt;San Diego&lt;/pub-location&gt;&lt;urls&gt;&lt;/urls&gt;&lt;/record&gt;&lt;/Cite&gt;&lt;/EndNote&gt;</w:instrText>
       </w:r>
       <w:r>
         <w:fldChar w:fldCharType="separate"/>
@@ -453,39 +424,75 @@
         <w:rPr>
           <w:noProof/>
         </w:rPr>
-        <w:t>[23]</w:t>
+        <w:t>[19, 20]</w:t>
       </w:r>
       <w:r>
         <w:fldChar w:fldCharType="end"/>
       </w:r>
       <w:r>
-        <w:t xml:space="preserve"> it has more recently been motivated by the need for surveillance </w:t>
-      </w:r>
+        <w:t xml:space="preserve"> that solved the energy minimization </w:t>
+      </w:r>
+      <w:r>
+        <w:t xml:space="preserve">problem </w:t>
+      </w:r>
+      <w:r>
+        <w:t xml:space="preserve">using variational methods.  </w:t>
+      </w:r>
+      <w:r>
+        <w:t xml:space="preserve">In this paper we apply graph-cuts to solve the </w:t>
+      </w:r>
+      <w:r>
+        <w:t>energy minimization problem</w:t>
+      </w:r>
+      <w:r>
+        <w:t xml:space="preserve">, add additional support to the derivations, and show </w:t>
+      </w:r>
+      <w:r>
+        <w:t>the results on a wider range of real images</w:t>
+      </w:r>
+      <w:r>
+        <w:t>.</w:t>
+      </w:r>
+    </w:p>
+    <w:p>
+      <w:pPr>
+        <w:pStyle w:val="Heading1"/>
+      </w:pPr>
       <w:r>
         <w:lastRenderedPageBreak/>
-        <w:t xml:space="preserve">systems that use a combination of visible light and infrared cameras to detect  targets.  As noted by </w:t>
-      </w:r>
-      <w:proofErr w:type="spellStart"/>
-      <w:r>
-        <w:t>Yaman</w:t>
-      </w:r>
-      <w:proofErr w:type="spellEnd"/>
-      <w:r>
-        <w:t xml:space="preserve"> and </w:t>
-      </w:r>
-      <w:proofErr w:type="spellStart"/>
-      <w:r>
-        <w:t>Kalkan</w:t>
-      </w:r>
-      <w:proofErr w:type="spellEnd"/>
-      <w:r>
-        <w:t xml:space="preserve"> </w:t>
+        <w:t>2</w:t>
+      </w:r>
+      <w:r>
+        <w:tab/>
+      </w:r>
+      <w:r>
+        <w:t>Related Work</w:t>
+      </w:r>
+    </w:p>
+    <w:p>
+      <w:pPr>
+        <w:pStyle w:val="Heading2"/>
+      </w:pPr>
+      <w:r>
+        <w:t>2.1</w:t>
+      </w:r>
+      <w:r>
+        <w:tab/>
+        <w:t>Multimodal Binocular Stereo</w:t>
+      </w:r>
+    </w:p>
+    <w:p>
+      <w:pPr>
+        <w:pStyle w:val="BodyText"/>
+      </w:pPr>
+      <w:r>
+        <w:t xml:space="preserve">Aligning images from stereo rigs consisting of cameras with multimodal sensors has been an active research area for the last decade and a half.  Initially inspired by the work done to match medical images to models </w:t>
       </w:r>
       <w:r>
         <w:fldChar w:fldCharType="begin"/>
       </w:r>
       <w:r>
-        <w:instrText xml:space="preserve"> ADDIN EN.CITE &lt;EndNote&gt;&lt;Cite&gt;&lt;Author&gt;Yaman&lt;/Author&gt;&lt;Year&gt;2015&lt;/Year&gt;&lt;RecNum&gt;142&lt;/RecNum&gt;&lt;DisplayText&gt;[24]&lt;/DisplayText&gt;&lt;record&gt;&lt;rec-number&gt;142&lt;/rec-number&gt;&lt;foreign-keys&gt;&lt;key app="EN" db-id="adawp0ewfdwt06eewv75ddwxa9vs0vttxwdz" timestamp="1445453680"&gt;142&lt;/key&gt;&lt;key app="ENWeb" db-id=""&gt;0&lt;/key&gt;&lt;/foreign-keys&gt;&lt;ref-type name="Journal Article"&gt;17&lt;/ref-type&gt;&lt;contributors&gt;&lt;authors&gt;&lt;author&gt;Yaman, Mustafa&lt;/author&gt;&lt;author&gt;Kalkan, Sinan&lt;/author&gt;&lt;/authors&gt;&lt;/contributors&gt;&lt;titles&gt;&lt;title&gt;An iterative adaptive multi-modal stereo-vision method using mutual information&lt;/title&gt;&lt;secondary-title&gt;Journal of Visual Communication and Image Representation&lt;/secondary-title&gt;&lt;/titles&gt;&lt;periodical&gt;&lt;full-title&gt;Journal of Visual Communication and Image Representation&lt;/full-title&gt;&lt;/periodical&gt;&lt;pages&gt;115-131&lt;/pages&gt;&lt;volume&gt;26&lt;/volume&gt;&lt;dates&gt;&lt;year&gt;2015&lt;/year&gt;&lt;/dates&gt;&lt;isbn&gt;10473203&lt;/isbn&gt;&lt;urls&gt;&lt;/urls&gt;&lt;electronic-resource-num&gt;10.1016/j.jvcir.2014.11.010&lt;/electronic-resource-num&gt;&lt;/record&gt;&lt;/Cite&gt;&lt;/EndNote&gt;</w:instrText>
+        <w:instrText xml:space="preserve"> ADDIN EN.CITE &lt;EndNote&gt;&lt;Cite&gt;&lt;Author&gt;Viola&lt;/Author&gt;&lt;Year&gt;1997&lt;/Year&gt;&lt;RecNum&gt;144&lt;/RecNum&gt;&lt;DisplayText&gt;[38]&lt;/DisplayText&gt;&lt;record&gt;&lt;rec-number&gt;144&lt;/rec-number&gt;&lt;foreign-keys&gt;&lt;key app="EN" db-id="adawp0ewfdwt06eewv75ddwxa9vs0vttxwdz" timestamp="1445459292"&gt;144&lt;/key&gt;&lt;key app="ENWeb" db-id=""&gt;0&lt;/key&gt;&lt;/foreign-keys&gt;&lt;ref-type name="Journal Article"&gt;17&lt;/ref-type&gt;&lt;contributors&gt;&lt;authors&gt;&lt;author&gt;Viola, P.&lt;/author&gt;&lt;author&gt;Wells, W. M.&lt;/author&gt;&lt;/authors&gt;&lt;/contributors&gt;&lt;titles&gt;&lt;title&gt;Alignment by Maximization of Mutual Information&lt;/title&gt;&lt;secondary-title&gt;Intl. J. of Computer Vision, vol. 24, no. 2, pp. 137–154,&lt;/secondary-title&gt;&lt;/titles&gt;&lt;periodical&gt;&lt;full-title&gt;Intl. J. of Computer Vision, vol. 24, no. 2, pp. 137–154,&lt;/full-title&gt;&lt;/periodical&gt;&lt;dates&gt;&lt;year&gt;1997&lt;/year&gt;&lt;/dates&gt;&lt;urls&gt;&lt;/urls&gt;&lt;/record&gt;&lt;/Cite&gt;&lt;/EndNote&gt;</w:instrText>
       </w:r>
       <w:r>
         <w:fldChar w:fldCharType="separate"/>
@@ -494,19 +501,35 @@
         <w:rPr>
           <w:noProof/>
         </w:rPr>
-        <w:t>[24]</w:t>
+        <w:t>[38]</w:t>
       </w:r>
       <w:r>
         <w:fldChar w:fldCharType="end"/>
       </w:r>
       <w:r>
-        <w:t xml:space="preserve">, traditional image alignment techniques used in stereo vision are not applicable to multimodal camera rigs because the pixel intensities can be substantially different in a visible light image vs. an IR image.  Solutions to the multimodal problem fall into two broad categories.  The first uses Mutual Information (MI).  MI was original proposed by Viola and Wells </w:t>
+        <w:t xml:space="preserve"> it has more recently been motivated by the need for surveillance systems that use a combination of visible light and infrared cameras to detect  targets.  As noted by </w:t>
+      </w:r>
+      <w:proofErr w:type="spellStart"/>
+      <w:r>
+        <w:t>Yaman</w:t>
+      </w:r>
+      <w:proofErr w:type="spellEnd"/>
+      <w:r>
+        <w:t xml:space="preserve"> and </w:t>
+      </w:r>
+      <w:proofErr w:type="spellStart"/>
+      <w:r>
+        <w:t>Kalkan</w:t>
+      </w:r>
+      <w:proofErr w:type="spellEnd"/>
+      <w:r>
+        <w:t xml:space="preserve"> </w:t>
       </w:r>
       <w:r>
         <w:fldChar w:fldCharType="begin"/>
       </w:r>
       <w:r>
-        <w:instrText xml:space="preserve"> ADDIN EN.CITE &lt;EndNote&gt;&lt;Cite&gt;&lt;Author&gt;Viola&lt;/Author&gt;&lt;Year&gt;1997&lt;/Year&gt;&lt;RecNum&gt;144&lt;/RecNum&gt;&lt;DisplayText&gt;[23]&lt;/DisplayText&gt;&lt;record&gt;&lt;rec-number&gt;144&lt;/rec-number&gt;&lt;foreign-keys&gt;&lt;key app="EN" db-id="adawp0ewfdwt06eewv75ddwxa9vs0vttxwdz" timestamp="1445459292"&gt;144&lt;/key&gt;&lt;key app="ENWeb" db-id=""&gt;0&lt;/key&gt;&lt;/foreign-keys&gt;&lt;ref-type name="Journal Article"&gt;17&lt;/ref-type&gt;&lt;contributors&gt;&lt;authors&gt;&lt;author&gt;Viola, P.&lt;/author&gt;&lt;author&gt;Wells, W. M.&lt;/author&gt;&lt;/authors&gt;&lt;/contributors&gt;&lt;titles&gt;&lt;title&gt;Alignment by Maximization of Mutual Information&lt;/title&gt;&lt;secondary-title&gt;Intl. J. of Computer Vision, vol. 24, no. 2, pp. 137–154,&lt;/secondary-title&gt;&lt;/titles&gt;&lt;periodical&gt;&lt;full-title&gt;Intl. J. of Computer Vision, vol. 24, no. 2, pp. 137–154,&lt;/full-title&gt;&lt;/periodical&gt;&lt;dates&gt;&lt;year&gt;1997&lt;/year&gt;&lt;/dates&gt;&lt;urls&gt;&lt;/urls&gt;&lt;/record&gt;&lt;/Cite&gt;&lt;/EndNote&gt;</w:instrText>
+        <w:instrText xml:space="preserve"> ADDIN EN.CITE &lt;EndNote&gt;&lt;Cite&gt;&lt;Author&gt;Yaman&lt;/Author&gt;&lt;Year&gt;2015&lt;/Year&gt;&lt;RecNum&gt;142&lt;/RecNum&gt;&lt;DisplayText&gt;[39]&lt;/DisplayText&gt;&lt;record&gt;&lt;rec-number&gt;142&lt;/rec-number&gt;&lt;foreign-keys&gt;&lt;key app="EN" db-id="adawp0ewfdwt06eewv75ddwxa9vs0vttxwdz" timestamp="1445453680"&gt;142&lt;/key&gt;&lt;key app="ENWeb" db-id=""&gt;0&lt;/key&gt;&lt;/foreign-keys&gt;&lt;ref-type name="Journal Article"&gt;17&lt;/ref-type&gt;&lt;contributors&gt;&lt;authors&gt;&lt;author&gt;Yaman, Mustafa&lt;/author&gt;&lt;author&gt;Kalkan, Sinan&lt;/author&gt;&lt;/authors&gt;&lt;/contributors&gt;&lt;titles&gt;&lt;title&gt;An iterative adaptive multi-modal stereo-vision method using mutual information&lt;/title&gt;&lt;secondary-title&gt;Journal of Visual Communication and Image Representation&lt;/secondary-title&gt;&lt;/titles&gt;&lt;periodical&gt;&lt;full-title&gt;Journal of Visual Communication and Image Representation&lt;/full-title&gt;&lt;/periodical&gt;&lt;pages&gt;115-131&lt;/pages&gt;&lt;volume&gt;26&lt;/volume&gt;&lt;dates&gt;&lt;year&gt;2015&lt;/year&gt;&lt;/dates&gt;&lt;isbn&gt;10473203&lt;/isbn&gt;&lt;urls&gt;&lt;/urls&gt;&lt;electronic-resource-num&gt;10.1016/j.jvcir.2014.11.010&lt;/electronic-resource-num&gt;&lt;/record&gt;&lt;/Cite&gt;&lt;/EndNote&gt;</w:instrText>
       </w:r>
       <w:r>
         <w:fldChar w:fldCharType="separate"/>
@@ -515,27 +538,19 @@
         <w:rPr>
           <w:noProof/>
         </w:rPr>
-        <w:t>[23]</w:t>
+        <w:t>[39]</w:t>
       </w:r>
       <w:r>
         <w:fldChar w:fldCharType="end"/>
       </w:r>
       <w:r>
-        <w:t xml:space="preserve"> to match medical images to models.  To our knowledge, </w:t>
-      </w:r>
-      <w:proofErr w:type="spellStart"/>
-      <w:r>
-        <w:t>Egnal</w:t>
-      </w:r>
-      <w:proofErr w:type="spellEnd"/>
-      <w:r>
-        <w:t xml:space="preserve"> </w:t>
+        <w:t xml:space="preserve">, traditional image alignment techniques used in stereo vision are not applicable to multimodal camera rigs because the pixel intensities can be substantially different in a visible light image vs. an IR image.  Solutions to the multimodal problem fall into two broad categories.  The first uses Mutual Information (MI).  MI was original proposed by Viola and Wells </w:t>
       </w:r>
       <w:r>
         <w:fldChar w:fldCharType="begin"/>
       </w:r>
       <w:r>
-        <w:instrText xml:space="preserve"> ADDIN EN.CITE &lt;EndNote&gt;&lt;Cite&gt;&lt;Author&gt;Egnal&lt;/Author&gt;&lt;Year&gt;2000&lt;/Year&gt;&lt;RecNum&gt;143&lt;/RecNum&gt;&lt;DisplayText&gt;[5]&lt;/DisplayText&gt;&lt;record&gt;&lt;rec-number&gt;143&lt;/rec-number&gt;&lt;foreign-keys&gt;&lt;key app="EN" db-id="adawp0ewfdwt06eewv75ddwxa9vs0vttxwdz" timestamp="1445458894"&gt;143&lt;/key&gt;&lt;key app="ENWeb" db-id=""&gt;0&lt;/key&gt;&lt;/foreign-keys&gt;&lt;ref-type name="Journal Article"&gt;17&lt;/ref-type&gt;&lt;contributors&gt;&lt;authors&gt;&lt;author&gt;Egnal, G.&lt;/author&gt;&lt;/authors&gt;&lt;/contributors&gt;&lt;titles&gt;&lt;title&gt;Mutual information as a Stereo Correspondence Measure&lt;/title&gt;&lt;secondary-title&gt;Technical Report MS-CIS-00-20, Computer and Information Science, University of Pennsylvania, Philadelphia, USA&lt;/secondary-title&gt;&lt;/titles&gt;&lt;periodical&gt;&lt;full-title&gt;Technical Report MS-CIS-00-20, Computer and Information Science, University of Pennsylvania, Philadelphia, USA&lt;/full-title&gt;&lt;/periodical&gt;&lt;dates&gt;&lt;year&gt;2000&lt;/year&gt;&lt;/dates&gt;&lt;urls&gt;&lt;/urls&gt;&lt;/record&gt;&lt;/Cite&gt;&lt;/EndNote&gt;</w:instrText>
+        <w:instrText xml:space="preserve"> ADDIN EN.CITE &lt;EndNote&gt;&lt;Cite&gt;&lt;Author&gt;Viola&lt;/Author&gt;&lt;Year&gt;1997&lt;/Year&gt;&lt;RecNum&gt;144&lt;/RecNum&gt;&lt;DisplayText&gt;[38]&lt;/DisplayText&gt;&lt;record&gt;&lt;rec-number&gt;144&lt;/rec-number&gt;&lt;foreign-keys&gt;&lt;key app="EN" db-id="adawp0ewfdwt06eewv75ddwxa9vs0vttxwdz" timestamp="1445459292"&gt;144&lt;/key&gt;&lt;key app="ENWeb" db-id=""&gt;0&lt;/key&gt;&lt;/foreign-keys&gt;&lt;ref-type name="Journal Article"&gt;17&lt;/ref-type&gt;&lt;contributors&gt;&lt;authors&gt;&lt;author&gt;Viola, P.&lt;/author&gt;&lt;author&gt;Wells, W. M.&lt;/author&gt;&lt;/authors&gt;&lt;/contributors&gt;&lt;titles&gt;&lt;title&gt;Alignment by Maximization of Mutual Information&lt;/title&gt;&lt;secondary-title&gt;Intl. J. of Computer Vision, vol. 24, no. 2, pp. 137–154,&lt;/secondary-title&gt;&lt;/titles&gt;&lt;periodical&gt;&lt;full-title&gt;Intl. J. of Computer Vision, vol. 24, no. 2, pp. 137–154,&lt;/full-title&gt;&lt;/periodical&gt;&lt;dates&gt;&lt;year&gt;1997&lt;/year&gt;&lt;/dates&gt;&lt;urls&gt;&lt;/urls&gt;&lt;/record&gt;&lt;/Cite&gt;&lt;/EndNote&gt;</w:instrText>
       </w:r>
       <w:r>
         <w:fldChar w:fldCharType="separate"/>
@@ -544,19 +559,27 @@
         <w:rPr>
           <w:noProof/>
         </w:rPr>
-        <w:t>[5]</w:t>
+        <w:t>[38]</w:t>
       </w:r>
       <w:r>
         <w:fldChar w:fldCharType="end"/>
       </w:r>
       <w:r>
-        <w:t xml:space="preserve"> was the first to use MI as a similarity measure to match multimodal stereo images.  Since then, numerous improvements have been made including adaptive windowing </w:t>
+        <w:t xml:space="preserve"> to match medical images to models.  To our knowledge, </w:t>
+      </w:r>
+      <w:proofErr w:type="spellStart"/>
+      <w:r>
+        <w:t>Egnal</w:t>
+      </w:r>
+      <w:proofErr w:type="spellEnd"/>
+      <w:r>
+        <w:t xml:space="preserve"> </w:t>
       </w:r>
       <w:r>
         <w:fldChar w:fldCharType="begin"/>
       </w:r>
       <w:r>
-        <w:instrText xml:space="preserve"> ADDIN EN.CITE &lt;EndNote&gt;&lt;Cite&gt;&lt;Author&gt;Fookes&lt;/Author&gt;&lt;Year&gt;2001&lt;/Year&gt;&lt;RecNum&gt;146&lt;/RecNum&gt;&lt;DisplayText&gt;[6]&lt;/DisplayText&gt;&lt;record&gt;&lt;rec-number&gt;146&lt;/rec-number&gt;&lt;foreign-keys&gt;&lt;key app="EN" db-id="adawp0ewfdwt06eewv75ddwxa9vs0vttxwdz" timestamp="1445461895"&gt;146&lt;/key&gt;&lt;/foreign-keys&gt;&lt;ref-type name="Conference Proceedings"&gt;10&lt;/ref-type&gt;&lt;contributors&gt;&lt;authors&gt;&lt;author&gt;Fookes, C.&lt;/author&gt;&lt;author&gt;Lamanna, A.&lt;/author&gt;&lt;author&gt;Bennamoun, M.&lt;/author&gt;&lt;/authors&gt;&lt;/contributors&gt;&lt;titles&gt;&lt;title&gt;A new stereo image matching technique using mutual information&lt;/title&gt;&lt;secondary-title&gt;In Proceedings of the International Conference on Computer, Graphics and Imaging, CGIM&amp;apos;01, pages 168-173, Honolulu, USA, 2001. Iasted, ISBN 0-88986-303-2.&lt;/secondary-title&gt;&lt;/titles&gt;&lt;dates&gt;&lt;year&gt;2001&lt;/year&gt;&lt;/dates&gt;&lt;urls&gt;&lt;/urls&gt;&lt;/record&gt;&lt;/Cite&gt;&lt;/EndNote&gt;</w:instrText>
+        <w:instrText xml:space="preserve"> ADDIN EN.CITE &lt;EndNote&gt;&lt;Cite&gt;&lt;Author&gt;Egnal&lt;/Author&gt;&lt;Year&gt;2000&lt;/Year&gt;&lt;RecNum&gt;143&lt;/RecNum&gt;&lt;DisplayText&gt;[10]&lt;/DisplayText&gt;&lt;record&gt;&lt;rec-number&gt;143&lt;/rec-number&gt;&lt;foreign-keys&gt;&lt;key app="EN" db-id="adawp0ewfdwt06eewv75ddwxa9vs0vttxwdz" timestamp="1445458894"&gt;143&lt;/key&gt;&lt;key app="ENWeb" db-id=""&gt;0&lt;/key&gt;&lt;/foreign-keys&gt;&lt;ref-type name="Journal Article"&gt;17&lt;/ref-type&gt;&lt;contributors&gt;&lt;authors&gt;&lt;author&gt;Egnal, G.&lt;/author&gt;&lt;/authors&gt;&lt;/contributors&gt;&lt;titles&gt;&lt;title&gt;Mutual information as a Stereo Correspondence Measure&lt;/title&gt;&lt;secondary-title&gt;Technical Report MS-CIS-00-20, Computer and Information Science, University of Pennsylvania, Philadelphia, USA&lt;/secondary-title&gt;&lt;/titles&gt;&lt;periodical&gt;&lt;full-title&gt;Technical Report MS-CIS-00-20, Computer and Information Science, University of Pennsylvania, Philadelphia, USA&lt;/full-title&gt;&lt;/periodical&gt;&lt;dates&gt;&lt;year&gt;2000&lt;/year&gt;&lt;/dates&gt;&lt;urls&gt;&lt;/urls&gt;&lt;/record&gt;&lt;/Cite&gt;&lt;/EndNote&gt;</w:instrText>
       </w:r>
       <w:r>
         <w:fldChar w:fldCharType="separate"/>
@@ -565,19 +588,19 @@
         <w:rPr>
           <w:noProof/>
         </w:rPr>
-        <w:t>[6]</w:t>
+        <w:t>[10]</w:t>
       </w:r>
       <w:r>
         <w:fldChar w:fldCharType="end"/>
       </w:r>
       <w:r>
-        <w:t xml:space="preserve">, incorporating prior probabilities </w:t>
+        <w:t xml:space="preserve"> was the first to use MI as a similarity measure to match multimodal stereo images.  Since then, numerous improvements have been made including adaptive windowing </w:t>
       </w:r>
       <w:r>
         <w:fldChar w:fldCharType="begin"/>
       </w:r>
       <w:r>
-        <w:instrText xml:space="preserve"> ADDIN EN.CITE &lt;EndNote&gt;&lt;Cite&gt;&lt;Author&gt;Fookes&lt;/Author&gt;&lt;Year&gt;2004&lt;/Year&gt;&lt;RecNum&gt;145&lt;/RecNum&gt;&lt;DisplayText&gt;[7]&lt;/DisplayText&gt;&lt;record&gt;&lt;rec-number&gt;145&lt;/rec-number&gt;&lt;foreign-keys&gt;&lt;key app="EN" db-id="adawp0ewfdwt06eewv75ddwxa9vs0vttxwdz" timestamp="1445461215"&gt;145&lt;/key&gt;&lt;key app="ENWeb" db-id=""&gt;0&lt;/key&gt;&lt;/foreign-keys&gt;&lt;ref-type name="Conference Proceedings"&gt;10&lt;/ref-type&gt;&lt;contributors&gt;&lt;authors&gt;&lt;author&gt;Fookes, C.&lt;/author&gt;&lt;author&gt;Maeder, S.&lt;/author&gt;&lt;author&gt;Sridharan, S.&lt;/author&gt;&lt;author&gt;Cook, J.&lt;/author&gt;&lt;/authors&gt;&lt;/contributors&gt;&lt;titles&gt;&lt;title&gt;Multi-Spectral Stereo Image Matching using Mutual Information&lt;/title&gt;&lt;secondary-title&gt;Proceedings of the 2nd International Symposium on 3D Data Processing, Visualization, and Transmission&lt;/secondary-title&gt;&lt;/titles&gt;&lt;dates&gt;&lt;year&gt;2004&lt;/year&gt;&lt;/dates&gt;&lt;urls&gt;&lt;/urls&gt;&lt;/record&gt;&lt;/Cite&gt;&lt;/EndNote&gt;</w:instrText>
+        <w:instrText xml:space="preserve"> ADDIN EN.CITE &lt;EndNote&gt;&lt;Cite&gt;&lt;Author&gt;Fookes&lt;/Author&gt;&lt;Year&gt;2001&lt;/Year&gt;&lt;RecNum&gt;146&lt;/RecNum&gt;&lt;DisplayText&gt;[11]&lt;/DisplayText&gt;&lt;record&gt;&lt;rec-number&gt;146&lt;/rec-number&gt;&lt;foreign-keys&gt;&lt;key app="EN" db-id="adawp0ewfdwt06eewv75ddwxa9vs0vttxwdz" timestamp="1445461895"&gt;146&lt;/key&gt;&lt;/foreign-keys&gt;&lt;ref-type name="Conference Proceedings"&gt;10&lt;/ref-type&gt;&lt;contributors&gt;&lt;authors&gt;&lt;author&gt;Fookes, C.&lt;/author&gt;&lt;author&gt;Lamanna, A.&lt;/author&gt;&lt;author&gt;Bennamoun, M.&lt;/author&gt;&lt;/authors&gt;&lt;/contributors&gt;&lt;titles&gt;&lt;title&gt;A new stereo image matching technique using mutual information&lt;/title&gt;&lt;secondary-title&gt;In Proceedings of the International Conference on Computer, Graphics and Imaging, CGIM&amp;apos;01, pages 168-173, Honolulu, USA, 2001. Iasted, ISBN 0-88986-303-2.&lt;/secondary-title&gt;&lt;/titles&gt;&lt;dates&gt;&lt;year&gt;2001&lt;/year&gt;&lt;/dates&gt;&lt;urls&gt;&lt;/urls&gt;&lt;/record&gt;&lt;/Cite&gt;&lt;/EndNote&gt;</w:instrText>
       </w:r>
       <w:r>
         <w:fldChar w:fldCharType="separate"/>
@@ -586,7 +609,28 @@
         <w:rPr>
           <w:noProof/>
         </w:rPr>
-        <w:t>[7]</w:t>
+        <w:t>[11]</w:t>
+      </w:r>
+      <w:r>
+        <w:fldChar w:fldCharType="end"/>
+      </w:r>
+      <w:r>
+        <w:t xml:space="preserve">, incorporating prior probabilities </w:t>
+      </w:r>
+      <w:r>
+        <w:fldChar w:fldCharType="begin"/>
+      </w:r>
+      <w:r>
+        <w:instrText xml:space="preserve"> ADDIN EN.CITE &lt;EndNote&gt;&lt;Cite&gt;&lt;Author&gt;Fookes&lt;/Author&gt;&lt;Year&gt;2004&lt;/Year&gt;&lt;RecNum&gt;145&lt;/RecNum&gt;&lt;DisplayText&gt;[12]&lt;/DisplayText&gt;&lt;record&gt;&lt;rec-number&gt;145&lt;/rec-number&gt;&lt;foreign-keys&gt;&lt;key app="EN" db-id="adawp0ewfdwt06eewv75ddwxa9vs0vttxwdz" timestamp="1445461215"&gt;145&lt;/key&gt;&lt;key app="ENWeb" db-id=""&gt;0&lt;/key&gt;&lt;/foreign-keys&gt;&lt;ref-type name="Conference Proceedings"&gt;10&lt;/ref-type&gt;&lt;contributors&gt;&lt;authors&gt;&lt;author&gt;Fookes, C.&lt;/author&gt;&lt;author&gt;Maeder, S.&lt;/author&gt;&lt;author&gt;Sridharan, S.&lt;/author&gt;&lt;author&gt;Cook, J.&lt;/author&gt;&lt;/authors&gt;&lt;/contributors&gt;&lt;titles&gt;&lt;title&gt;Multi-Spectral Stereo Image Matching using Mutual Information&lt;/title&gt;&lt;secondary-title&gt;Proceedings of the 2nd International Symposium on 3D Data Processing, Visualization, and Transmission&lt;/secondary-title&gt;&lt;/titles&gt;&lt;dates&gt;&lt;year&gt;2004&lt;/year&gt;&lt;/dates&gt;&lt;urls&gt;&lt;/urls&gt;&lt;/record&gt;&lt;/Cite&gt;&lt;/EndNote&gt;</w:instrText>
+      </w:r>
+      <w:r>
+        <w:fldChar w:fldCharType="separate"/>
+      </w:r>
+      <w:r>
+        <w:rPr>
+          <w:noProof/>
+        </w:rPr>
+        <w:t>[12]</w:t>
       </w:r>
       <w:r>
         <w:fldChar w:fldCharType="end"/>
@@ -597,7 +641,7 @@
       <w:r>
         <w:fldChar w:fldCharType="begin">
           <w:fldData xml:space="preserve">PEVuZE5vdGU+PENpdGU+PEF1dGhvcj5Lcm90b3NreTwvQXV0aG9yPjxZZWFyPjIwMDY8L1llYXI+
-PFJlY051bT4xNDc8L1JlY051bT48RGlzcGxheVRleHQ+WzEyLTE0XTwvRGlzcGxheVRleHQ+PHJl
+PFJlY051bT4xNDc8L1JlY051bT48RGlzcGxheVRleHQ+WzIzLTI1XTwvRGlzcGxheVRleHQ+PHJl
 Y29yZD48cmVjLW51bWJlcj4xNDc8L3JlYy1udW1iZXI+PGZvcmVpZ24ta2V5cz48a2V5IGFwcD0i
 RU4iIGRiLWlkPSJhZGF3cDBld2Zkd3QwNmVld3Y3NWRkd3hhOXZzMHZ0dHh3ZHoiIHRpbWVzdGFt
 cD0iMTQ0NTQ2MjM3OCI+MTQ3PC9rZXk+PGtleSBhcHA9IkVOV2ViIiBkYi1pZD0iIj4wPC9rZXk+
@@ -646,7 +690,7 @@
       <w:r>
         <w:fldChar w:fldCharType="begin">
           <w:fldData xml:space="preserve">PEVuZE5vdGU+PENpdGU+PEF1dGhvcj5Lcm90b3NreTwvQXV0aG9yPjxZZWFyPjIwMDY8L1llYXI+
-PFJlY051bT4xNDc8L1JlY051bT48RGlzcGxheVRleHQ+WzEyLTE0XTwvRGlzcGxheVRleHQ+PHJl
+PFJlY051bT4xNDc8L1JlY051bT48RGlzcGxheVRleHQ+WzIzLTI1XTwvRGlzcGxheVRleHQ+PHJl
 Y29yZD48cmVjLW51bWJlcj4xNDc8L3JlYy1udW1iZXI+PGZvcmVpZ24ta2V5cz48a2V5IGFwcD0i
 RU4iIGRiLWlkPSJhZGF3cDBld2Zkd3QwNmVld3Y3NWRkd3hhOXZzMHZ0dHh3ZHoiIHRpbWVzdGFt
 cD0iMTQ0NTQ2MjM3OCI+MTQ3PC9rZXk+PGtleSBhcHA9IkVOV2ViIiBkYi1pZD0iIj4wPC9rZXk+
@@ -702,7 +746,7 @@
         <w:rPr>
           <w:noProof/>
         </w:rPr>
-        <w:t>[12-14]</w:t>
+        <w:t>[23-25]</w:t>
       </w:r>
       <w:r>
         <w:fldChar w:fldCharType="end"/>
@@ -714,7 +758,7 @@
         <w:fldChar w:fldCharType="begin"/>
       </w:r>
       <w:r>
-        <w:instrText xml:space="preserve"> ADDIN EN.CITE &lt;EndNote&gt;&lt;Cite&gt;&lt;Author&gt;Campo&lt;/Author&gt;&lt;Year&gt;2012&lt;/Year&gt;&lt;RecNum&gt;150&lt;/RecNum&gt;&lt;DisplayText&gt;[4]&lt;/DisplayText&gt;&lt;record&gt;&lt;rec-number&gt;150&lt;/rec-number&gt;&lt;foreign-keys&gt;&lt;key app="EN" db-id="adawp0ewfdwt06eewv75ddwxa9vs0vttxwdz" timestamp="1445462975"&gt;150&lt;/key&gt;&lt;key app="ENWeb" db-id=""&gt;0&lt;/key&gt;&lt;/foreign-keys&gt;&lt;ref-type name="Journal Article"&gt;17&lt;/ref-type&gt;&lt;contributors&gt;&lt;authors&gt;&lt;author&gt;Campo, F. B.&lt;/author&gt;&lt;author&gt;Ruiz, R. L.&lt;/author&gt;&lt;author&gt;Sappa, A. D.&lt;/author&gt;&lt;/authors&gt;&lt;/contributors&gt;&lt;titles&gt;&lt;title&gt;Multimodal Stereo Vision System: 3D Data Extraction and Algorithm Evaluation&lt;/title&gt;&lt;secondary-title&gt;IEEE Journal of Selected Topics In Signal Processing, vol. 6, no.5&lt;/secondary-title&gt;&lt;/titles&gt;&lt;periodical&gt;&lt;full-title&gt;IEEE Journal of Selected Topics In Signal Processing, vol. 6, no.5&lt;/full-title&gt;&lt;/periodical&gt;&lt;dates&gt;&lt;year&gt;2012&lt;/year&gt;&lt;/dates&gt;&lt;urls&gt;&lt;/urls&gt;&lt;/record&gt;&lt;/Cite&gt;&lt;/EndNote&gt;</w:instrText>
+        <w:instrText xml:space="preserve"> ADDIN EN.CITE &lt;EndNote&gt;&lt;Cite&gt;&lt;Author&gt;Campo&lt;/Author&gt;&lt;Year&gt;2012&lt;/Year&gt;&lt;RecNum&gt;150&lt;/RecNum&gt;&lt;DisplayText&gt;[8]&lt;/DisplayText&gt;&lt;record&gt;&lt;rec-number&gt;150&lt;/rec-number&gt;&lt;foreign-keys&gt;&lt;key app="EN" db-id="adawp0ewfdwt06eewv75ddwxa9vs0vttxwdz" timestamp="1445462975"&gt;150&lt;/key&gt;&lt;key app="ENWeb" db-id=""&gt;0&lt;/key&gt;&lt;/foreign-keys&gt;&lt;ref-type name="Journal Article"&gt;17&lt;/ref-type&gt;&lt;contributors&gt;&lt;authors&gt;&lt;author&gt;Campo, F. B.&lt;/author&gt;&lt;author&gt;Ruiz, R. L.&lt;/author&gt;&lt;author&gt;Sappa, A. D.&lt;/author&gt;&lt;/authors&gt;&lt;/contributors&gt;&lt;titles&gt;&lt;title&gt;Multimodal Stereo Vision System: 3D Data Extraction and Algorithm Evaluation&lt;/title&gt;&lt;secondary-title&gt;IEEE Journal of Selected Topics In Signal Processing, vol. 6, no.5&lt;/secondary-title&gt;&lt;/titles&gt;&lt;periodical&gt;&lt;full-title&gt;IEEE Journal of Selected Topics In Signal Processing, vol. 6, no.5&lt;/full-title&gt;&lt;/periodical&gt;&lt;dates&gt;&lt;year&gt;2012&lt;/year&gt;&lt;/dates&gt;&lt;urls&gt;&lt;/urls&gt;&lt;/record&gt;&lt;/Cite&gt;&lt;/EndNote&gt;</w:instrText>
       </w:r>
       <w:r>
         <w:fldChar w:fldCharType="separate"/>
@@ -723,7 +767,7 @@
         <w:rPr>
           <w:noProof/>
         </w:rPr>
-        <w:t>[4]</w:t>
+        <w:t>[8]</w:t>
       </w:r>
       <w:r>
         <w:fldChar w:fldCharType="end"/>
@@ -743,7 +787,7 @@
         <w:fldChar w:fldCharType="begin"/>
       </w:r>
       <w:r>
-        <w:instrText xml:space="preserve"> ADDIN EN.CITE &lt;EndNote&gt;&lt;Cite&gt;&lt;Author&gt;Toraby&lt;/Author&gt;&lt;Year&gt;2011&lt;/Year&gt;&lt;RecNum&gt;151&lt;/RecNum&gt;&lt;DisplayText&gt;[21]&lt;/DisplayText&gt;&lt;record&gt;&lt;rec-number&gt;151&lt;/rec-number&gt;&lt;foreign-keys&gt;&lt;key app="EN" db-id="adawp0ewfdwt06eewv75ddwxa9vs0vttxwdz" timestamp="1445526877"&gt;151&lt;/key&gt;&lt;key app="ENWeb" db-id=""&gt;0&lt;/key&gt;&lt;/foreign-keys&gt;&lt;ref-type name="Journal Article"&gt;17&lt;/ref-type&gt;&lt;contributors&gt;&lt;authors&gt;&lt;author&gt;Toraby, A&lt;/author&gt;&lt;author&gt;Bilodeau, GA&lt;/author&gt;&lt;/authors&gt;&lt;/contributors&gt;&lt;titles&gt;&lt;title&gt;Local self-similarity as a dense stereo correspondence measure for themal visible video registration&lt;/title&gt;&lt;secondary-title&gt;Computer Vision and Pattern Recognition Workshops (CVPRW), 2011 IEEE Computer Society Conference on&lt;/secondary-title&gt;&lt;/titles&gt;&lt;periodical&gt;&lt;full-title&gt;Computer Vision and Pattern Recognition Workshops (CVPRW), 2011 IEEE Computer Society Conference on&lt;/full-title&gt;&lt;/periodical&gt;&lt;pages&gt;61 - 67&lt;/pages&gt;&lt;dates&gt;&lt;year&gt;2011&lt;/year&gt;&lt;/dates&gt;&lt;urls&gt;&lt;/urls&gt;&lt;/record&gt;&lt;/Cite&gt;&lt;/EndNote&gt;</w:instrText>
+        <w:instrText xml:space="preserve"> ADDIN EN.CITE &lt;EndNote&gt;&lt;Cite&gt;&lt;Author&gt;Toraby&lt;/Author&gt;&lt;Year&gt;2011&lt;/Year&gt;&lt;RecNum&gt;151&lt;/RecNum&gt;&lt;DisplayText&gt;[35]&lt;/DisplayText&gt;&lt;record&gt;&lt;rec-number&gt;151&lt;/rec-number&gt;&lt;foreign-keys&gt;&lt;key app="EN" db-id="adawp0ewfdwt06eewv75ddwxa9vs0vttxwdz" timestamp="1445526877"&gt;151&lt;/key&gt;&lt;key app="ENWeb" db-id=""&gt;0&lt;/key&gt;&lt;/foreign-keys&gt;&lt;ref-type name="Journal Article"&gt;17&lt;/ref-type&gt;&lt;contributors&gt;&lt;authors&gt;&lt;author&gt;Toraby, A&lt;/author&gt;&lt;author&gt;Bilodeau, GA&lt;/author&gt;&lt;/authors&gt;&lt;/contributors&gt;&lt;titles&gt;&lt;title&gt;Local self-similarity as a dense stereo correspondence measure for themal visible video registration&lt;/title&gt;&lt;secondary-title&gt;Computer Vision and Pattern Recognition Workshops (CVPRW), 2011 IEEE Computer Society Conference on&lt;/secondary-title&gt;&lt;/titles&gt;&lt;periodical&gt;&lt;full-title&gt;Computer Vision and Pattern Recognition Workshops (CVPRW), 2011 IEEE Computer Society Conference on&lt;/full-title&gt;&lt;/periodical&gt;&lt;pages&gt;61 - 67&lt;/pages&gt;&lt;dates&gt;&lt;year&gt;2011&lt;/year&gt;&lt;/dates&gt;&lt;urls&gt;&lt;/urls&gt;&lt;/record&gt;&lt;/Cite&gt;&lt;/EndNote&gt;</w:instrText>
       </w:r>
       <w:r>
         <w:fldChar w:fldCharType="separate"/>
@@ -752,7 +796,7 @@
         <w:rPr>
           <w:noProof/>
         </w:rPr>
-        <w:t>[21]</w:t>
+        <w:t>[35]</w:t>
       </w:r>
       <w:r>
         <w:fldChar w:fldCharType="end"/>
@@ -780,7 +824,7 @@
         <w:fldChar w:fldCharType="begin"/>
       </w:r>
       <w:r>
-        <w:instrText xml:space="preserve"> ADDIN EN.CITE &lt;EndNote&gt;&lt;Cite&gt;&lt;Author&gt;Yaman&lt;/Author&gt;&lt;Year&gt;2015&lt;/Year&gt;&lt;RecNum&gt;142&lt;/RecNum&gt;&lt;DisplayText&gt;[24]&lt;/DisplayText&gt;&lt;record&gt;&lt;rec-number&gt;142&lt;/rec-number&gt;&lt;foreign-keys&gt;&lt;key app="EN" db-id="adawp0ewfdwt06eewv75ddwxa9vs0vttxwdz" timestamp="1445453680"&gt;142&lt;/key&gt;&lt;key app="ENWeb" db-id=""&gt;0&lt;/key&gt;&lt;/foreign-keys&gt;&lt;ref-type name="Journal Article"&gt;17&lt;/ref-type&gt;&lt;contributors&gt;&lt;authors&gt;&lt;author&gt;Yaman, Mustafa&lt;/author&gt;&lt;author&gt;Kalkan, Sinan&lt;/author&gt;&lt;/authors&gt;&lt;/contributors&gt;&lt;titles&gt;&lt;title&gt;An iterative adaptive multi-modal stereo-vision method using mutual information&lt;/title&gt;&lt;secondary-title&gt;Journal of Visual Communication and Image Representation&lt;/secondary-title&gt;&lt;/titles&gt;&lt;periodical&gt;&lt;full-title&gt;Journal of Visual Communication and Image Representation&lt;/full-title&gt;&lt;/periodical&gt;&lt;pages&gt;115-131&lt;/pages&gt;&lt;volume&gt;26&lt;/volume&gt;&lt;dates&gt;&lt;year&gt;2015&lt;/year&gt;&lt;/dates&gt;&lt;isbn&gt;10473203&lt;/isbn&gt;&lt;urls&gt;&lt;/urls&gt;&lt;electronic-resource-num&gt;10.1016/j.jvcir.2014.11.010&lt;/electronic-resource-num&gt;&lt;/record&gt;&lt;/Cite&gt;&lt;/EndNote&gt;</w:instrText>
+        <w:instrText xml:space="preserve"> ADDIN EN.CITE &lt;EndNote&gt;&lt;Cite&gt;&lt;Author&gt;Yaman&lt;/Author&gt;&lt;Year&gt;2015&lt;/Year&gt;&lt;RecNum&gt;142&lt;/RecNum&gt;&lt;DisplayText&gt;[39]&lt;/DisplayText&gt;&lt;record&gt;&lt;rec-number&gt;142&lt;/rec-number&gt;&lt;foreign-keys&gt;&lt;key app="EN" db-id="adawp0ewfdwt06eewv75ddwxa9vs0vttxwdz" timestamp="1445453680"&gt;142&lt;/key&gt;&lt;key app="ENWeb" db-id=""&gt;0&lt;/key&gt;&lt;/foreign-keys&gt;&lt;ref-type name="Journal Article"&gt;17&lt;/ref-type&gt;&lt;contributors&gt;&lt;authors&gt;&lt;author&gt;Yaman, Mustafa&lt;/author&gt;&lt;author&gt;Kalkan, Sinan&lt;/author&gt;&lt;/authors&gt;&lt;/contributors&gt;&lt;titles&gt;&lt;title&gt;An iterative adaptive multi-modal stereo-vision method using mutual information&lt;/title&gt;&lt;secondary-title&gt;Journal of Visual Communication and Image Representation&lt;/secondary-title&gt;&lt;/titles&gt;&lt;periodical&gt;&lt;full-title&gt;Journal of Visual Communication and Image Representation&lt;/full-title&gt;&lt;/periodical&gt;&lt;pages&gt;115-131&lt;/pages&gt;&lt;volume&gt;26&lt;/volume&gt;&lt;dates&gt;&lt;year&gt;2015&lt;/year&gt;&lt;/dates&gt;&lt;isbn&gt;10473203&lt;/isbn&gt;&lt;urls&gt;&lt;/urls&gt;&lt;electronic-resource-num&gt;10.1016/j.jvcir.2014.11.010&lt;/electronic-resource-num&gt;&lt;/record&gt;&lt;/Cite&gt;&lt;/EndNote&gt;</w:instrText>
       </w:r>
       <w:r>
         <w:fldChar w:fldCharType="separate"/>
@@ -789,7 +833,7 @@
         <w:rPr>
           <w:noProof/>
         </w:rPr>
-        <w:t>[24]</w:t>
+        <w:t>[39]</w:t>
       </w:r>
       <w:r>
         <w:fldChar w:fldCharType="end"/>
@@ -800,7 +844,7 @@
     </w:p>
     <w:p>
       <w:pPr>
-        <w:pStyle w:val="BodyText"/>
+        <w:pStyle w:val="BodyTextIndented"/>
       </w:pPr>
       <w:r>
         <w:t>The method we present avoids using visual similarity measures between the images from the two different sensor types by computing the optical flow fields from the two sensors and then aligning the flow fields.  This permits images with no common features to be aligned as long as there is motion between the camera and the scene and the scene has enough texture to produce optical flow.</w:t>
@@ -808,10 +852,11 @@
     </w:p>
     <w:p>
       <w:pPr>
-        <w:pStyle w:val="BodyText"/>
+        <w:pStyle w:val="BodyTextIndented"/>
       </w:pPr>
       <w:proofErr w:type="spellStart"/>
       <w:r>
+        <w:lastRenderedPageBreak/>
         <w:t>Verri</w:t>
       </w:r>
       <w:proofErr w:type="spellEnd"/>
@@ -830,7 +875,7 @@
         <w:fldChar w:fldCharType="begin"/>
       </w:r>
       <w:r>
-        <w:instrText xml:space="preserve"> ADDIN EN.CITE &lt;EndNote&gt;&lt;Cite&gt;&lt;Author&gt;Verri&lt;/Author&gt;&lt;Year&gt;1989&lt;/Year&gt;&lt;RecNum&gt;134&lt;/RecNum&gt;&lt;DisplayText&gt;[22]&lt;/DisplayText&gt;&lt;record&gt;&lt;rec-number&gt;134&lt;/rec-number&gt;&lt;foreign-keys&gt;&lt;key app="EN" db-id="adawp0ewfdwt06eewv75ddwxa9vs0vttxwdz" timestamp="1441763276"&gt;134&lt;/key&gt;&lt;key app="ENWeb" db-id=""&gt;0&lt;/key&gt;&lt;/foreign-keys&gt;&lt;ref-type name="Journal Article"&gt;17&lt;/ref-type&gt;&lt;contributors&gt;&lt;authors&gt;&lt;author&gt;Verri, A&lt;/author&gt;&lt;author&gt;Poggio, T&lt;/author&gt;&lt;/authors&gt;&lt;/contributors&gt;&lt;titles&gt;&lt;title&gt;Motion Field and Optical Flow: Qualitative Properties&lt;/title&gt;&lt;secondary-title&gt;IEEE Trans. Pattern Analysis and Machine Intelligence, 11(5), pp. 490{498, May&lt;/secondary-title&gt;&lt;/titles&gt;&lt;periodical&gt;&lt;full-title&gt;IEEE Trans. Pattern Analysis and Machine Intelligence, 11(5), pp. 490{498, May&lt;/full-title&gt;&lt;/periodical&gt;&lt;dates&gt;&lt;year&gt;1989&lt;/year&gt;&lt;/dates&gt;&lt;urls&gt;&lt;/urls&gt;&lt;/record&gt;&lt;/Cite&gt;&lt;/EndNote&gt;</w:instrText>
+        <w:instrText xml:space="preserve"> ADDIN EN.CITE &lt;EndNote&gt;&lt;Cite&gt;&lt;Author&gt;Verri&lt;/Author&gt;&lt;Year&gt;1989&lt;/Year&gt;&lt;RecNum&gt;134&lt;/RecNum&gt;&lt;DisplayText&gt;[37]&lt;/DisplayText&gt;&lt;record&gt;&lt;rec-number&gt;134&lt;/rec-number&gt;&lt;foreign-keys&gt;&lt;key app="EN" db-id="adawp0ewfdwt06eewv75ddwxa9vs0vttxwdz" timestamp="1441763276"&gt;134&lt;/key&gt;&lt;key app="ENWeb" db-id=""&gt;0&lt;/key&gt;&lt;/foreign-keys&gt;&lt;ref-type name="Journal Article"&gt;17&lt;/ref-type&gt;&lt;contributors&gt;&lt;authors&gt;&lt;author&gt;Verri, A&lt;/author&gt;&lt;author&gt;Poggio, T&lt;/author&gt;&lt;/authors&gt;&lt;/contributors&gt;&lt;titles&gt;&lt;title&gt;Motion Field and Optical Flow: Qualitative Properties&lt;/title&gt;&lt;secondary-title&gt;IEEE Trans. Pattern Analysis and Machine Intelligence, 11(5), pp. 490-498, May&lt;/secondary-title&gt;&lt;/titles&gt;&lt;periodical&gt;&lt;full-title&gt;IEEE Trans. Pattern Analysis and Machine Intelligence, 11(5), pp. 490-498, May&lt;/full-title&gt;&lt;/periodical&gt;&lt;dates&gt;&lt;year&gt;1989&lt;/year&gt;&lt;/dates&gt;&lt;urls&gt;&lt;/urls&gt;&lt;/record&gt;&lt;/Cite&gt;&lt;/EndNote&gt;</w:instrText>
       </w:r>
       <w:r>
         <w:fldChar w:fldCharType="separate"/>
@@ -839,7 +884,7 @@
         <w:rPr>
           <w:noProof/>
         </w:rPr>
-        <w:t>[22]</w:t>
+        <w:t>[37]</w:t>
       </w:r>
       <w:r>
         <w:fldChar w:fldCharType="end"/>
@@ -867,7 +912,7 @@
         <w:fldChar w:fldCharType="begin"/>
       </w:r>
       <w:r>
-        <w:instrText xml:space="preserve"> ADDIN EN.CITE &lt;EndNote&gt;&lt;Cite&gt;&lt;Author&gt;Scharstein&lt;/Author&gt;&lt;Year&gt;2002&lt;/Year&gt;&lt;RecNum&gt;42&lt;/RecNum&gt;&lt;DisplayText&gt;[19]&lt;/DisplayText&gt;&lt;record&gt;&lt;rec-number&gt;42&lt;/rec-number&gt;&lt;foreign-keys&gt;&lt;key app="EN" db-id="adawp0ewfdwt06eewv75ddwxa9vs0vttxwdz" timestamp="1408663177"&gt;42&lt;/key&gt;&lt;key app="ENWeb" db-id=""&gt;0&lt;/key&gt;&lt;/foreign-keys&gt;&lt;ref-type name="Journal Article"&gt;17&lt;/ref-type&gt;&lt;contributors&gt;&lt;authors&gt;&lt;author&gt;Scharstein, Daniel &lt;/author&gt;&lt;author&gt;Szeliski,  Richard &lt;/author&gt;&lt;author&gt;Zabih,  Ramin &lt;/author&gt;&lt;/authors&gt;&lt;/contributors&gt;&lt;titles&gt;&lt;title&gt;A taxonomy and evaluation of dense two frame stereo correspondence algorithms&lt;/title&gt;&lt;secondary-title&gt;International Journal of Computer Vision &lt;/secondary-title&gt;&lt;/titles&gt;&lt;periodical&gt;&lt;full-title&gt;International Journal of Computer Vision&lt;/full-title&gt;&lt;/periodical&gt;&lt;pages&gt;7-42&lt;/pages&gt;&lt;volume&gt;47&lt;/volume&gt;&lt;number&gt;1-3&lt;/number&gt;&lt;dates&gt;&lt;year&gt;2002&lt;/year&gt;&lt;/dates&gt;&lt;urls&gt;&lt;/urls&gt;&lt;/record&gt;&lt;/Cite&gt;&lt;/EndNote&gt;</w:instrText>
+        <w:instrText xml:space="preserve"> ADDIN EN.CITE &lt;EndNote&gt;&lt;Cite&gt;&lt;Author&gt;Scharstein&lt;/Author&gt;&lt;Year&gt;2002&lt;/Year&gt;&lt;RecNum&gt;42&lt;/RecNum&gt;&lt;DisplayText&gt;[33]&lt;/DisplayText&gt;&lt;record&gt;&lt;rec-number&gt;42&lt;/rec-number&gt;&lt;foreign-keys&gt;&lt;key app="EN" db-id="adawp0ewfdwt06eewv75ddwxa9vs0vttxwdz" timestamp="1408663177"&gt;42&lt;/key&gt;&lt;key app="ENWeb" db-id=""&gt;0&lt;/key&gt;&lt;/foreign-keys&gt;&lt;ref-type name="Journal Article"&gt;17&lt;/ref-type&gt;&lt;contributors&gt;&lt;authors&gt;&lt;author&gt;Scharstein, Daniel &lt;/author&gt;&lt;author&gt;Szeliski,  Richard &lt;/author&gt;&lt;author&gt;Zabih,  Ramin &lt;/author&gt;&lt;/authors&gt;&lt;/contributors&gt;&lt;titles&gt;&lt;title&gt;A taxonomy and evaluation of dense two frame stereo correspondence algorithms&lt;/title&gt;&lt;secondary-title&gt;International Journal of Computer Vision &lt;/secondary-title&gt;&lt;/titles&gt;&lt;periodical&gt;&lt;full-title&gt;International Journal of Computer Vision&lt;/full-title&gt;&lt;/periodical&gt;&lt;pages&gt;7-42&lt;/pages&gt;&lt;volume&gt;47&lt;/volume&gt;&lt;number&gt;1-3&lt;/number&gt;&lt;dates&gt;&lt;year&gt;2002&lt;/year&gt;&lt;/dates&gt;&lt;urls&gt;&lt;/urls&gt;&lt;/record&gt;&lt;/Cite&gt;&lt;/EndNote&gt;</w:instrText>
       </w:r>
       <w:r>
         <w:fldChar w:fldCharType="separate"/>
@@ -876,7 +921,7 @@
         <w:rPr>
           <w:noProof/>
         </w:rPr>
-        <w:t>[19]</w:t>
+        <w:t>[33]</w:t>
       </w:r>
       <w:r>
         <w:fldChar w:fldCharType="end"/>
@@ -888,7 +933,7 @@
         <w:fldChar w:fldCharType="begin"/>
       </w:r>
       <w:r>
-        <w:instrText xml:space="preserve"> ADDIN EN.CITE &lt;EndNote&gt;&lt;Cite&gt;&lt;Author&gt;Brox&lt;/Author&gt;&lt;Year&gt;2010&lt;/Year&gt;&lt;RecNum&gt;1&lt;/RecNum&gt;&lt;DisplayText&gt;[3]&lt;/DisplayText&gt;&lt;record&gt;&lt;rec-number&gt;1&lt;/rec-number&gt;&lt;foreign-keys&gt;&lt;key app="EN" db-id="adawp0ewfdwt06eewv75ddwxa9vs0vttxwdz" timestamp="1407774506"&gt;1&lt;/key&gt;&lt;key app="ENWeb" db-id=""&gt;0&lt;/key&gt;&lt;/foreign-keys&gt;&lt;ref-type name="Journal Article"&gt;17&lt;/ref-type&gt;&lt;contributors&gt;&lt;authors&gt;&lt;author&gt;Brox, T. &lt;/author&gt;&lt;author&gt;Malik, J.&lt;/author&gt;&lt;/authors&gt;&lt;/contributors&gt;&lt;titles&gt;&lt;title&gt;Large Displacement Optical Flow Desriptor Matching in Variational Motion Estimation&lt;/title&gt;&lt;secondary-title&gt;IEEE Transactions on Pattern Analysis and Machine Intelligence&lt;/secondary-title&gt;&lt;/titles&gt;&lt;periodical&gt;&lt;full-title&gt;IEEE Transactions on Pattern Analysis and Machine Intelligence&lt;/full-title&gt;&lt;/periodical&gt;&lt;dates&gt;&lt;year&gt;2010&lt;/year&gt;&lt;/dates&gt;&lt;urls&gt;&lt;/urls&gt;&lt;/record&gt;&lt;/Cite&gt;&lt;/EndNote&gt;</w:instrText>
+        <w:instrText xml:space="preserve"> ADDIN EN.CITE &lt;EndNote&gt;&lt;Cite&gt;&lt;Author&gt;Brox&lt;/Author&gt;&lt;Year&gt;2010&lt;/Year&gt;&lt;RecNum&gt;1&lt;/RecNum&gt;&lt;DisplayText&gt;[7]&lt;/DisplayText&gt;&lt;record&gt;&lt;rec-number&gt;1&lt;/rec-number&gt;&lt;foreign-keys&gt;&lt;key app="EN" db-id="adawp0ewfdwt06eewv75ddwxa9vs0vttxwdz" timestamp="1407774506"&gt;1&lt;/key&gt;&lt;key app="ENWeb" db-id=""&gt;0&lt;/key&gt;&lt;/foreign-keys&gt;&lt;ref-type name="Journal Article"&gt;17&lt;/ref-type&gt;&lt;contributors&gt;&lt;authors&gt;&lt;author&gt;Brox, T. &lt;/author&gt;&lt;author&gt;Malik, J.&lt;/author&gt;&lt;/authors&gt;&lt;/contributors&gt;&lt;titles&gt;&lt;title&gt;Large Displacement Optical Flow Desriptor Matching in Variational Motion Estimation&lt;/title&gt;&lt;secondary-title&gt;IEEE Transactions on Pattern Analysis and Machine Intelligence&lt;/secondary-title&gt;&lt;/titles&gt;&lt;periodical&gt;&lt;full-title&gt;IEEE Transactions on Pattern Analysis and Machine Intelligence&lt;/full-title&gt;&lt;/periodical&gt;&lt;dates&gt;&lt;year&gt;2010&lt;/year&gt;&lt;/dates&gt;&lt;urls&gt;&lt;/urls&gt;&lt;/record&gt;&lt;/Cite&gt;&lt;/EndNote&gt;</w:instrText>
       </w:r>
       <w:r>
         <w:fldChar w:fldCharType="separate"/>
@@ -897,7 +942,7 @@
         <w:rPr>
           <w:noProof/>
         </w:rPr>
-        <w:t>[3]</w:t>
+        <w:t>[7]</w:t>
       </w:r>
       <w:r>
         <w:fldChar w:fldCharType="end"/>
@@ -916,10 +961,9 @@
     </w:p>
     <w:p>
       <w:pPr>
-        <w:pStyle w:val="BodyText"/>
-      </w:pPr>
-      <w:r>
-        <w:lastRenderedPageBreak/>
+        <w:pStyle w:val="BodyTextIndented"/>
+      </w:pPr>
+      <w:r>
         <w:t>For finding image correspondences, however, the optical flow fields do not need to be equivalent to the motion fields.  For example, errors caused by the aperture problem where only the motion tangential to edges is detected or errors caused by moving shadows, will be perceived by the two sensors identically and alignment is unaffected.  The primary requirement is that the optical flow computation be invariant to different light wavelengths.</w:t>
       </w:r>
     </w:p>
@@ -1152,7 +1196,7 @@
         <w:fldChar w:fldCharType="begin"/>
       </w:r>
       <w:r>
-        <w:instrText xml:space="preserve"> ADDIN EN.CITE &lt;EndNote&gt;&lt;Cite&gt;&lt;Author&gt;Ma&lt;/Author&gt;&lt;Year&gt;1990&lt;/Year&gt;&lt;RecNum&gt;5&lt;/RecNum&gt;&lt;DisplayText&gt;[17]&lt;/DisplayText&gt;&lt;record&gt;&lt;rec-number&gt;5&lt;/rec-number&gt;&lt;foreign-keys&gt;&lt;key app="EN" db-id="adawp0ewfdwt06eewv75ddwxa9vs0vttxwdz" timestamp="1407848823"&gt;5&lt;/key&gt;&lt;key app="ENWeb" db-id=""&gt;0&lt;/key&gt;&lt;/foreign-keys&gt;&lt;ref-type name="Journal Article"&gt;17&lt;/ref-type&gt;&lt;contributors&gt;&lt;authors&gt;&lt;author&gt;Ma, Jun&lt;/author&gt;&lt;author&gt;Olsen, S. I.&lt;/author&gt;&lt;/authors&gt;&lt;/contributors&gt;&lt;titles&gt;&lt;title&gt;Depth from Zooming&lt;/title&gt;&lt;secondary-title&gt;J. Opt. Soc. Am. A &lt;/secondary-title&gt;&lt;/titles&gt;&lt;periodical&gt;&lt;full-title&gt;J. Opt. Soc. Am. A&lt;/full-title&gt;&lt;/periodical&gt;&lt;volume&gt;7&lt;/volume&gt;&lt;number&gt;10&lt;/number&gt;&lt;dates&gt;&lt;year&gt;1990&lt;/year&gt;&lt;pub-dates&gt;&lt;date&gt;October 1990&lt;/date&gt;&lt;/pub-dates&gt;&lt;/dates&gt;&lt;urls&gt;&lt;/urls&gt;&lt;/record&gt;&lt;/Cite&gt;&lt;/EndNote&gt;</w:instrText>
+        <w:instrText xml:space="preserve"> ADDIN EN.CITE &lt;EndNote&gt;&lt;Cite&gt;&lt;Author&gt;Ma&lt;/Author&gt;&lt;Year&gt;1990&lt;/Year&gt;&lt;RecNum&gt;5&lt;/RecNum&gt;&lt;DisplayText&gt;[28]&lt;/DisplayText&gt;&lt;record&gt;&lt;rec-number&gt;5&lt;/rec-number&gt;&lt;foreign-keys&gt;&lt;key app="EN" db-id="adawp0ewfdwt06eewv75ddwxa9vs0vttxwdz" timestamp="1407848823"&gt;5&lt;/key&gt;&lt;key app="ENWeb" db-id=""&gt;0&lt;/key&gt;&lt;/foreign-keys&gt;&lt;ref-type name="Journal Article"&gt;17&lt;/ref-type&gt;&lt;contributors&gt;&lt;authors&gt;&lt;author&gt;Ma, Jun&lt;/author&gt;&lt;author&gt;Olsen, S. I.&lt;/author&gt;&lt;/authors&gt;&lt;/contributors&gt;&lt;titles&gt;&lt;title&gt;Depth from Zooming&lt;/title&gt;&lt;secondary-title&gt;J. Opt. Soc. Am. A &lt;/secondary-title&gt;&lt;/titles&gt;&lt;periodical&gt;&lt;full-title&gt;J. Opt. Soc. Am. A&lt;/full-title&gt;&lt;/periodical&gt;&lt;volume&gt;7&lt;/volume&gt;&lt;number&gt;10&lt;/number&gt;&lt;dates&gt;&lt;year&gt;1990&lt;/year&gt;&lt;pub-dates&gt;&lt;date&gt;October 1990&lt;/date&gt;&lt;/pub-dates&gt;&lt;/dates&gt;&lt;urls&gt;&lt;/urls&gt;&lt;/record&gt;&lt;/Cite&gt;&lt;/EndNote&gt;</w:instrText>
       </w:r>
       <w:r>
         <w:fldChar w:fldCharType="separate"/>
@@ -1161,7 +1205,7 @@
         <w:rPr>
           <w:noProof/>
         </w:rPr>
-        <w:t>[17]</w:t>
+        <w:t>[28]</w:t>
       </w:r>
       <w:r>
         <w:fldChar w:fldCharType="end"/>
@@ -1181,7 +1225,7 @@
         <w:fldChar w:fldCharType="begin"/>
       </w:r>
       <w:r>
-        <w:instrText xml:space="preserve"> ADDIN EN.CITE &lt;EndNote&gt;&lt;Cite&gt;&lt;Author&gt;Lavest&lt;/Author&gt;&lt;Year&gt;1993&lt;/Year&gt;&lt;RecNum&gt;79&lt;/RecNum&gt;&lt;DisplayText&gt;[16, 15]&lt;/DisplayText&gt;&lt;record&gt;&lt;rec-number&gt;79&lt;/rec-number&gt;&lt;foreign-keys&gt;&lt;key app="EN" db-id="adawp0ewfdwt06eewv75ddwxa9vs0vttxwdz" timestamp="1411677762"&gt;79&lt;/key&gt;&lt;key app="ENWeb" db-id=""&gt;0&lt;/key&gt;&lt;/foreign-keys&gt;&lt;ref-type name="Journal Article"&gt;17&lt;/ref-type&gt;&lt;contributors&gt;&lt;authors&gt;&lt;author&gt;Lavest, JM&lt;/author&gt;&lt;author&gt;Rives, G.&lt;/author&gt;&lt;author&gt;Dhome, Michel&lt;/author&gt;&lt;/authors&gt;&lt;/contributors&gt;&lt;titles&gt;&lt;title&gt;Three Dimensional Reconstruction by Zooming&lt;/title&gt;&lt;secondary-title&gt;IEEE Transactions on Robotics and Automation&lt;/secondary-title&gt;&lt;/titles&gt;&lt;periodical&gt;&lt;full-title&gt;IEEE Transactions on Robotics and Automation&lt;/full-title&gt;&lt;/periodical&gt;&lt;pages&gt;196-207&lt;/pages&gt;&lt;volume&gt;9&lt;/volume&gt;&lt;number&gt;2&lt;/number&gt;&lt;dates&gt;&lt;year&gt;1993&lt;/year&gt;&lt;/dates&gt;&lt;urls&gt;&lt;/urls&gt;&lt;/record&gt;&lt;/Cite&gt;&lt;Cite&gt;&lt;Author&gt;Lavest&lt;/Author&gt;&lt;Year&gt;1995&lt;/Year&gt;&lt;RecNum&gt;138&lt;/RecNum&gt;&lt;record&gt;&lt;rec-number&gt;138&lt;/rec-number&gt;&lt;foreign-keys&gt;&lt;key app="EN" db-id="adawp0ewfdwt06eewv75ddwxa9vs0vttxwdz" timestamp="1445449318"&gt;138&lt;/key&gt;&lt;key app="ENWeb" db-id=""&gt;0&lt;/key&gt;&lt;/foreign-keys&gt;&lt;ref-type name="Journal Article"&gt;17&lt;/ref-type&gt;&lt;contributors&gt;&lt;authors&gt;&lt;author&gt;Lavest, JM&lt;/author&gt;&lt;author&gt;Reves, Gerard&lt;/author&gt;&lt;author&gt;Dhome, Michel&lt;/author&gt;&lt;/authors&gt;&lt;/contributors&gt;&lt;titles&gt;&lt;title&gt;Modeling an Object of Revolution by Zooming&lt;/title&gt;&lt;secondary-title&gt;IEEE Transactions on Robotics and Automation&lt;/secondary-title&gt;&lt;/titles&gt;&lt;periodical&gt;&lt;full-title&gt;IEEE Transactions on Robotics and Automation&lt;/full-title&gt;&lt;/periodical&gt;&lt;volume&gt;VOL. II, NO. 2, April 1995&lt;/volume&gt;&lt;dates&gt;&lt;year&gt;1995&lt;/year&gt;&lt;/dates&gt;&lt;urls&gt;&lt;/urls&gt;&lt;/record&gt;&lt;/Cite&gt;&lt;/EndNote&gt;</w:instrText>
+        <w:instrText xml:space="preserve"> ADDIN EN.CITE &lt;EndNote&gt;&lt;Cite&gt;&lt;Author&gt;Lavest&lt;/Author&gt;&lt;Year&gt;1993&lt;/Year&gt;&lt;RecNum&gt;79&lt;/RecNum&gt;&lt;DisplayText&gt;[27, 26]&lt;/DisplayText&gt;&lt;record&gt;&lt;rec-number&gt;79&lt;/rec-number&gt;&lt;foreign-keys&gt;&lt;key app="EN" db-id="adawp0ewfdwt06eewv75ddwxa9vs0vttxwdz" timestamp="1411677762"&gt;79&lt;/key&gt;&lt;key app="ENWeb" db-id=""&gt;0&lt;/key&gt;&lt;/foreign-keys&gt;&lt;ref-type name="Journal Article"&gt;17&lt;/ref-type&gt;&lt;contributors&gt;&lt;authors&gt;&lt;author&gt;Lavest, JM&lt;/author&gt;&lt;author&gt;Rives, G.&lt;/author&gt;&lt;author&gt;Dhome, Michel&lt;/author&gt;&lt;/authors&gt;&lt;/contributors&gt;&lt;titles&gt;&lt;title&gt;Three Dimensional Reconstruction by Zooming&lt;/title&gt;&lt;secondary-title&gt;IEEE Transactions on Robotics and Automation&lt;/secondary-title&gt;&lt;/titles&gt;&lt;periodical&gt;&lt;full-title&gt;IEEE Transactions on Robotics and Automation&lt;/full-title&gt;&lt;/periodical&gt;&lt;pages&gt;196-207&lt;/pages&gt;&lt;volume&gt;9&lt;/volume&gt;&lt;number&gt;2&lt;/number&gt;&lt;dates&gt;&lt;year&gt;1993&lt;/year&gt;&lt;/dates&gt;&lt;urls&gt;&lt;/urls&gt;&lt;/record&gt;&lt;/Cite&gt;&lt;Cite&gt;&lt;Author&gt;Lavest&lt;/Author&gt;&lt;Year&gt;1995&lt;/Year&gt;&lt;RecNum&gt;138&lt;/RecNum&gt;&lt;record&gt;&lt;rec-number&gt;138&lt;/rec-number&gt;&lt;foreign-keys&gt;&lt;key app="EN" db-id="adawp0ewfdwt06eewv75ddwxa9vs0vttxwdz" timestamp="1445449318"&gt;138&lt;/key&gt;&lt;key app="ENWeb" db-id=""&gt;0&lt;/key&gt;&lt;/foreign-keys&gt;&lt;ref-type name="Journal Article"&gt;17&lt;/ref-type&gt;&lt;contributors&gt;&lt;authors&gt;&lt;author&gt;Lavest, JM&lt;/author&gt;&lt;author&gt;Reves, Gerard&lt;/author&gt;&lt;author&gt;Dhome, Michel&lt;/author&gt;&lt;/authors&gt;&lt;/contributors&gt;&lt;titles&gt;&lt;title&gt;Modeling an Object of Revolution by Zooming&lt;/title&gt;&lt;secondary-title&gt;IEEE Transactions on Robotics and Automation&lt;/secondary-title&gt;&lt;/titles&gt;&lt;periodical&gt;&lt;full-title&gt;IEEE Transactions on Robotics and Automation&lt;/full-title&gt;&lt;/periodical&gt;&lt;volume&gt;VOL. II, NO. 2, April 1995&lt;/volume&gt;&lt;dates&gt;&lt;year&gt;1995&lt;/year&gt;&lt;/dates&gt;&lt;urls&gt;&lt;/urls&gt;&lt;/record&gt;&lt;/Cite&gt;&lt;/EndNote&gt;</w:instrText>
       </w:r>
       <w:r>
         <w:fldChar w:fldCharType="separate"/>
@@ -1190,13 +1234,17 @@
         <w:rPr>
           <w:noProof/>
         </w:rPr>
-        <w:t>[16, 15]</w:t>
+        <w:t>[27, 26]</w:t>
       </w:r>
       <w:r>
         <w:fldChar w:fldCharType="end"/>
       </w:r>
       <w:r>
-        <w:t xml:space="preserve"> provide a proof for inferring 3D data from images taken at multiple focal lengths and models a revolving object.  Asada et al. </w:t>
+        <w:t xml:space="preserve"> provide a proof for inferring 3D data from </w:t>
+      </w:r>
+      <w:r>
+        <w:lastRenderedPageBreak/>
+        <w:t xml:space="preserve">images taken at multiple focal lengths and models a revolving object.  Asada et al. </w:t>
       </w:r>
       <w:r>
         <w:fldChar w:fldCharType="begin"/>
@@ -1244,7 +1292,7 @@
         <w:fldChar w:fldCharType="begin"/>
       </w:r>
       <w:r>
-        <w:instrText xml:space="preserve"> ADDIN EN.CITE &lt;EndNote&gt;&lt;Cite&gt;&lt;Author&gt;Gao&lt;/Author&gt;&lt;Year&gt;2013&lt;/Year&gt;&lt;RecNum&gt;136&lt;/RecNum&gt;&lt;DisplayText&gt;[8]&lt;/DisplayText&gt;&lt;record&gt;&lt;rec-number&gt;136&lt;/rec-number&gt;&lt;foreign-keys&gt;&lt;key app="EN" db-id="adawp0ewfdwt06eewv75ddwxa9vs0vttxwdz" timestamp="1445444050"&gt;136&lt;/key&gt;&lt;key app="ENWeb" db-id=""&gt;0&lt;/key&gt;&lt;/foreign-keys&gt;&lt;ref-type name="Journal Article"&gt;17&lt;/ref-type&gt;&lt;contributors&gt;&lt;authors&gt;&lt;author&gt;Gao, Hongwei&lt;/author&gt;&lt;author&gt;Liu, Jinguo&lt;/author&gt;&lt;author&gt;Yu, Yang&lt;/author&gt;&lt;author&gt;Li, Yangmin&lt;/author&gt;&lt;/authors&gt;&lt;/contributors&gt;&lt;titles&gt;&lt;title&gt;Distance measurement of zooming image for a mobile robot&lt;/title&gt;&lt;secondary-title&gt;International Journal of Control, Automation and Systems&lt;/secondary-title&gt;&lt;/titles&gt;&lt;periodical&gt;&lt;full-title&gt;International Journal of Control, Automation and Systems&lt;/full-title&gt;&lt;/periodical&gt;&lt;pages&gt;782-789&lt;/pages&gt;&lt;volume&gt;11&lt;/volume&gt;&lt;number&gt;4&lt;/number&gt;&lt;dates&gt;&lt;year&gt;2013&lt;/year&gt;&lt;/dates&gt;&lt;isbn&gt;1598-6446&amp;#xD;2005-4092&lt;/isbn&gt;&lt;urls&gt;&lt;/urls&gt;&lt;electronic-resource-num&gt;10.1007/s12555-012-9324-9&lt;/electronic-resource-num&gt;&lt;/record&gt;&lt;/Cite&gt;&lt;/EndNote&gt;</w:instrText>
+        <w:instrText xml:space="preserve"> ADDIN EN.CITE &lt;EndNote&gt;&lt;Cite&gt;&lt;Author&gt;Gao&lt;/Author&gt;&lt;Year&gt;2013&lt;/Year&gt;&lt;RecNum&gt;136&lt;/RecNum&gt;&lt;DisplayText&gt;[13]&lt;/DisplayText&gt;&lt;record&gt;&lt;rec-number&gt;136&lt;/rec-number&gt;&lt;foreign-keys&gt;&lt;key app="EN" db-id="adawp0ewfdwt06eewv75ddwxa9vs0vttxwdz" timestamp="1445444050"&gt;136&lt;/key&gt;&lt;key app="ENWeb" db-id=""&gt;0&lt;/key&gt;&lt;/foreign-keys&gt;&lt;ref-type name="Journal Article"&gt;17&lt;/ref-type&gt;&lt;contributors&gt;&lt;authors&gt;&lt;author&gt;Gao, Hongwei&lt;/author&gt;&lt;author&gt;Liu, Jinguo&lt;/author&gt;&lt;author&gt;Yu, Yang&lt;/author&gt;&lt;author&gt;Li, Yangmin&lt;/author&gt;&lt;/authors&gt;&lt;/contributors&gt;&lt;titles&gt;&lt;title&gt;Distance measurement of zooming image for a mobile robot&lt;/title&gt;&lt;secondary-title&gt;International Journal of Control, Automation and Systems&lt;/secondary-title&gt;&lt;/titles&gt;&lt;periodical&gt;&lt;full-title&gt;International Journal of Control, Automation and Systems&lt;/full-title&gt;&lt;/periodical&gt;&lt;pages&gt;782-789&lt;/pages&gt;&lt;volume&gt;11&lt;/volume&gt;&lt;number&gt;4&lt;/number&gt;&lt;dates&gt;&lt;year&gt;2013&lt;/year&gt;&lt;/dates&gt;&lt;isbn&gt;1598-6446&amp;#xD;2005-4092&lt;/isbn&gt;&lt;urls&gt;&lt;/urls&gt;&lt;electronic-resource-num&gt;10.1007/s12555-012-9324-9&lt;/electronic-resource-num&gt;&lt;/record&gt;&lt;/Cite&gt;&lt;/EndNote&gt;</w:instrText>
       </w:r>
       <w:r>
         <w:fldChar w:fldCharType="separate"/>
@@ -1253,7 +1301,7 @@
         <w:rPr>
           <w:noProof/>
         </w:rPr>
-        <w:t>[8]</w:t>
+        <w:t>[13]</w:t>
       </w:r>
       <w:r>
         <w:fldChar w:fldCharType="end"/>
@@ -1273,7 +1321,7 @@
         <w:fldChar w:fldCharType="begin"/>
       </w:r>
       <w:r>
-        <w:instrText xml:space="preserve"> ADDIN EN.CITE &lt;EndNote&gt;&lt;Cite&gt;&lt;Author&gt;Zhang&lt;/Author&gt;&lt;Year&gt;2015&lt;/Year&gt;&lt;RecNum&gt;137&lt;/RecNum&gt;&lt;DisplayText&gt;[25]&lt;/DisplayText&gt;&lt;record&gt;&lt;rec-number&gt;137&lt;/rec-number&gt;&lt;foreign-keys&gt;&lt;key app="EN" db-id="adawp0ewfdwt06eewv75ddwxa9vs0vttxwdz" timestamp="1445446830"&gt;137&lt;/key&gt;&lt;key app="ENWeb" db-id=""&gt;0&lt;/key&gt;&lt;/foreign-keys&gt;&lt;ref-type name="Conference Paper"&gt;47&lt;/ref-type&gt;&lt;contributors&gt;&lt;authors&gt;&lt;author&gt;Zhang, Yang&lt;/author&gt;&lt;author&gt;Qi, Keqi&lt;/author&gt;&lt;/authors&gt;&lt;/contributors&gt;&lt;titles&gt;&lt;title&gt;Snake-Search Algorithm for Stereo Vision Reconstruction via Monocular System&lt;/title&gt;&lt;secondary-title&gt;The 5th Annual IEEE Conference on Cyber Technology in Automation, and Control, Intelligent Systems&lt;/secondary-title&gt;&lt;/titles&gt;&lt;dates&gt;&lt;year&gt;2015&lt;/year&gt;&lt;pub-dates&gt;&lt;date&gt;June 8-12, 2015&lt;/date&gt;&lt;/pub-dates&gt;&lt;/dates&gt;&lt;pub-location&gt;Shenyang, China&lt;/pub-location&gt;&lt;urls&gt;&lt;/urls&gt;&lt;/record&gt;&lt;/Cite&gt;&lt;/EndNote&gt;</w:instrText>
+        <w:instrText xml:space="preserve"> ADDIN EN.CITE &lt;EndNote&gt;&lt;Cite&gt;&lt;Author&gt;Zhang&lt;/Author&gt;&lt;Year&gt;2015&lt;/Year&gt;&lt;RecNum&gt;137&lt;/RecNum&gt;&lt;DisplayText&gt;[40]&lt;/DisplayText&gt;&lt;record&gt;&lt;rec-number&gt;137&lt;/rec-number&gt;&lt;foreign-keys&gt;&lt;key app="EN" db-id="adawp0ewfdwt06eewv75ddwxa9vs0vttxwdz" timestamp="1445446830"&gt;137&lt;/key&gt;&lt;key app="ENWeb" db-id=""&gt;0&lt;/key&gt;&lt;/foreign-keys&gt;&lt;ref-type name="Conference Paper"&gt;47&lt;/ref-type&gt;&lt;contributors&gt;&lt;authors&gt;&lt;author&gt;Zhang, Yang&lt;/author&gt;&lt;author&gt;Qi, Keqi&lt;/author&gt;&lt;/authors&gt;&lt;/contributors&gt;&lt;titles&gt;&lt;title&gt;Snake-Search Algorithm for Stereo Vision Reconstruction via Monocular System&lt;/title&gt;&lt;secondary-title&gt;The 5th Annual IEEE Conference on Cyber Technology in Automation, and Control, Intelligent Systems&lt;/secondary-title&gt;&lt;/titles&gt;&lt;dates&gt;&lt;year&gt;2015&lt;/year&gt;&lt;pub-dates&gt;&lt;date&gt;June 8-12, 2015&lt;/date&gt;&lt;/pub-dates&gt;&lt;/dates&gt;&lt;pub-location&gt;Shenyang, China&lt;/pub-location&gt;&lt;urls&gt;&lt;/urls&gt;&lt;/record&gt;&lt;/Cite&gt;&lt;/EndNote&gt;</w:instrText>
       </w:r>
       <w:r>
         <w:fldChar w:fldCharType="separate"/>
@@ -1282,7 +1330,7 @@
         <w:rPr>
           <w:noProof/>
         </w:rPr>
-        <w:t>[25]</w:t>
+        <w:t>[40]</w:t>
       </w:r>
       <w:r>
         <w:fldChar w:fldCharType="end"/>
@@ -1293,16 +1341,15 @@
     </w:p>
     <w:p>
       <w:pPr>
-        <w:pStyle w:val="BodyText"/>
-      </w:pPr>
-      <w:r>
-        <w:lastRenderedPageBreak/>
+        <w:pStyle w:val="BodyTextIndented"/>
+      </w:pPr>
+      <w:r>
         <w:t>The primary reason researchers have focused on using a single camera at different focal lengths to do 3D reconstruction has been cost.  However, there are several other advantages.  Ma and Olsen alluded to the fact that a depth from zoom camera exhibits substantially smaller occlusions than an equivalent binocular stereo camera rig.  Additionally, there are applications where a stereo baseline is prohibitive (endoscope or bore scope) and where the known correspondence point on the optical axis is an advantage to image registration.  Finally, where image registration is the ultimate objective of the application (e.g. alignment of images from two different types of sensors without attempting 3D reconstruction), a coaxial camera produces substantially smaller disparity errors than a binocular stereo rig.</w:t>
       </w:r>
     </w:p>
     <w:p>
       <w:pPr>
-        <w:pStyle w:val="BodyText"/>
+        <w:pStyle w:val="BodyTextIndented"/>
       </w:pPr>
       <w:r>
         <w:t xml:space="preserve">The coaxial camera rig </w:t>
@@ -1311,7 +1358,7 @@
         <w:fldChar w:fldCharType="begin"/>
       </w:r>
       <w:r>
-        <w:instrText xml:space="preserve"> ADDIN EN.CITE &lt;EndNote&gt;&lt;Cite&gt;&lt;Author&gt;Kirby&lt;/Author&gt;&lt;Year&gt;2012&lt;/Year&gt;&lt;RecNum&gt;9&lt;/RecNum&gt;&lt;DisplayText&gt;[11]&lt;/DisplayText&gt;&lt;record&gt;&lt;rec-number&gt;9&lt;/rec-number&gt;&lt;foreign-keys&gt;&lt;key app="EN" db-id="adawp0ewfdwt06eewv75ddwxa9vs0vttxwdz" timestamp="1407949027"&gt;9&lt;/key&gt;&lt;key app="ENWeb" db-id=""&gt;0&lt;/key&gt;&lt;/foreign-keys&gt;&lt;ref-type name="Patent"&gt;25&lt;/ref-type&gt;&lt;contributors&gt;&lt;authors&gt;&lt;author&gt;Kirby, Richard&lt;/author&gt;&lt;/authors&gt;&lt;secondary-authors&gt;&lt;author&gt;USPTO&lt;/author&gt;&lt;/secondary-authors&gt;&lt;/contributors&gt;&lt;titles&gt;&lt;title&gt;Three Dimensional Surface Mapping System Using Optical Flow US2013321790A1&lt;/title&gt;&lt;/titles&gt;&lt;number&gt;US2013321790A1&lt;/number&gt;&lt;dates&gt;&lt;year&gt;2012&lt;/year&gt;&lt;/dates&gt;&lt;pub-location&gt;USA&lt;/pub-location&gt;&lt;urls&gt;&lt;/urls&gt;&lt;/record&gt;&lt;/Cite&gt;&lt;/EndNote&gt;</w:instrText>
+        <w:instrText xml:space="preserve"> ADDIN EN.CITE &lt;EndNote&gt;&lt;Cite&gt;&lt;Author&gt;Kirby&lt;/Author&gt;&lt;Year&gt;2012&lt;/Year&gt;&lt;RecNum&gt;9&lt;/RecNum&gt;&lt;DisplayText&gt;[18]&lt;/DisplayText&gt;&lt;record&gt;&lt;rec-number&gt;9&lt;/rec-number&gt;&lt;foreign-keys&gt;&lt;key app="EN" db-id="adawp0ewfdwt06eewv75ddwxa9vs0vttxwdz" timestamp="1407949027"&gt;9&lt;/key&gt;&lt;key app="ENWeb" db-id=""&gt;0&lt;/key&gt;&lt;/foreign-keys&gt;&lt;ref-type name="Patent"&gt;25&lt;/ref-type&gt;&lt;contributors&gt;&lt;authors&gt;&lt;author&gt;Kirby, Richard&lt;/author&gt;&lt;/authors&gt;&lt;secondary-authors&gt;&lt;author&gt;USPTO&lt;/author&gt;&lt;/secondary-authors&gt;&lt;/contributors&gt;&lt;titles&gt;&lt;title&gt;Three Dimensional Surface Mapping System Using Optical Flow US2013321790A1&lt;/title&gt;&lt;/titles&gt;&lt;number&gt;US2013321790A1&lt;/number&gt;&lt;dates&gt;&lt;year&gt;2012&lt;/year&gt;&lt;/dates&gt;&lt;pub-location&gt;USA&lt;/pub-location&gt;&lt;urls&gt;&lt;/urls&gt;&lt;/record&gt;&lt;/Cite&gt;&lt;/EndNote&gt;</w:instrText>
       </w:r>
       <w:r>
         <w:fldChar w:fldCharType="separate"/>
@@ -1320,13 +1367,17 @@
         <w:rPr>
           <w:noProof/>
         </w:rPr>
-        <w:t>[11]</w:t>
+        <w:t>[18]</w:t>
       </w:r>
       <w:r>
         <w:fldChar w:fldCharType="end"/>
       </w:r>
       <w:r>
-        <w:t xml:space="preserve"> is equivalent to simultaneous depth from zooming, but instead of changing the focal length of a single fixed camera, two cameras are arranged such that the cameras form images along the same optical axis.  This is done by splitting the optical path with a beam splitter and aligning the two cameras such that their optical centers image the same point in the 3D scene.  The coaxial camera rig combined with image correspondences derived from perceived motion overcomes the two main problems of depth from zooming.  First, simultaneous images taken at two different focal lengths overcomes the stationary scene constraint of depth from zooming.  Second, using the flow field to align image pairs overcomes the unrecoverable point problem in the center region described by Ma and Olsen.  This later advantage is due to the depth estimate being derived from the ratio of the flow fields taken at different focal lengths as opposed to the extremely small disparities found in the center region of a coaxial camera rig.</w:t>
+        <w:t xml:space="preserve"> is equivalent to simultaneous depth from zooming, but instead of changing the focal length of a single fixed camera, two cameras are arranged such that the cameras form images along the same optical axis.  This is done by splitting the optical path with a beam splitter and aligning the two cameras such that their optical centers image the same point in the 3D scene.  The coaxial camera rig combined with image correspondences derived from perceived motion overcomes the two main problems of depth from zooming.  First, simultaneous images taken at two different focal lengths overcomes the stationary scene constraint of depth from zooming.  Second, using the flow field to align image pairs overcomes the unrecoverable point problem in the center region described by Ma and Olsen.  This later advantage is due to the </w:t>
+      </w:r>
+      <w:r>
+        <w:lastRenderedPageBreak/>
+        <w:t>depth estimate being derived from the ratio of the flow fields taken at different focal lengths as opposed to the extremely small disparities found in the center region of a coaxial camera rig.</w:t>
       </w:r>
     </w:p>
     <w:p>
@@ -1354,7 +1405,6 @@
         <w:pStyle w:val="Heading2"/>
       </w:pPr>
       <w:r>
-        <w:lastRenderedPageBreak/>
         <w:t>3.1</w:t>
       </w:r>
       <w:r>
@@ -2650,7 +2700,7 @@
     </w:p>
     <w:p>
       <w:pPr>
-        <w:pStyle w:val="BodyText"/>
+        <w:pStyle w:val="BodyTextIndented"/>
       </w:pPr>
       <w:r>
         <w:t>Using the projection equation to project the start point (</w:t>
@@ -5764,6 +5814,22 @@
       </w:r>
       <w:r>
         <w:tab/>
+      </w:r>
+      <w:r>
+        <w:t>Dual Focal Length Binocular Stereo Epipolar Geometry</w:t>
+      </w:r>
+    </w:p>
+    <w:p>
+      <w:pPr>
+        <w:pStyle w:val="Heading2"/>
+      </w:pPr>
+      <w:r>
+        <w:t>3.3</w:t>
+      </w:r>
+      <w:r>
+        <w:tab/>
+      </w:r>
+      <w:r>
         <w:t>Coaxial Camera Rig</w:t>
       </w:r>
     </w:p>
@@ -6875,7 +6941,7 @@
     </w:p>
     <w:p>
       <w:pPr>
-        <w:pStyle w:val="BodyText"/>
+        <w:pStyle w:val="BodyTextIndented"/>
       </w:pPr>
       <w:r>
         <w:t>Using the projection equation to project the start point (</w:t>
@@ -7002,18 +7068,20 @@
         </m:r>
       </m:oMath>
       <w:r>
-        <w:t xml:space="preserve"> of a point in the scene onto points in the image planes of each camera gives:</w:t>
-      </w:r>
-    </w:p>
-    <w:p>
-      <w:pPr>
-        <w:pStyle w:val="Normalparagrah"/>
-        <w:tabs>
-          <w:tab w:val="center" w:pos="4853"/>
-          <w:tab w:val="right" w:pos="9706"/>
-        </w:tabs>
-        <w:spacing w:after="120"/>
-        <w:ind w:firstLine="0"/>
+        <w:t xml:space="preserve"> of a poi</w:t>
+      </w:r>
+      <w:proofErr w:type="spellStart"/>
+      <w:r>
+        <w:t>nt</w:t>
+      </w:r>
+      <w:proofErr w:type="spellEnd"/>
+      <w:r>
+        <w:t xml:space="preserve"> in the scene onto points in the image planes of each camera gives:</w:t>
+      </w:r>
+    </w:p>
+    <w:p>
+      <w:pPr>
+        <w:pStyle w:val="BodyTextIndented"/>
       </w:pPr>
       <w:r>
         <w:tab/>
@@ -7449,13 +7517,7 @@
     </w:p>
     <w:p>
       <w:pPr>
-        <w:pStyle w:val="Normalparagrah"/>
-        <w:tabs>
-          <w:tab w:val="center" w:pos="4853"/>
-          <w:tab w:val="right" w:pos="9706"/>
-        </w:tabs>
-        <w:spacing w:after="120"/>
-        <w:ind w:firstLine="0"/>
+        <w:pStyle w:val="BodyTextIndented"/>
       </w:pPr>
       <w:r>
         <w:tab/>
@@ -7846,7 +7908,7 @@
     </w:p>
     <w:p>
       <w:pPr>
-        <w:pStyle w:val="BodyText"/>
+        <w:pStyle w:val="BodyTextIndented"/>
       </w:pPr>
       <w:r>
         <w:t xml:space="preserve">Solving equations (1) and (2) for </w:t>
@@ -11478,15 +11540,7 @@
         </m:d>
       </m:oMath>
       <w:r>
-        <w:t xml:space="preserve"> has a direct ph</w:t>
-      </w:r>
-      <w:proofErr w:type="spellStart"/>
-      <w:r>
-        <w:t>ysical</w:t>
-      </w:r>
-      <w:proofErr w:type="spellEnd"/>
-      <w:r>
-        <w:t xml:space="preserve"> interpretation.  From (5), it can be seen that </w:t>
+        <w:t xml:space="preserve"> has a direct physical interpretation.  From (5), it can be seen that </w:t>
       </w:r>
       <m:oMath>
         <m:r>
@@ -11860,17 +11914,20 @@
         </m:d>
       </m:oMath>
       <w:r>
-        <w:t xml:space="preserve"> corrects for the parallax and can also be solved for directly from the coaxial camera geometrically.  </w:t>
-      </w:r>
-    </w:p>
-    <w:p>
-      <w:pPr>
-        <w:pStyle w:val="BodyText"/>
-      </w:pPr>
-    </w:p>
-    <w:p>
-      <w:pPr>
-        <w:pStyle w:val="BodyText"/>
+        <w:t xml:space="preserve"> corrects for the parallax and can also be solved for directly from the coaxial camera geometri</w:t>
+      </w:r>
+      <w:proofErr w:type="spellStart"/>
+      <w:r>
+        <w:t>cally</w:t>
+      </w:r>
+      <w:proofErr w:type="spellEnd"/>
+      <w:r>
+        <w:t xml:space="preserve">.  </w:t>
+      </w:r>
+    </w:p>
+    <w:p>
+      <w:pPr>
+        <w:pStyle w:val="BodyTextIndented"/>
       </w:pPr>
       <w:r>
         <w:t xml:space="preserve">The first term in our coaxial camera variational model is an optical flow matching term: </w:t>
@@ -12830,6 +12887,205 @@
     </w:p>
     <w:p>
       <w:pPr>
+        <w:pStyle w:val="BodyText"/>
+      </w:pPr>
+      <w:r>
+        <w:t xml:space="preserve">Observation to work in with some plots:  </w:t>
+      </w:r>
+    </w:p>
+    <w:p>
+      <w:pPr>
+        <w:pStyle w:val="BodyText"/>
+        <w:numPr>
+          <w:ilvl w:val="0"/>
+          <w:numId w:val="36"/>
+        </w:numPr>
+      </w:pPr>
+      <w:r>
+        <w:t xml:space="preserve">The matching term matches both the flow in the x and y direction, which reduces the chance of a false positive match.  </w:t>
+      </w:r>
+    </w:p>
+    <w:p>
+      <w:pPr>
+        <w:pStyle w:val="BodyText"/>
+        <w:numPr>
+          <w:ilvl w:val="0"/>
+          <w:numId w:val="36"/>
+        </w:numPr>
+      </w:pPr>
+      <w:r>
+        <w:t>We are solving for Z and W directly</w:t>
+      </w:r>
+      <w:r>
+        <w:t>, which allows sub</w:t>
+      </w:r>
+      <w:r>
+        <w:t>-</w:t>
+      </w:r>
+      <w:r>
+        <w:t>pixel disparity.</w:t>
+      </w:r>
+    </w:p>
+    <w:p>
+      <w:pPr>
+        <w:pStyle w:val="BodyText"/>
+        <w:numPr>
+          <w:ilvl w:val="0"/>
+          <w:numId w:val="36"/>
+        </w:numPr>
+      </w:pPr>
+      <w:r>
+        <w:t>There is a 3</w:t>
+      </w:r>
+      <w:r>
+        <w:t>D matching.  A</w:t>
+      </w:r>
+      <w:r>
+        <w:t xml:space="preserve">s </w:t>
+      </w:r>
+      <w:r>
+        <w:t>Z and W vary, the energy in x direction and y direction vary and in theory only one point matches.  Need to try this along a line.</w:t>
+      </w:r>
+    </w:p>
+    <w:p>
+      <w:pPr>
+        <w:pStyle w:val="BodyText"/>
+      </w:pPr>
+      <w:r>
+        <w:lastRenderedPageBreak/>
+        <w:t>Here is an example on a frontal planar surface, which for optical flow is analogous to a featureless region in correspondences from features.  We have motion in the X direction, no motion in the Y or Z direction.  Looking at the optical flow in x, there is a Z estimate which gives a minimum energy for each value of W.</w:t>
+      </w:r>
+    </w:p>
+    <w:p>
+      <w:pPr>
+        <w:pStyle w:val="BodyText"/>
+        <w:ind w:left="720"/>
+      </w:pPr>
+    </w:p>
+    <w:p>
+      <w:pPr>
+        <w:pStyle w:val="BodyText"/>
+        <w:ind w:left="720"/>
+      </w:pPr>
+      <w:r>
+        <w:rPr>
+          <w:noProof/>
+        </w:rPr>
+        <w:drawing>
+          <wp:inline distT="0" distB="0" distL="0" distR="0">
+            <wp:extent cx="5334000" cy="4000500"/>
+            <wp:effectExtent l="19050" t="0" r="0" b="0"/>
+            <wp:docPr id="14" name="Picture 11"/>
+            <wp:cNvGraphicFramePr>
+              <a:graphicFrameLocks xmlns:a="http://schemas.openxmlformats.org/drawingml/2006/main" noChangeAspect="1"/>
+            </wp:cNvGraphicFramePr>
+            <a:graphic xmlns:a="http://schemas.openxmlformats.org/drawingml/2006/main">
+              <a:graphicData uri="http://schemas.openxmlformats.org/drawingml/2006/picture">
+                <pic:pic xmlns:pic="http://schemas.openxmlformats.org/drawingml/2006/picture">
+                  <pic:nvPicPr>
+                    <pic:cNvPr id="0" name="Picture 11"/>
+                    <pic:cNvPicPr>
+                      <a:picLocks noChangeAspect="1" noChangeArrowheads="1"/>
+                    </pic:cNvPicPr>
+                  </pic:nvPicPr>
+                  <pic:blipFill>
+                    <a:blip r:embed="rId16" cstate="print"/>
+                    <a:srcRect/>
+                    <a:stretch>
+                      <a:fillRect/>
+                    </a:stretch>
+                  </pic:blipFill>
+                  <pic:spPr bwMode="auto">
+                    <a:xfrm>
+                      <a:off x="0" y="0"/>
+                      <a:ext cx="5334000" cy="4000500"/>
+                    </a:xfrm>
+                    <a:prstGeom prst="rect">
+                      <a:avLst/>
+                    </a:prstGeom>
+                    <a:noFill/>
+                    <a:ln w="9525">
+                      <a:noFill/>
+                      <a:miter lim="800000"/>
+                      <a:headEnd/>
+                      <a:tailEnd/>
+                    </a:ln>
+                  </pic:spPr>
+                </pic:pic>
+              </a:graphicData>
+            </a:graphic>
+          </wp:inline>
+        </w:drawing>
+      </w:r>
+    </w:p>
+    <w:p>
+      <w:pPr>
+        <w:pStyle w:val="BodyText"/>
+        <w:ind w:left="720"/>
+      </w:pPr>
+      <w:r>
+        <w:t>However, looking at the flow in the y direction (which is zero) there is only one value of Z which produces an energy minimum.</w:t>
+      </w:r>
+    </w:p>
+    <w:p>
+      <w:pPr>
+        <w:pStyle w:val="BodyText"/>
+        <w:ind w:left="720"/>
+      </w:pPr>
+      <w:r>
+        <w:rPr>
+          <w:noProof/>
+        </w:rPr>
+        <w:lastRenderedPageBreak/>
+        <w:drawing>
+          <wp:inline distT="0" distB="0" distL="0" distR="0">
+            <wp:extent cx="5335905" cy="3999230"/>
+            <wp:effectExtent l="19050" t="0" r="0" b="0"/>
+            <wp:docPr id="15" name="Picture 14"/>
+            <wp:cNvGraphicFramePr>
+              <a:graphicFrameLocks xmlns:a="http://schemas.openxmlformats.org/drawingml/2006/main" noChangeAspect="1"/>
+            </wp:cNvGraphicFramePr>
+            <a:graphic xmlns:a="http://schemas.openxmlformats.org/drawingml/2006/main">
+              <a:graphicData uri="http://schemas.openxmlformats.org/drawingml/2006/picture">
+                <pic:pic xmlns:pic="http://schemas.openxmlformats.org/drawingml/2006/picture">
+                  <pic:nvPicPr>
+                    <pic:cNvPr id="0" name="Picture 14"/>
+                    <pic:cNvPicPr>
+                      <a:picLocks noChangeAspect="1" noChangeArrowheads="1"/>
+                    </pic:cNvPicPr>
+                  </pic:nvPicPr>
+                  <pic:blipFill>
+                    <a:blip r:embed="rId17" cstate="print"/>
+                    <a:srcRect/>
+                    <a:stretch>
+                      <a:fillRect/>
+                    </a:stretch>
+                  </pic:blipFill>
+                  <pic:spPr bwMode="auto">
+                    <a:xfrm>
+                      <a:off x="0" y="0"/>
+                      <a:ext cx="5335905" cy="3999230"/>
+                    </a:xfrm>
+                    <a:prstGeom prst="rect">
+                      <a:avLst/>
+                    </a:prstGeom>
+                    <a:noFill/>
+                    <a:ln w="9525">
+                      <a:noFill/>
+                      <a:miter lim="800000"/>
+                      <a:headEnd/>
+                      <a:tailEnd/>
+                    </a:ln>
+                  </pic:spPr>
+                </pic:pic>
+              </a:graphicData>
+            </a:graphic>
+          </wp:inline>
+        </w:drawing>
+      </w:r>
+    </w:p>
+    <w:p>
+      <w:pPr>
         <w:pStyle w:val="Heading1"/>
       </w:pPr>
       <w:r>
@@ -12840,7 +13096,2896 @@
         <w:t>Numerical Solution</w:t>
       </w:r>
     </w:p>
-    <w:p/>
+    <w:p>
+      <w:pPr>
+        <w:pStyle w:val="BodyTextIndented"/>
+      </w:pPr>
+      <w:r>
+        <w:t>Equations 7</w:t>
+      </w:r>
+      <w:r>
+        <w:t>? a</w:t>
+      </w:r>
+      <w:r>
+        <w:t>nd 8?</w:t>
+      </w:r>
+      <w:r>
+        <w:t xml:space="preserve"> </w:t>
+      </w:r>
+      <w:r>
+        <w:t>define global energies</w:t>
+      </w:r>
+      <w:r>
+        <w:t>,</w:t>
+      </w:r>
+      <w:r>
+        <w:t xml:space="preserve"> which </w:t>
+      </w:r>
+      <w:r>
+        <w:t xml:space="preserve">can be solved using a variety of algorithms including variational methods </w:t>
+      </w:r>
+      <w:r>
+        <w:fldChar w:fldCharType="begin"/>
+      </w:r>
+      <w:r>
+        <w:instrText xml:space="preserve"> ADDIN EN.CITE &lt;EndNote&gt;&lt;Cite&gt;&lt;Author&gt;Kirby&lt;/Author&gt;&lt;Year&gt;2016&lt;/Year&gt;&lt;RecNum&gt;155&lt;/RecNum&gt;&lt;DisplayText&gt;[19, 20]&lt;/DisplayText&gt;&lt;record&gt;&lt;rec-number&gt;155&lt;/rec-number&gt;&lt;foreign-keys&gt;&lt;key app="EN" db-id="adawp0ewfdwt06eewv75ddwxa9vs0vttxwdz" timestamp="1469897160"&gt;155&lt;/key&gt;&lt;/foreign-keys&gt;&lt;ref-type name="Conference Proceedings"&gt;10&lt;/ref-type&gt;&lt;contributors&gt;&lt;authors&gt;&lt;author&gt;Kirby, Richard&lt;/author&gt;&lt;author&gt;Whitaker, Ross&lt;/author&gt;&lt;/authors&gt;&lt;/contributors&gt;&lt;titles&gt;&lt;title&gt;A novel automated method for doing revistration and 3D reconstruction from multi-modal RGB/IR image sequences&lt;/title&gt;&lt;secondary-title&gt;SPIE Optics + Photonics&lt;/secondary-title&gt;&lt;/titles&gt;&lt;dates&gt;&lt;year&gt;2016&lt;/year&gt;&lt;/dates&gt;&lt;pub-location&gt;San Diego&lt;/pub-location&gt;&lt;urls&gt;&lt;/urls&gt;&lt;custom3&gt;Proceedings of SPIE&lt;/custom3&gt;&lt;/record&gt;&lt;/Cite&gt;&lt;Cite&gt;&lt;Author&gt;kirby&lt;/Author&gt;&lt;Year&gt;2016&lt;/Year&gt;&lt;RecNum&gt;156&lt;/RecNum&gt;&lt;record&gt;&lt;rec-number&gt;156&lt;/rec-number&gt;&lt;foreign-keys&gt;&lt;key app="EN" db-id="adawp0ewfdwt06eewv75ddwxa9vs0vttxwdz" timestamp="1470082619"&gt;156&lt;/key&gt;&lt;/foreign-keys&gt;&lt;ref-type name="Conference Proceedings"&gt;10&lt;/ref-type&gt;&lt;contributors&gt;&lt;authors&gt;&lt;author&gt;kirby, Richard&lt;/author&gt;&lt;author&gt;Whitaker, Ross&lt;/author&gt;&lt;/authors&gt;&lt;/contributors&gt;&lt;titles&gt;&lt;title&gt;3D reconstruction from images taken with a coaxial camera rig &lt;/title&gt;&lt;secondary-title&gt;SPIE Optics + Photonics&lt;/secondary-title&gt;&lt;/titles&gt;&lt;dates&gt;&lt;year&gt;2016&lt;/year&gt;&lt;/dates&gt;&lt;pub-location&gt;San Diego&lt;/pub-location&gt;&lt;urls&gt;&lt;/urls&gt;&lt;/record&gt;&lt;/Cite&gt;&lt;/EndNote&gt;</w:instrText>
+      </w:r>
+      <w:r>
+        <w:fldChar w:fldCharType="separate"/>
+      </w:r>
+      <w:r>
+        <w:rPr>
+          <w:noProof/>
+        </w:rPr>
+        <w:t>[19, 20]</w:t>
+      </w:r>
+      <w:r>
+        <w:fldChar w:fldCharType="end"/>
+      </w:r>
+      <w:r>
+        <w:t xml:space="preserve">, simulated annealing </w:t>
+      </w:r>
+      <w:r>
+        <w:fldChar w:fldCharType="begin"/>
+      </w:r>
+      <w:r>
+        <w:instrText xml:space="preserve"> ADDIN EN.CITE &lt;EndNote&gt;&lt;Cite&gt;&lt;Author&gt;Geman&lt;/Author&gt;&lt;Year&gt;1984&lt;/Year&gt;&lt;RecNum&gt;160&lt;/RecNum&gt;&lt;DisplayText&gt;[3, 14, 30]&lt;/DisplayText&gt;&lt;record&gt;&lt;rec-number&gt;160&lt;/rec-number&gt;&lt;foreign-keys&gt;&lt;key app="EN" db-id="adawp0ewfdwt06eewv75ddwxa9vs0vttxwdz" timestamp="1473178378"&gt;160&lt;/key&gt;&lt;/foreign-keys&gt;&lt;ref-type name="Journal Article"&gt;17&lt;/ref-type&gt;&lt;contributors&gt;&lt;authors&gt;&lt;author&gt;Geman, S.&lt;/author&gt;&lt;author&gt;Geman, D.&lt;/author&gt;&lt;/authors&gt;&lt;/contributors&gt;&lt;titles&gt;&lt;title&gt;Stochastic relaxation, Gibbs distribution, and the Bayesian restoration of images.&lt;/title&gt;&lt;secondary-title&gt;IEEE TPAMI&lt;/secondary-title&gt;&lt;/titles&gt;&lt;periodical&gt;&lt;full-title&gt;IEEE TPAMI&lt;/full-title&gt;&lt;/periodical&gt;&lt;volume&gt;6(6):721-741&lt;/volume&gt;&lt;dates&gt;&lt;year&gt;1984&lt;/year&gt;&lt;/dates&gt;&lt;urls&gt;&lt;/urls&gt;&lt;/record&gt;&lt;/Cite&gt;&lt;Cite&gt;&lt;Author&gt;Marroquin&lt;/Author&gt;&lt;Year&gt;1987&lt;/Year&gt;&lt;RecNum&gt;161&lt;/RecNum&gt;&lt;record&gt;&lt;rec-number&gt;161&lt;/rec-number&gt;&lt;foreign-keys&gt;&lt;key app="EN" db-id="adawp0ewfdwt06eewv75ddwxa9vs0vttxwdz" timestamp="1473178546"&gt;161&lt;/key&gt;&lt;/foreign-keys&gt;&lt;ref-type name="Journal Article"&gt;17&lt;/ref-type&gt;&lt;contributors&gt;&lt;authors&gt;&lt;author&gt;Marroquin, J.&lt;/author&gt;&lt;author&gt;Mitter, S.&lt;/author&gt;&lt;author&gt;Poggio, T.&lt;/author&gt;&lt;/authors&gt;&lt;/contributors&gt;&lt;titles&gt;&lt;title&gt;Probabilistic solution of ill-posed problems in computational vision&lt;/title&gt;&lt;secondary-title&gt;J. Am. Stat. Assoc.&lt;/secondary-title&gt;&lt;/titles&gt;&lt;periodical&gt;&lt;full-title&gt;J. Am. Stat. Assoc.&lt;/full-title&gt;&lt;/periodical&gt;&lt;volume&gt;82(397):76-89&lt;/volume&gt;&lt;dates&gt;&lt;year&gt;1987&lt;/year&gt;&lt;/dates&gt;&lt;urls&gt;&lt;/urls&gt;&lt;/record&gt;&lt;/Cite&gt;&lt;Cite&gt;&lt;Author&gt;Barnard&lt;/Author&gt;&lt;Year&gt;1989&lt;/Year&gt;&lt;RecNum&gt;162&lt;/RecNum&gt;&lt;record&gt;&lt;rec-number&gt;162&lt;/rec-number&gt;&lt;foreign-keys&gt;&lt;key app="EN" db-id="adawp0ewfdwt06eewv75ddwxa9vs0vttxwdz" timestamp="1473178714"&gt;162&lt;/key&gt;&lt;/foreign-keys&gt;&lt;ref-type name="Journal Article"&gt;17&lt;/ref-type&gt;&lt;contributors&gt;&lt;authors&gt;&lt;author&gt;Barnard, S. T.&lt;/author&gt;&lt;/authors&gt;&lt;/contributors&gt;&lt;titles&gt;&lt;title&gt;Stochastic stereo matching over scale&lt;/title&gt;&lt;secondary-title&gt;IJCV&lt;/secondary-title&gt;&lt;/titles&gt;&lt;periodical&gt;&lt;full-title&gt;IJCV&lt;/full-title&gt;&lt;/periodical&gt;&lt;volume&gt;3(1):17-32&lt;/volume&gt;&lt;dates&gt;&lt;year&gt;1989&lt;/year&gt;&lt;/dates&gt;&lt;urls&gt;&lt;/urls&gt;&lt;/record&gt;&lt;/Cite&gt;&lt;/EndNote&gt;</w:instrText>
+      </w:r>
+      <w:r>
+        <w:fldChar w:fldCharType="separate"/>
+      </w:r>
+      <w:r>
+        <w:rPr>
+          <w:noProof/>
+        </w:rPr>
+        <w:t>[3, 14, 30]</w:t>
+      </w:r>
+      <w:r>
+        <w:fldChar w:fldCharType="end"/>
+      </w:r>
+      <w:r>
+        <w:t xml:space="preserve">, </w:t>
+      </w:r>
+      <w:r>
+        <w:t xml:space="preserve">cooperative methods </w:t>
+      </w:r>
+      <w:r>
+        <w:fldChar w:fldCharType="begin"/>
+      </w:r>
+      <w:r>
+        <w:instrText xml:space="preserve"> ADDIN EN.CITE &lt;EndNote&gt;&lt;Cite&gt;&lt;Author&gt;Marr&lt;/Author&gt;&lt;Year&gt;1976&lt;/Year&gt;&lt;RecNum&gt;166&lt;/RecNum&gt;&lt;DisplayText&gt;[29, 33]&lt;/DisplayText&gt;&lt;record&gt;&lt;rec-number&gt;166&lt;/rec-number&gt;&lt;foreign-keys&gt;&lt;key app="EN" db-id="adawp0ewfdwt06eewv75ddwxa9vs0vttxwdz" timestamp="1473268716"&gt;166&lt;/key&gt;&lt;/foreign-keys&gt;&lt;ref-type name="Journal Article"&gt;17&lt;/ref-type&gt;&lt;contributors&gt;&lt;authors&gt;&lt;author&gt;Marr, D.&lt;/author&gt;&lt;author&gt;Poggio, T&lt;/author&gt;&lt;/authors&gt;&lt;/contributors&gt;&lt;titles&gt;&lt;title&gt;Cooperative computation of stereo disparity&lt;/title&gt;&lt;secondary-title&gt;Science  &lt;/secondary-title&gt;&lt;/titles&gt;&lt;periodical&gt;&lt;full-title&gt;Science&lt;/full-title&gt;&lt;/periodical&gt;&lt;volume&gt;194, 283-287&lt;/volume&gt;&lt;dates&gt;&lt;year&gt;1976&lt;/year&gt;&lt;/dates&gt;&lt;urls&gt;&lt;/urls&gt;&lt;/record&gt;&lt;/Cite&gt;&lt;Cite&gt;&lt;Author&gt;Scharstein&lt;/Author&gt;&lt;Year&gt;2002&lt;/Year&gt;&lt;RecNum&gt;42&lt;/RecNum&gt;&lt;record&gt;&lt;rec-number&gt;42&lt;/rec-number&gt;&lt;foreign-keys&gt;&lt;key app="EN" db-id="adawp0ewfdwt06eewv75ddwxa9vs0vttxwdz" timestamp="1408663177"&gt;42&lt;/key&gt;&lt;key app="ENWeb" db-id=""&gt;0&lt;/key&gt;&lt;/foreign-keys&gt;&lt;ref-type name="Journal Article"&gt;17&lt;/ref-type&gt;&lt;contributors&gt;&lt;authors&gt;&lt;author&gt;Scharstein, Daniel &lt;/author&gt;&lt;author&gt;Szeliski,  Richard &lt;/author&gt;&lt;author&gt;Zabih,  Ramin &lt;/author&gt;&lt;/authors&gt;&lt;/contributors&gt;&lt;titles&gt;&lt;title&gt;A taxonomy and evaluation of dense two frame stereo correspondence algorithms&lt;/title&gt;&lt;secondary-title&gt;International Journal of Computer Vision &lt;/secondary-title&gt;&lt;/titles&gt;&lt;periodical&gt;&lt;full-title&gt;International Journal of Computer Vision&lt;/full-title&gt;&lt;/periodical&gt;&lt;pages&gt;7-42&lt;/pages&gt;&lt;volume&gt;47&lt;/volume&gt;&lt;number&gt;1-3&lt;/number&gt;&lt;dates&gt;&lt;year&gt;2002&lt;/year&gt;&lt;/dates&gt;&lt;urls&gt;&lt;/urls&gt;&lt;/record&gt;&lt;/Cite&gt;&lt;/EndNote&gt;</w:instrText>
+      </w:r>
+      <w:r>
+        <w:fldChar w:fldCharType="separate"/>
+      </w:r>
+      <w:r>
+        <w:rPr>
+          <w:noProof/>
+        </w:rPr>
+        <w:t>[29, 33]</w:t>
+      </w:r>
+      <w:r>
+        <w:fldChar w:fldCharType="end"/>
+      </w:r>
+      <w:r>
+        <w:t xml:space="preserve"> </w:t>
+      </w:r>
+      <w:r>
+        <w:t xml:space="preserve">and more recently </w:t>
+      </w:r>
+      <w:r>
+        <w:t>graph-cut</w:t>
+      </w:r>
+      <w:r>
+        <w:t xml:space="preserve"> algorithms </w:t>
+      </w:r>
+      <w:r>
+        <w:fldChar w:fldCharType="begin">
+          <w:fldData xml:space="preserve">PEVuZE5vdGU+PENpdGU+PEF1dGhvcj5TY2hhcnN0ZWluPC9BdXRob3I+PFllYXI+MjAwMjwvWWVh
+cj48UmVjTnVtPjQyPC9SZWNOdW0+PERpc3BsYXlUZXh0Pls2LCA0LCAxNywgMzEsIDMzXTwvRGlz
+cGxheVRleHQ+PHJlY29yZD48cmVjLW51bWJlcj40MjwvcmVjLW51bWJlcj48Zm9yZWlnbi1rZXlz
+PjxrZXkgYXBwPSJFTiIgZGItaWQ9ImFkYXdwMGV3ZmR3dDA2ZWV3djc1ZGR3eGE5dnMwdnR0eHdk
+eiIgdGltZXN0YW1wPSIxNDA4NjYzMTc3Ij40Mjwva2V5PjxrZXkgYXBwPSJFTldlYiIgZGItaWQ9
+IiI+MDwva2V5PjwvZm9yZWlnbi1rZXlzPjxyZWYtdHlwZSBuYW1lPSJKb3VybmFsIEFydGljbGUi
+PjE3PC9yZWYtdHlwZT48Y29udHJpYnV0b3JzPjxhdXRob3JzPjxhdXRob3I+U2NoYXJzdGVpbiwg
+RGFuaWVsIDwvYXV0aG9yPjxhdXRob3I+U3plbGlza2ksICBSaWNoYXJkIDwvYXV0aG9yPjxhdXRo
+b3I+WmFiaWgsICBSYW1pbiA8L2F1dGhvcj48L2F1dGhvcnM+PC9jb250cmlidXRvcnM+PHRpdGxl
+cz48dGl0bGU+QSB0YXhvbm9teSBhbmQgZXZhbHVhdGlvbiBvZiBkZW5zZSB0d28gZnJhbWUgc3Rl
+cmVvIGNvcnJlc3BvbmRlbmNlIGFsZ29yaXRobXM8L3RpdGxlPjxzZWNvbmRhcnktdGl0bGU+SW50
+ZXJuYXRpb25hbCBKb3VybmFsIG9mIENvbXB1dGVyIFZpc2lvbiA8L3NlY29uZGFyeS10aXRsZT48
+L3RpdGxlcz48cGVyaW9kaWNhbD48ZnVsbC10aXRsZT5JbnRlcm5hdGlvbmFsIEpvdXJuYWwgb2Yg
+Q29tcHV0ZXIgVmlzaW9uPC9mdWxsLXRpdGxlPjwvcGVyaW9kaWNhbD48cGFnZXM+Ny00MjwvcGFn
+ZXM+PHZvbHVtZT40Nzwvdm9sdW1lPjxudW1iZXI+MS0zPC9udW1iZXI+PGRhdGVzPjx5ZWFyPjIw
+MDI8L3llYXI+PC9kYXRlcz48dXJscz48L3VybHM+PC9yZWNvcmQ+PC9DaXRlPjxDaXRlPjxBdXRo
+b3I+S2FjazwvQXV0aG9yPjxZZWFyPjIwMDQ8L1llYXI+PFJlY051bT4xNTc8L1JlY051bT48cmVj
+b3JkPjxyZWMtbnVtYmVyPjE1NzwvcmVjLW51bWJlcj48Zm9yZWlnbi1rZXlzPjxrZXkgYXBwPSJF
+TiIgZGItaWQ9ImFkYXdwMGV3ZmR3dDA2ZWV3djc1ZGR3eGE5dnMwdnR0eHdkeiIgdGltZXN0YW1w
+PSIxNDczMTc2NjI3Ij4xNTc8L2tleT48a2V5IGFwcD0iRU5XZWIiIGRiLWlkPSIiPjA8L2tleT48
+L2ZvcmVpZ24ta2V5cz48cmVmLXR5cGUgbmFtZT0iVGhlc2lzIj4zMjwvcmVmLXR5cGU+PGNvbnRy
+aWJ1dG9ycz48YXV0aG9ycz48YXV0aG9yPkthY2ssIFBlci1Kb25ueTwvYXV0aG9yPjwvYXV0aG9y
+cz48L2NvbnRyaWJ1dG9ycz48dGl0bGVzPjx0aXRsZT5Sb2J1c3QgU3RlcmVvIENvcnJlc3BvbmRl
+bmNlIFVzaW5nIEdyYXBoIGN1dHM8L3RpdGxlPjwvdGl0bGVzPjx2b2x1bWU+UGhEPC92b2x1bWU+
+PGRhdGVzPjx5ZWFyPjIwMDQ8L3llYXI+PC9kYXRlcz48cHVibGlzaGVyPktUSCBOdW1lcmljYWwg
+QW5hbHlzaXMgYW5kIENvbXB1dGVyIFNjaWVuY2VzPC9wdWJsaXNoZXI+PHVybHM+PC91cmxzPjwv
+cmVjb3JkPjwvQ2l0ZT48Q2l0ZT48QXV0aG9yPkJveWtvdjwvQXV0aG9yPjxZZWFyPjE5OTg8L1ll
+YXI+PFJlY051bT4xNTg8L1JlY051bT48cmVjb3JkPjxyZWMtbnVtYmVyPjE1ODwvcmVjLW51bWJl
+cj48Zm9yZWlnbi1rZXlzPjxrZXkgYXBwPSJFTiIgZGItaWQ9ImFkYXdwMGV3ZmR3dDA2ZWV3djc1
+ZGR3eGE5dnMwdnR0eHdkeiIgdGltZXN0YW1wPSIxNDczMTc2OTExIj4xNTg8L2tleT48a2V5IGFw
+cD0iRU5XZWIiIGRiLWlkPSIiPjA8L2tleT48L2ZvcmVpZ24ta2V5cz48cmVmLXR5cGUgbmFtZT0i
+Q29uZmVyZW5jZSBQcm9jZWVkaW5ncyI+MTA8L3JlZi10eXBlPjxjb250cmlidXRvcnM+PGF1dGhv
+cnM+PGF1dGhvcj5Cb3lrb3YsIFkuPC9hdXRob3I+PGF1dGhvcj5WZWtzbGVyLCBPLjwvYXV0aG9y
+PjxhdXRob3I+WmFiaWgsIFIuPC9hdXRob3I+PC9hdXRob3JzPjwvY29udHJpYnV0b3JzPjx0aXRs
+ZXM+PHRpdGxlPkZhc3QgYXBwcm94aW1hdGUgZW5lcmd5IG1pbmltaXphdGlvbiB2aWEgZ3JhcGgg
+Y3V0czwvdGl0bGU+PHNlY29uZGFyeS10aXRsZT5JRUVFIFRyYW5zYWN0aW9ucyBvbiBQYXR0ZXJu
+IEFuYWx5c2lzIGFuZCBNYWNoaW5lIEludGVsbGlnZW5jZTwvc2Vjb25kYXJ5LXRpdGxlPjwvdGl0
+bGVzPjxwZXJpb2RpY2FsPjxmdWxsLXRpdGxlPklFRUUgVHJhbnNhY3Rpb25zIG9uIFBhdHRlcm4g
+QW5hbHlzaXMgYW5kIE1hY2hpbmUgSW50ZWxsaWdlbmNlPC9mdWxsLXRpdGxlPjwvcGVyaW9kaWNh
+bD48dm9sdW1lPlZvbC4gMjMsIE5vIDExPC92b2x1bWU+PGRhdGVzPjx5ZWFyPjE5OTg8L3llYXI+
+PC9kYXRlcz48dXJscz48L3VybHM+PC9yZWNvcmQ+PC9DaXRlPjxDaXRlPjxBdXRob3I+Um95PC9B
+dXRob3I+PFllYXI+MTk5ODwvWWVhcj48UmVjTnVtPjE2MzwvUmVjTnVtPjxyZWNvcmQ+PHJlYy1u
+dW1iZXI+MTYzPC9yZWMtbnVtYmVyPjxmb3JlaWduLWtleXM+PGtleSBhcHA9IkVOIiBkYi1pZD0i
+YWRhd3AwZXdmZHd0MDZlZXd2NzVkZHd4YTl2czB2dHR4d2R6IiB0aW1lc3RhbXA9IjE0NzMxODIx
+OTAiPjE2Mzwva2V5PjxrZXkgYXBwPSJFTldlYiIgZGItaWQ9IiI+MDwva2V5PjwvZm9yZWlnbi1r
+ZXlzPjxyZWYtdHlwZSBuYW1lPSJKb3VybmFsIEFydGljbGUiPjE3PC9yZWYtdHlwZT48Y29udHJp
+YnV0b3JzPjxhdXRob3JzPjxhdXRob3I+Um95LCBTLjwvYXV0aG9yPjxhdXRob3I+Q294LCBJLjwv
+YXV0aG9yPjwvYXV0aG9ycz48L2NvbnRyaWJ1dG9ycz48dGl0bGVzPjx0aXRsZT5BIG1heGltdW0t
+ZmxvdyBmb3JtdWxhdGlvbiBvZiB0aGUgTi1jYW1lcmEgc3RlcmVvIGNvcnJlc3BvbmRlbmNlIHBy
+b2JsZW08L3RpdGxlPjxzZWNvbmRhcnktdGl0bGU+SUNDVjwvc2Vjb25kYXJ5LXRpdGxlPjwvdGl0
+bGVzPjxwZXJpb2RpY2FsPjxmdWxsLXRpdGxlPklDQ1Y8L2Z1bGwtdGl0bGU+PC9wZXJpb2RpY2Fs
+Pjx2b2x1bWU+cHAuIDQ5Mi00OTk8L3ZvbHVtZT48ZGF0ZXM+PHllYXI+MTk5ODwveWVhcj48L2Rh
+dGVzPjx1cmxzPjwvdXJscz48L3JlY29yZD48L0NpdGU+PENpdGU+PEF1dGhvcj5Cb3lrb3Y8L0F1
+dGhvcj48WWVhcj4yMDA0PC9ZZWFyPjxSZWNOdW0+MTY0PC9SZWNOdW0+PHJlY29yZD48cmVjLW51
+bWJlcj4xNjQ8L3JlYy1udW1iZXI+PGZvcmVpZ24ta2V5cz48a2V5IGFwcD0iRU4iIGRiLWlkPSJh
+ZGF3cDBld2Zkd3QwNmVld3Y3NWRkd3hhOXZzMHZ0dHh3ZHoiIHRpbWVzdGFtcD0iMTQ3MzE4MjUy
+MSI+MTY0PC9rZXk+PGtleSBhcHA9IkVOV2ViIiBkYi1pZD0iIj4wPC9rZXk+PC9mb3JlaWduLWtl
+eXM+PHJlZi10eXBlIG5hbWU9IkpvdXJuYWwgQXJ0aWNsZSI+MTc8L3JlZi10eXBlPjxjb250cmli
+dXRvcnM+PGF1dGhvcnM+PGF1dGhvcj5Cb3lrb3YsIFkuPC9hdXRob3I+PGF1dGhvcj5Lb2xtb2dv
+cm92LCBWLjwvYXV0aG9yPjwvYXV0aG9ycz48L2NvbnRyaWJ1dG9ycz48dGl0bGVzPjx0aXRsZT5H
+cmFwaCBDdXRzIGluIFZpc2lvbiBhbmQgZ3JhcGhpY3MgdGhlb3JpZXMgYW5kIEFwcGxpY2F0aW9u
+czwvdGl0bGU+PHNlY29uZGFyeS10aXRsZT5JRUVFIFRyYW5zLiBQYXR0ZXJuIEFuYWx5c2lzIGFu
+ZCBNYWNoaW5lIEludGVsbGlnZW5jZTwvc2Vjb25kYXJ5LXRpdGxlPjwvdGl0bGVzPjxwZXJpb2Rp
+Y2FsPjxmdWxsLXRpdGxlPklFRUUgVHJhbnMuIFBhdHRlcm4gQW5hbHlzaXMgYW5kIE1hY2hpbmUg
+SW50ZWxsaWdlbmNlPC9mdWxsLXRpdGxlPjwvcGVyaW9kaWNhbD48dm9sdW1lPlZvbC4gMjYsIE5v
+LiA5LCBTZXB0ZW1iZXI8L3ZvbHVtZT48ZGF0ZXM+PHllYXI+MjAwNDwveWVhcj48L2RhdGVzPjx1
+cmxzPjwvdXJscz48L3JlY29yZD48L0NpdGU+PC9FbmROb3RlPgB=
+</w:fldData>
+        </w:fldChar>
+      </w:r>
+      <w:r>
+        <w:instrText xml:space="preserve"> ADDIN EN.CITE </w:instrText>
+      </w:r>
+      <w:r>
+        <w:fldChar w:fldCharType="begin">
+          <w:fldData xml:space="preserve">PEVuZE5vdGU+PENpdGU+PEF1dGhvcj5TY2hhcnN0ZWluPC9BdXRob3I+PFllYXI+MjAwMjwvWWVh
+cj48UmVjTnVtPjQyPC9SZWNOdW0+PERpc3BsYXlUZXh0Pls2LCA0LCAxNywgMzEsIDMzXTwvRGlz
+cGxheVRleHQ+PHJlY29yZD48cmVjLW51bWJlcj40MjwvcmVjLW51bWJlcj48Zm9yZWlnbi1rZXlz
+PjxrZXkgYXBwPSJFTiIgZGItaWQ9ImFkYXdwMGV3ZmR3dDA2ZWV3djc1ZGR3eGE5dnMwdnR0eHdk
+eiIgdGltZXN0YW1wPSIxNDA4NjYzMTc3Ij40Mjwva2V5PjxrZXkgYXBwPSJFTldlYiIgZGItaWQ9
+IiI+MDwva2V5PjwvZm9yZWlnbi1rZXlzPjxyZWYtdHlwZSBuYW1lPSJKb3VybmFsIEFydGljbGUi
+PjE3PC9yZWYtdHlwZT48Y29udHJpYnV0b3JzPjxhdXRob3JzPjxhdXRob3I+U2NoYXJzdGVpbiwg
+RGFuaWVsIDwvYXV0aG9yPjxhdXRob3I+U3plbGlza2ksICBSaWNoYXJkIDwvYXV0aG9yPjxhdXRo
+b3I+WmFiaWgsICBSYW1pbiA8L2F1dGhvcj48L2F1dGhvcnM+PC9jb250cmlidXRvcnM+PHRpdGxl
+cz48dGl0bGU+QSB0YXhvbm9teSBhbmQgZXZhbHVhdGlvbiBvZiBkZW5zZSB0d28gZnJhbWUgc3Rl
+cmVvIGNvcnJlc3BvbmRlbmNlIGFsZ29yaXRobXM8L3RpdGxlPjxzZWNvbmRhcnktdGl0bGU+SW50
+ZXJuYXRpb25hbCBKb3VybmFsIG9mIENvbXB1dGVyIFZpc2lvbiA8L3NlY29uZGFyeS10aXRsZT48
+L3RpdGxlcz48cGVyaW9kaWNhbD48ZnVsbC10aXRsZT5JbnRlcm5hdGlvbmFsIEpvdXJuYWwgb2Yg
+Q29tcHV0ZXIgVmlzaW9uPC9mdWxsLXRpdGxlPjwvcGVyaW9kaWNhbD48cGFnZXM+Ny00MjwvcGFn
+ZXM+PHZvbHVtZT40Nzwvdm9sdW1lPjxudW1iZXI+MS0zPC9udW1iZXI+PGRhdGVzPjx5ZWFyPjIw
+MDI8L3llYXI+PC9kYXRlcz48dXJscz48L3VybHM+PC9yZWNvcmQ+PC9DaXRlPjxDaXRlPjxBdXRo
+b3I+S2FjazwvQXV0aG9yPjxZZWFyPjIwMDQ8L1llYXI+PFJlY051bT4xNTc8L1JlY051bT48cmVj
+b3JkPjxyZWMtbnVtYmVyPjE1NzwvcmVjLW51bWJlcj48Zm9yZWlnbi1rZXlzPjxrZXkgYXBwPSJF
+TiIgZGItaWQ9ImFkYXdwMGV3ZmR3dDA2ZWV3djc1ZGR3eGE5dnMwdnR0eHdkeiIgdGltZXN0YW1w
+PSIxNDczMTc2NjI3Ij4xNTc8L2tleT48a2V5IGFwcD0iRU5XZWIiIGRiLWlkPSIiPjA8L2tleT48
+L2ZvcmVpZ24ta2V5cz48cmVmLXR5cGUgbmFtZT0iVGhlc2lzIj4zMjwvcmVmLXR5cGU+PGNvbnRy
+aWJ1dG9ycz48YXV0aG9ycz48YXV0aG9yPkthY2ssIFBlci1Kb25ueTwvYXV0aG9yPjwvYXV0aG9y
+cz48L2NvbnRyaWJ1dG9ycz48dGl0bGVzPjx0aXRsZT5Sb2J1c3QgU3RlcmVvIENvcnJlc3BvbmRl
+bmNlIFVzaW5nIEdyYXBoIGN1dHM8L3RpdGxlPjwvdGl0bGVzPjx2b2x1bWU+UGhEPC92b2x1bWU+
+PGRhdGVzPjx5ZWFyPjIwMDQ8L3llYXI+PC9kYXRlcz48cHVibGlzaGVyPktUSCBOdW1lcmljYWwg
+QW5hbHlzaXMgYW5kIENvbXB1dGVyIFNjaWVuY2VzPC9wdWJsaXNoZXI+PHVybHM+PC91cmxzPjwv
+cmVjb3JkPjwvQ2l0ZT48Q2l0ZT48QXV0aG9yPkJveWtvdjwvQXV0aG9yPjxZZWFyPjE5OTg8L1ll
+YXI+PFJlY051bT4xNTg8L1JlY051bT48cmVjb3JkPjxyZWMtbnVtYmVyPjE1ODwvcmVjLW51bWJl
+cj48Zm9yZWlnbi1rZXlzPjxrZXkgYXBwPSJFTiIgZGItaWQ9ImFkYXdwMGV3ZmR3dDA2ZWV3djc1
+ZGR3eGE5dnMwdnR0eHdkeiIgdGltZXN0YW1wPSIxNDczMTc2OTExIj4xNTg8L2tleT48a2V5IGFw
+cD0iRU5XZWIiIGRiLWlkPSIiPjA8L2tleT48L2ZvcmVpZ24ta2V5cz48cmVmLXR5cGUgbmFtZT0i
+Q29uZmVyZW5jZSBQcm9jZWVkaW5ncyI+MTA8L3JlZi10eXBlPjxjb250cmlidXRvcnM+PGF1dGhv
+cnM+PGF1dGhvcj5Cb3lrb3YsIFkuPC9hdXRob3I+PGF1dGhvcj5WZWtzbGVyLCBPLjwvYXV0aG9y
+PjxhdXRob3I+WmFiaWgsIFIuPC9hdXRob3I+PC9hdXRob3JzPjwvY29udHJpYnV0b3JzPjx0aXRs
+ZXM+PHRpdGxlPkZhc3QgYXBwcm94aW1hdGUgZW5lcmd5IG1pbmltaXphdGlvbiB2aWEgZ3JhcGgg
+Y3V0czwvdGl0bGU+PHNlY29uZGFyeS10aXRsZT5JRUVFIFRyYW5zYWN0aW9ucyBvbiBQYXR0ZXJu
+IEFuYWx5c2lzIGFuZCBNYWNoaW5lIEludGVsbGlnZW5jZTwvc2Vjb25kYXJ5LXRpdGxlPjwvdGl0
+bGVzPjxwZXJpb2RpY2FsPjxmdWxsLXRpdGxlPklFRUUgVHJhbnNhY3Rpb25zIG9uIFBhdHRlcm4g
+QW5hbHlzaXMgYW5kIE1hY2hpbmUgSW50ZWxsaWdlbmNlPC9mdWxsLXRpdGxlPjwvcGVyaW9kaWNh
+bD48dm9sdW1lPlZvbC4gMjMsIE5vIDExPC92b2x1bWU+PGRhdGVzPjx5ZWFyPjE5OTg8L3llYXI+
+PC9kYXRlcz48dXJscz48L3VybHM+PC9yZWNvcmQ+PC9DaXRlPjxDaXRlPjxBdXRob3I+Um95PC9B
+dXRob3I+PFllYXI+MTk5ODwvWWVhcj48UmVjTnVtPjE2MzwvUmVjTnVtPjxyZWNvcmQ+PHJlYy1u
+dW1iZXI+MTYzPC9yZWMtbnVtYmVyPjxmb3JlaWduLWtleXM+PGtleSBhcHA9IkVOIiBkYi1pZD0i
+YWRhd3AwZXdmZHd0MDZlZXd2NzVkZHd4YTl2czB2dHR4d2R6IiB0aW1lc3RhbXA9IjE0NzMxODIx
+OTAiPjE2Mzwva2V5PjxrZXkgYXBwPSJFTldlYiIgZGItaWQ9IiI+MDwva2V5PjwvZm9yZWlnbi1r
+ZXlzPjxyZWYtdHlwZSBuYW1lPSJKb3VybmFsIEFydGljbGUiPjE3PC9yZWYtdHlwZT48Y29udHJp
+YnV0b3JzPjxhdXRob3JzPjxhdXRob3I+Um95LCBTLjwvYXV0aG9yPjxhdXRob3I+Q294LCBJLjwv
+YXV0aG9yPjwvYXV0aG9ycz48L2NvbnRyaWJ1dG9ycz48dGl0bGVzPjx0aXRsZT5BIG1heGltdW0t
+ZmxvdyBmb3JtdWxhdGlvbiBvZiB0aGUgTi1jYW1lcmEgc3RlcmVvIGNvcnJlc3BvbmRlbmNlIHBy
+b2JsZW08L3RpdGxlPjxzZWNvbmRhcnktdGl0bGU+SUNDVjwvc2Vjb25kYXJ5LXRpdGxlPjwvdGl0
+bGVzPjxwZXJpb2RpY2FsPjxmdWxsLXRpdGxlPklDQ1Y8L2Z1bGwtdGl0bGU+PC9wZXJpb2RpY2Fs
+Pjx2b2x1bWU+cHAuIDQ5Mi00OTk8L3ZvbHVtZT48ZGF0ZXM+PHllYXI+MTk5ODwveWVhcj48L2Rh
+dGVzPjx1cmxzPjwvdXJscz48L3JlY29yZD48L0NpdGU+PENpdGU+PEF1dGhvcj5Cb3lrb3Y8L0F1
+dGhvcj48WWVhcj4yMDA0PC9ZZWFyPjxSZWNOdW0+MTY0PC9SZWNOdW0+PHJlY29yZD48cmVjLW51
+bWJlcj4xNjQ8L3JlYy1udW1iZXI+PGZvcmVpZ24ta2V5cz48a2V5IGFwcD0iRU4iIGRiLWlkPSJh
+ZGF3cDBld2Zkd3QwNmVld3Y3NWRkd3hhOXZzMHZ0dHh3ZHoiIHRpbWVzdGFtcD0iMTQ3MzE4MjUy
+MSI+MTY0PC9rZXk+PGtleSBhcHA9IkVOV2ViIiBkYi1pZD0iIj4wPC9rZXk+PC9mb3JlaWduLWtl
+eXM+PHJlZi10eXBlIG5hbWU9IkpvdXJuYWwgQXJ0aWNsZSI+MTc8L3JlZi10eXBlPjxjb250cmli
+dXRvcnM+PGF1dGhvcnM+PGF1dGhvcj5Cb3lrb3YsIFkuPC9hdXRob3I+PGF1dGhvcj5Lb2xtb2dv
+cm92LCBWLjwvYXV0aG9yPjwvYXV0aG9ycz48L2NvbnRyaWJ1dG9ycz48dGl0bGVzPjx0aXRsZT5H
+cmFwaCBDdXRzIGluIFZpc2lvbiBhbmQgZ3JhcGhpY3MgdGhlb3JpZXMgYW5kIEFwcGxpY2F0aW9u
+czwvdGl0bGU+PHNlY29uZGFyeS10aXRsZT5JRUVFIFRyYW5zLiBQYXR0ZXJuIEFuYWx5c2lzIGFu
+ZCBNYWNoaW5lIEludGVsbGlnZW5jZTwvc2Vjb25kYXJ5LXRpdGxlPjwvdGl0bGVzPjxwZXJpb2Rp
+Y2FsPjxmdWxsLXRpdGxlPklFRUUgVHJhbnMuIFBhdHRlcm4gQW5hbHlzaXMgYW5kIE1hY2hpbmUg
+SW50ZWxsaWdlbmNlPC9mdWxsLXRpdGxlPjwvcGVyaW9kaWNhbD48dm9sdW1lPlZvbC4gMjYsIE5v
+LiA5LCBTZXB0ZW1iZXI8L3ZvbHVtZT48ZGF0ZXM+PHllYXI+MjAwNDwveWVhcj48L2RhdGVzPjx1
+cmxzPjwvdXJscz48L3JlY29yZD48L0NpdGU+PC9FbmROb3RlPgB=
+</w:fldData>
+        </w:fldChar>
+      </w:r>
+      <w:r>
+        <w:instrText xml:space="preserve"> ADDIN EN.CITE.DATA </w:instrText>
+      </w:r>
+      <w:r>
+        <w:fldChar w:fldCharType="end"/>
+      </w:r>
+      <w:r>
+        <w:fldChar w:fldCharType="separate"/>
+      </w:r>
+      <w:r>
+        <w:rPr>
+          <w:noProof/>
+        </w:rPr>
+        <w:t>[6, 4, 17, 31, 33]</w:t>
+      </w:r>
+      <w:r>
+        <w:fldChar w:fldCharType="end"/>
+      </w:r>
+      <w:r>
+        <w:t>.</w:t>
+      </w:r>
+      <w:r>
+        <w:t xml:space="preserve"> </w:t>
+      </w:r>
+      <w:r>
+        <w:t xml:space="preserve">In our previous work </w:t>
+      </w:r>
+      <w:r>
+        <w:fldChar w:fldCharType="begin"/>
+      </w:r>
+      <w:r>
+        <w:instrText xml:space="preserve"> ADDIN EN.CITE &lt;EndNote&gt;&lt;Cite&gt;&lt;Author&gt;Kirby&lt;/Author&gt;&lt;Year&gt;2016&lt;/Year&gt;&lt;RecNum&gt;155&lt;/RecNum&gt;&lt;DisplayText&gt;[19, 20]&lt;/DisplayText&gt;&lt;record&gt;&lt;rec-number&gt;155&lt;/rec-number&gt;&lt;foreign-keys&gt;&lt;key app="EN" db-id="adawp0ewfdwt06eewv75ddwxa9vs0vttxwdz" timestamp="1469897160"&gt;155&lt;/key&gt;&lt;/foreign-keys&gt;&lt;ref-type name="Conference Proceedings"&gt;10&lt;/ref-type&gt;&lt;contributors&gt;&lt;authors&gt;&lt;author&gt;Kirby, Richard&lt;/author&gt;&lt;author&gt;Whitaker, Ross&lt;/author&gt;&lt;/authors&gt;&lt;/contributors&gt;&lt;titles&gt;&lt;title&gt;A novel automated method for doing revistration and 3D reconstruction from multi-modal RGB/IR image sequences&lt;/title&gt;&lt;secondary-title&gt;SPIE Optics + Photonics&lt;/secondary-title&gt;&lt;/titles&gt;&lt;dates&gt;&lt;year&gt;2016&lt;/year&gt;&lt;/dates&gt;&lt;pub-location&gt;San Diego&lt;/pub-location&gt;&lt;urls&gt;&lt;/urls&gt;&lt;custom3&gt;Proceedings of SPIE&lt;/custom3&gt;&lt;/record&gt;&lt;/Cite&gt;&lt;Cite&gt;&lt;Author&gt;kirby&lt;/Author&gt;&lt;Year&gt;2016&lt;/Year&gt;&lt;RecNum&gt;156&lt;/RecNum&gt;&lt;record&gt;&lt;rec-number&gt;156&lt;/rec-number&gt;&lt;foreign-keys&gt;&lt;key app="EN" db-id="adawp0ewfdwt06eewv75ddwxa9vs0vttxwdz" timestamp="1470082619"&gt;156&lt;/key&gt;&lt;/foreign-keys&gt;&lt;ref-type name="Conference Proceedings"&gt;10&lt;/ref-type&gt;&lt;contributors&gt;&lt;authors&gt;&lt;author&gt;kirby, Richard&lt;/author&gt;&lt;author&gt;Whitaker, Ross&lt;/author&gt;&lt;/authors&gt;&lt;/contributors&gt;&lt;titles&gt;&lt;title&gt;3D reconstruction from images taken with a coaxial camera rig &lt;/title&gt;&lt;secondary-title&gt;SPIE Optics + Photonics&lt;/secondary-title&gt;&lt;/titles&gt;&lt;dates&gt;&lt;year&gt;2016&lt;/year&gt;&lt;/dates&gt;&lt;pub-location&gt;San Diego&lt;/pub-location&gt;&lt;urls&gt;&lt;/urls&gt;&lt;/record&gt;&lt;/Cite&gt;&lt;/EndNote&gt;</w:instrText>
+      </w:r>
+      <w:r>
+        <w:fldChar w:fldCharType="separate"/>
+      </w:r>
+      <w:r>
+        <w:rPr>
+          <w:noProof/>
+        </w:rPr>
+        <w:t>[19, 20]</w:t>
+      </w:r>
+      <w:r>
+        <w:fldChar w:fldCharType="end"/>
+      </w:r>
+      <w:r>
+        <w:t xml:space="preserve"> we used a variational methods approach, which was slow and had some difficulties with the stopping condition.  In this paper we solve the energy minimization using the graph-cuts algorithm p</w:t>
+      </w:r>
+      <w:r>
+        <w:t xml:space="preserve">roposed by </w:t>
+      </w:r>
+      <w:proofErr w:type="spellStart"/>
+      <w:r>
+        <w:t>Boykov</w:t>
+      </w:r>
+      <w:proofErr w:type="spellEnd"/>
+      <w:r>
+        <w:t xml:space="preserve"> et. al </w:t>
+      </w:r>
+      <w:r>
+        <w:fldChar w:fldCharType="begin">
+          <w:fldData xml:space="preserve">PEVuZE5vdGU+PENpdGU+PEF1dGhvcj5Cb3lrb3Y8L0F1dGhvcj48WWVhcj4xOTk4PC9ZZWFyPjxS
+ZWNOdW0+MTU4PC9SZWNOdW0+PERpc3BsYXlUZXh0Pls1LCA0LCA5LCAyMV08L0Rpc3BsYXlUZXh0
+PjxyZWNvcmQ+PHJlYy1udW1iZXI+MTU4PC9yZWMtbnVtYmVyPjxmb3JlaWduLWtleXM+PGtleSBh
+cHA9IkVOIiBkYi1pZD0iYWRhd3AwZXdmZHd0MDZlZXd2NzVkZHd4YTl2czB2dHR4d2R6IiB0aW1l
+c3RhbXA9IjE0NzMxNzY5MTEiPjE1ODwva2V5PjxrZXkgYXBwPSJFTldlYiIgZGItaWQ9IiI+MDwv
+a2V5PjwvZm9yZWlnbi1rZXlzPjxyZWYtdHlwZSBuYW1lPSJDb25mZXJlbmNlIFByb2NlZWRpbmdz
+Ij4xMDwvcmVmLXR5cGU+PGNvbnRyaWJ1dG9ycz48YXV0aG9ycz48YXV0aG9yPkJveWtvdiwgWS48
+L2F1dGhvcj48YXV0aG9yPlZla3NsZXIsIE8uPC9hdXRob3I+PGF1dGhvcj5aYWJpaCwgUi48L2F1
+dGhvcj48L2F1dGhvcnM+PC9jb250cmlidXRvcnM+PHRpdGxlcz48dGl0bGU+RmFzdCBhcHByb3hp
+bWF0ZSBlbmVyZ3kgbWluaW1pemF0aW9uIHZpYSBncmFwaCBjdXRzPC90aXRsZT48c2Vjb25kYXJ5
+LXRpdGxlPklFRUUgVHJhbnNhY3Rpb25zIG9uIFBhdHRlcm4gQW5hbHlzaXMgYW5kIE1hY2hpbmUg
+SW50ZWxsaWdlbmNlPC9zZWNvbmRhcnktdGl0bGU+PC90aXRsZXM+PHBlcmlvZGljYWw+PGZ1bGwt
+dGl0bGU+SUVFRSBUcmFuc2FjdGlvbnMgb24gUGF0dGVybiBBbmFseXNpcyBhbmQgTWFjaGluZSBJ
+bnRlbGxpZ2VuY2U8L2Z1bGwtdGl0bGU+PC9wZXJpb2RpY2FsPjx2b2x1bWU+Vm9sLiAyMywgTm8g
+MTE8L3ZvbHVtZT48ZGF0ZXM+PHllYXI+MTk5ODwveWVhcj48L2RhdGVzPjx1cmxzPjwvdXJscz48
+L3JlY29yZD48L0NpdGU+PENpdGU+PEF1dGhvcj5Lb2xtb2dvcm92PC9BdXRob3I+PFllYXI+MjAw
+NDwvWWVhcj48UmVjTnVtPjE2ODwvUmVjTnVtPjxyZWNvcmQ+PHJlYy1udW1iZXI+MTY4PC9yZWMt
+bnVtYmVyPjxmb3JlaWduLWtleXM+PGtleSBhcHA9IkVOIiBkYi1pZD0iYWRhd3AwZXdmZHd0MDZl
+ZXd2NzVkZHd4YTl2czB2dHR4d2R6IiB0aW1lc3RhbXA9IjE0NzMyNjk3OTciPjE2ODwva2V5Pjwv
+Zm9yZWlnbi1rZXlzPjxyZWYtdHlwZSBuYW1lPSJDb25mZXJlbmNlIFByb2NlZWRpbmdzIj4xMDwv
+cmVmLXR5cGU+PGNvbnRyaWJ1dG9ycz48YXV0aG9ycz48YXV0aG9yPktvbG1vZ29yb3YsIFYuPC9h
+dXRob3I+PGF1dGhvcj5aYWJpaCwgUi48L2F1dGhvcj48L2F1dGhvcnM+PC9jb250cmlidXRvcnM+
+PHRpdGxlcz48dGl0bGU+V2hhdCBFbmVyZ3kgRnVuY3Rpb25zIGNhbiBiZSBNaW5pbWl6ZWQgdmlh
+IEdyYXBoIEN1dHM/PC90aXRsZT48c2Vjb25kYXJ5LXRpdGxlPklFRUUgVFBBTUk8L3NlY29uZGFy
+eS10aXRsZT48L3RpdGxlcz48cGVyaW9kaWNhbD48ZnVsbC10aXRsZT5JRUVFIFRQQU1JPC9mdWxs
+LXRpdGxlPjwvcGVyaW9kaWNhbD48dm9sdW1lPjI2KDIpOjE0Ny0xNTksIEZlYjwvdm9sdW1lPjxk
+YXRlcz48eWVhcj4yMDA0PC95ZWFyPjwvZGF0ZXM+PHVybHM+PC91cmxzPjwvcmVjb3JkPjwvQ2l0
+ZT48Q2l0ZT48QXV0aG9yPkJveWtvdjwvQXV0aG9yPjxZZWFyPjIwMDQ8L1llYXI+PFJlY051bT4x
+Njk8L1JlY051bT48cmVjb3JkPjxyZWMtbnVtYmVyPjE2OTwvcmVjLW51bWJlcj48Zm9yZWlnbi1r
+ZXlzPjxrZXkgYXBwPSJFTiIgZGItaWQ9ImFkYXdwMGV3ZmR3dDA2ZWV3djc1ZGR3eGE5dnMwdnR0
+eHdkeiIgdGltZXN0YW1wPSIxNDczMjY5OTcwIj4xNjk8L2tleT48L2ZvcmVpZ24ta2V5cz48cmVm
+LXR5cGUgbmFtZT0iQ29uZmVyZW5jZSBQcm9jZWVkaW5ncyI+MTA8L3JlZi10eXBlPjxjb250cmli
+dXRvcnM+PGF1dGhvcnM+PGF1dGhvcj5Cb3lrb3YsIFkuPC9hdXRob3I+PGF1dGhvcj5Lb2xtb2dv
+cm92LCBWLjwvYXV0aG9yPjwvYXV0aG9ycz48L2NvbnRyaWJ1dG9ycz48dGl0bGVzPjx0aXRsZT5B
+biBFeHBlcmltZW50YWwgQ29tcGFyaXNvbiBvZiBNaW4tQ3V0L01heC1GbG93IEFsZ29yaXRobXMg
+Zm9yIEVuZXJneSBNaW5pbWl6YXRpb24gaW4gVmlzaW9uPC90aXRsZT48c2Vjb25kYXJ5LXRpdGxl
+PklFRUUgVFBBTUk8L3NlY29uZGFyeS10aXRsZT48L3RpdGxlcz48cGVyaW9kaWNhbD48ZnVsbC10
+aXRsZT5JRUVFIFRQQU1JPC9mdWxsLXRpdGxlPjwvcGVyaW9kaWNhbD48dm9sdW1lPjI2KDkpOjEx
+MjQtMTEzNywgU2VwPC92b2x1bWU+PGRhdGVzPjx5ZWFyPjIwMDQ8L3llYXI+PC9kYXRlcz48dXJs
+cz48L3VybHM+PC9yZWNvcmQ+PC9DaXRlPjxDaXRlPjxBdXRob3I+RGVsb25nPC9BdXRob3I+PFll
+YXI+MjAxMDwvWWVhcj48UmVjTnVtPjE3MDwvUmVjTnVtPjxyZWNvcmQ+PHJlYy1udW1iZXI+MTcw
+PC9yZWMtbnVtYmVyPjxmb3JlaWduLWtleXM+PGtleSBhcHA9IkVOIiBkYi1pZD0iYWRhd3AwZXdm
+ZHd0MDZlZXd2NzVkZHd4YTl2czB2dHR4d2R6IiB0aW1lc3RhbXA9IjE0NzMyNzAxMzUiPjE3MDwv
+a2V5PjwvZm9yZWlnbi1rZXlzPjxyZWYtdHlwZSBuYW1lPSJDb25mZXJlbmNlIFByb2NlZWRpbmdz
+Ij4xMDwvcmVmLXR5cGU+PGNvbnRyaWJ1dG9ycz48YXV0aG9ycz48YXV0aG9yPkRlbG9uZywgQS48
+L2F1dGhvcj48YXV0aG9yPk9zb2tpbiwgSC48L2F1dGhvcj48L2F1dGhvcnM+PC9jb250cmlidXRv
+cnM+PHRpdGxlcz48dGl0bGU+RmFzdCBBcHByb3hpbWF0ZSBFbmVyZ3kgTWluaW1pemF0aW9uIHdp
+dGggTGFiZWwgQ29zdHM8L3RpdGxlPjxzZWNvbmRhcnktdGl0bGU+Q1ZQUjwvc2Vjb25kYXJ5LXRp
+dGxlPjwvdGl0bGVzPjxudW1iZXI+SnVuZTwvbnVtYmVyPjxkYXRlcz48eWVhcj4yMDEwPC95ZWFy
+PjwvZGF0ZXM+PHVybHM+PC91cmxzPjwvcmVjb3JkPjwvQ2l0ZT48L0VuZE5vdGU+AG==
+</w:fldData>
+        </w:fldChar>
+      </w:r>
+      <w:r>
+        <w:instrText xml:space="preserve"> ADDIN EN.CITE </w:instrText>
+      </w:r>
+      <w:r>
+        <w:fldChar w:fldCharType="begin">
+          <w:fldData xml:space="preserve">PEVuZE5vdGU+PENpdGU+PEF1dGhvcj5Cb3lrb3Y8L0F1dGhvcj48WWVhcj4xOTk4PC9ZZWFyPjxS
+ZWNOdW0+MTU4PC9SZWNOdW0+PERpc3BsYXlUZXh0Pls1LCA0LCA5LCAyMV08L0Rpc3BsYXlUZXh0
+PjxyZWNvcmQ+PHJlYy1udW1iZXI+MTU4PC9yZWMtbnVtYmVyPjxmb3JlaWduLWtleXM+PGtleSBh
+cHA9IkVOIiBkYi1pZD0iYWRhd3AwZXdmZHd0MDZlZXd2NzVkZHd4YTl2czB2dHR4d2R6IiB0aW1l
+c3RhbXA9IjE0NzMxNzY5MTEiPjE1ODwva2V5PjxrZXkgYXBwPSJFTldlYiIgZGItaWQ9IiI+MDwv
+a2V5PjwvZm9yZWlnbi1rZXlzPjxyZWYtdHlwZSBuYW1lPSJDb25mZXJlbmNlIFByb2NlZWRpbmdz
+Ij4xMDwvcmVmLXR5cGU+PGNvbnRyaWJ1dG9ycz48YXV0aG9ycz48YXV0aG9yPkJveWtvdiwgWS48
+L2F1dGhvcj48YXV0aG9yPlZla3NsZXIsIE8uPC9hdXRob3I+PGF1dGhvcj5aYWJpaCwgUi48L2F1
+dGhvcj48L2F1dGhvcnM+PC9jb250cmlidXRvcnM+PHRpdGxlcz48dGl0bGU+RmFzdCBhcHByb3hp
+bWF0ZSBlbmVyZ3kgbWluaW1pemF0aW9uIHZpYSBncmFwaCBjdXRzPC90aXRsZT48c2Vjb25kYXJ5
+LXRpdGxlPklFRUUgVHJhbnNhY3Rpb25zIG9uIFBhdHRlcm4gQW5hbHlzaXMgYW5kIE1hY2hpbmUg
+SW50ZWxsaWdlbmNlPC9zZWNvbmRhcnktdGl0bGU+PC90aXRsZXM+PHBlcmlvZGljYWw+PGZ1bGwt
+dGl0bGU+SUVFRSBUcmFuc2FjdGlvbnMgb24gUGF0dGVybiBBbmFseXNpcyBhbmQgTWFjaGluZSBJ
+bnRlbGxpZ2VuY2U8L2Z1bGwtdGl0bGU+PC9wZXJpb2RpY2FsPjx2b2x1bWU+Vm9sLiAyMywgTm8g
+MTE8L3ZvbHVtZT48ZGF0ZXM+PHllYXI+MTk5ODwveWVhcj48L2RhdGVzPjx1cmxzPjwvdXJscz48
+L3JlY29yZD48L0NpdGU+PENpdGU+PEF1dGhvcj5Lb2xtb2dvcm92PC9BdXRob3I+PFllYXI+MjAw
+NDwvWWVhcj48UmVjTnVtPjE2ODwvUmVjTnVtPjxyZWNvcmQ+PHJlYy1udW1iZXI+MTY4PC9yZWMt
+bnVtYmVyPjxmb3JlaWduLWtleXM+PGtleSBhcHA9IkVOIiBkYi1pZD0iYWRhd3AwZXdmZHd0MDZl
+ZXd2NzVkZHd4YTl2czB2dHR4d2R6IiB0aW1lc3RhbXA9IjE0NzMyNjk3OTciPjE2ODwva2V5Pjwv
+Zm9yZWlnbi1rZXlzPjxyZWYtdHlwZSBuYW1lPSJDb25mZXJlbmNlIFByb2NlZWRpbmdzIj4xMDwv
+cmVmLXR5cGU+PGNvbnRyaWJ1dG9ycz48YXV0aG9ycz48YXV0aG9yPktvbG1vZ29yb3YsIFYuPC9h
+dXRob3I+PGF1dGhvcj5aYWJpaCwgUi48L2F1dGhvcj48L2F1dGhvcnM+PC9jb250cmlidXRvcnM+
+PHRpdGxlcz48dGl0bGU+V2hhdCBFbmVyZ3kgRnVuY3Rpb25zIGNhbiBiZSBNaW5pbWl6ZWQgdmlh
+IEdyYXBoIEN1dHM/PC90aXRsZT48c2Vjb25kYXJ5LXRpdGxlPklFRUUgVFBBTUk8L3NlY29uZGFy
+eS10aXRsZT48L3RpdGxlcz48cGVyaW9kaWNhbD48ZnVsbC10aXRsZT5JRUVFIFRQQU1JPC9mdWxs
+LXRpdGxlPjwvcGVyaW9kaWNhbD48dm9sdW1lPjI2KDIpOjE0Ny0xNTksIEZlYjwvdm9sdW1lPjxk
+YXRlcz48eWVhcj4yMDA0PC95ZWFyPjwvZGF0ZXM+PHVybHM+PC91cmxzPjwvcmVjb3JkPjwvQ2l0
+ZT48Q2l0ZT48QXV0aG9yPkJveWtvdjwvQXV0aG9yPjxZZWFyPjIwMDQ8L1llYXI+PFJlY051bT4x
+Njk8L1JlY051bT48cmVjb3JkPjxyZWMtbnVtYmVyPjE2OTwvcmVjLW51bWJlcj48Zm9yZWlnbi1r
+ZXlzPjxrZXkgYXBwPSJFTiIgZGItaWQ9ImFkYXdwMGV3ZmR3dDA2ZWV3djc1ZGR3eGE5dnMwdnR0
+eHdkeiIgdGltZXN0YW1wPSIxNDczMjY5OTcwIj4xNjk8L2tleT48L2ZvcmVpZ24ta2V5cz48cmVm
+LXR5cGUgbmFtZT0iQ29uZmVyZW5jZSBQcm9jZWVkaW5ncyI+MTA8L3JlZi10eXBlPjxjb250cmli
+dXRvcnM+PGF1dGhvcnM+PGF1dGhvcj5Cb3lrb3YsIFkuPC9hdXRob3I+PGF1dGhvcj5Lb2xtb2dv
+cm92LCBWLjwvYXV0aG9yPjwvYXV0aG9ycz48L2NvbnRyaWJ1dG9ycz48dGl0bGVzPjx0aXRsZT5B
+biBFeHBlcmltZW50YWwgQ29tcGFyaXNvbiBvZiBNaW4tQ3V0L01heC1GbG93IEFsZ29yaXRobXMg
+Zm9yIEVuZXJneSBNaW5pbWl6YXRpb24gaW4gVmlzaW9uPC90aXRsZT48c2Vjb25kYXJ5LXRpdGxl
+PklFRUUgVFBBTUk8L3NlY29uZGFyeS10aXRsZT48L3RpdGxlcz48cGVyaW9kaWNhbD48ZnVsbC10
+aXRsZT5JRUVFIFRQQU1JPC9mdWxsLXRpdGxlPjwvcGVyaW9kaWNhbD48dm9sdW1lPjI2KDkpOjEx
+MjQtMTEzNywgU2VwPC92b2x1bWU+PGRhdGVzPjx5ZWFyPjIwMDQ8L3llYXI+PC9kYXRlcz48dXJs
+cz48L3VybHM+PC9yZWNvcmQ+PC9DaXRlPjxDaXRlPjxBdXRob3I+RGVsb25nPC9BdXRob3I+PFll
+YXI+MjAxMDwvWWVhcj48UmVjTnVtPjE3MDwvUmVjTnVtPjxyZWNvcmQ+PHJlYy1udW1iZXI+MTcw
+PC9yZWMtbnVtYmVyPjxmb3JlaWduLWtleXM+PGtleSBhcHA9IkVOIiBkYi1pZD0iYWRhd3AwZXdm
+ZHd0MDZlZXd2NzVkZHd4YTl2czB2dHR4d2R6IiB0aW1lc3RhbXA9IjE0NzMyNzAxMzUiPjE3MDwv
+a2V5PjwvZm9yZWlnbi1rZXlzPjxyZWYtdHlwZSBuYW1lPSJDb25mZXJlbmNlIFByb2NlZWRpbmdz
+Ij4xMDwvcmVmLXR5cGU+PGNvbnRyaWJ1dG9ycz48YXV0aG9ycz48YXV0aG9yPkRlbG9uZywgQS48
+L2F1dGhvcj48YXV0aG9yPk9zb2tpbiwgSC48L2F1dGhvcj48L2F1dGhvcnM+PC9jb250cmlidXRv
+cnM+PHRpdGxlcz48dGl0bGU+RmFzdCBBcHByb3hpbWF0ZSBFbmVyZ3kgTWluaW1pemF0aW9uIHdp
+dGggTGFiZWwgQ29zdHM8L3RpdGxlPjxzZWNvbmRhcnktdGl0bGU+Q1ZQUjwvc2Vjb25kYXJ5LXRp
+dGxlPjwvdGl0bGVzPjxudW1iZXI+SnVuZTwvbnVtYmVyPjxkYXRlcz48eWVhcj4yMDEwPC95ZWFy
+PjwvZGF0ZXM+PHVybHM+PC91cmxzPjwvcmVjb3JkPjwvQ2l0ZT48L0VuZE5vdGU+AG==
+</w:fldData>
+        </w:fldChar>
+      </w:r>
+      <w:r>
+        <w:instrText xml:space="preserve"> ADDIN EN.CITE.DATA </w:instrText>
+      </w:r>
+      <w:r>
+        <w:fldChar w:fldCharType="end"/>
+      </w:r>
+      <w:r>
+        <w:fldChar w:fldCharType="separate"/>
+      </w:r>
+      <w:r>
+        <w:rPr>
+          <w:noProof/>
+        </w:rPr>
+        <w:t>[5, 4, 9, 21]</w:t>
+      </w:r>
+      <w:r>
+        <w:fldChar w:fldCharType="end"/>
+      </w:r>
+      <w:r>
+        <w:t xml:space="preserve"> and implemented by </w:t>
+      </w:r>
+      <w:proofErr w:type="spellStart"/>
+      <w:r>
+        <w:t>Veksler</w:t>
+      </w:r>
+      <w:proofErr w:type="spellEnd"/>
+      <w:r>
+        <w:t xml:space="preserve"> and Delong </w:t>
+      </w:r>
+      <w:r>
+        <w:fldChar w:fldCharType="begin"/>
+      </w:r>
+      <w:r>
+        <w:instrText xml:space="preserve"> ADDIN EN.CITE &lt;EndNote&gt;&lt;Cite&gt;&lt;Author&gt;Veksler&lt;/Author&gt;&lt;RecNum&gt;167&lt;/RecNum&gt;&lt;DisplayText&gt;[36]&lt;/DisplayText&gt;&lt;record&gt;&lt;rec-number&gt;167&lt;/rec-number&gt;&lt;foreign-keys&gt;&lt;key app="EN" db-id="adawp0ewfdwt06eewv75ddwxa9vs0vttxwdz" timestamp="1473269394"&gt;167&lt;/key&gt;&lt;/foreign-keys&gt;&lt;ref-type name="Web Page"&gt;12&lt;/ref-type&gt;&lt;contributors&gt;&lt;authors&gt;&lt;author&gt;Veksler, O.&lt;/author&gt;&lt;author&gt;Delong, A.&lt;/author&gt;&lt;/authors&gt;&lt;/contributors&gt;&lt;titles&gt;&lt;title&gt;GCoptimization&lt;/title&gt;&lt;/titles&gt;&lt;dates&gt;&lt;year&gt;2007&lt;/year&gt;&lt;/dates&gt;&lt;urls&gt;&lt;related-urls&gt;&lt;url&gt;http://www.csd.uwo.ca/faculty/olga/software.html&lt;/url&gt;&lt;/related-urls&gt;&lt;/urls&gt;&lt;/record&gt;&lt;/Cite&gt;&lt;/EndNote&gt;</w:instrText>
+      </w:r>
+      <w:r>
+        <w:fldChar w:fldCharType="separate"/>
+      </w:r>
+      <w:r>
+        <w:rPr>
+          <w:noProof/>
+        </w:rPr>
+        <w:t>[36]</w:t>
+      </w:r>
+      <w:r>
+        <w:fldChar w:fldCharType="end"/>
+      </w:r>
+      <w:r>
+        <w:t>, which partitions the image pixels and labels into two sets along a surface (work on this partitioning idea).</w:t>
+      </w:r>
+    </w:p>
+    <w:p>
+      <w:pPr>
+        <w:pStyle w:val="BodyText"/>
+      </w:pPr>
+      <w:r>
+        <w:t xml:space="preserve">Using </w:t>
+      </w:r>
+      <w:proofErr w:type="spellStart"/>
+      <w:r>
+        <w:t>Veksler</w:t>
+      </w:r>
+      <w:proofErr w:type="spellEnd"/>
+      <w:r>
+        <w:t xml:space="preserve"> and Delong's notation</w:t>
+      </w:r>
+      <w:r>
+        <w:t>:</w:t>
+      </w:r>
+    </w:p>
+    <w:p>
+      <w:pPr>
+        <w:pStyle w:val="BodyText"/>
+      </w:pPr>
+    </w:p>
+    <w:p>
+      <w:pPr>
+        <w:pStyle w:val="Normalparagrah"/>
+        <w:tabs>
+          <w:tab w:val="center" w:pos="4853"/>
+          <w:tab w:val="right" w:pos="9706"/>
+        </w:tabs>
+        <w:spacing w:after="120"/>
+        <w:ind w:firstLine="0"/>
+      </w:pPr>
+      <w:r>
+        <w:lastRenderedPageBreak/>
+        <w:tab/>
+      </w:r>
+      <m:oMath>
+        <m:r>
+          <w:rPr>
+            <w:rFonts w:ascii="Cambria Math" w:hAnsi="Cambria Math"/>
+          </w:rPr>
+          <m:t>E</m:t>
+        </m:r>
+        <m:d>
+          <m:dPr>
+            <m:ctrlPr>
+              <w:rPr>
+                <w:rFonts w:ascii="Cambria Math" w:hAnsi="Cambria Math"/>
+                <w:i/>
+              </w:rPr>
+            </m:ctrlPr>
+          </m:dPr>
+          <m:e>
+            <m:r>
+              <m:rPr>
+                <m:scr m:val="script"/>
+              </m:rPr>
+              <w:rPr>
+                <w:rFonts w:ascii="Cambria Math" w:hAnsi="Cambria Math"/>
+              </w:rPr>
+              <m:t>L</m:t>
+            </m:r>
+          </m:e>
+        </m:d>
+        <m:r>
+          <w:rPr>
+            <w:rFonts w:ascii="Cambria Math" w:hAnsi="Cambria Math"/>
+          </w:rPr>
+          <m:t>=</m:t>
+        </m:r>
+        <m:r>
+          <m:rPr>
+            <m:sty m:val="p"/>
+          </m:rPr>
+          <w:rPr>
+            <w:rFonts w:ascii="Cambria Math" w:hAnsi="Cambria Math"/>
+          </w:rPr>
+          <m:t xml:space="preserve"> </m:t>
+        </m:r>
+        <m:sSub>
+          <m:sSubPr>
+            <m:ctrlPr>
+              <w:rPr>
+                <w:rFonts w:ascii="Cambria Math" w:hAnsi="Cambria Math" w:cs="Arial"/>
+                <w:i/>
+              </w:rPr>
+            </m:ctrlPr>
+          </m:sSubPr>
+          <m:e>
+            <m:r>
+              <w:rPr>
+                <w:rFonts w:ascii="Cambria Math" w:hAnsi="Cambria Math" w:cs="Arial"/>
+              </w:rPr>
+              <m:t>E</m:t>
+            </m:r>
+            <m:d>
+              <m:dPr>
+                <m:ctrlPr>
+                  <w:rPr>
+                    <w:rFonts w:ascii="Cambria Math" w:hAnsi="Cambria Math" w:cs="Arial"/>
+                    <w:i/>
+                  </w:rPr>
+                </m:ctrlPr>
+              </m:dPr>
+              <m:e>
+                <m:r>
+                  <m:rPr>
+                    <m:scr m:val="script"/>
+                  </m:rPr>
+                  <w:rPr>
+                    <w:rFonts w:ascii="Cambria Math" w:hAnsi="Cambria Math"/>
+                  </w:rPr>
+                  <m:t>L</m:t>
+                </m:r>
+              </m:e>
+            </m:d>
+          </m:e>
+          <m:sub>
+            <m:r>
+              <w:rPr>
+                <w:rFonts w:ascii="Cambria Math" w:hAnsi="Cambria Math" w:cs="Arial"/>
+              </w:rPr>
+              <m:t>data</m:t>
+            </m:r>
+          </m:sub>
+        </m:sSub>
+        <m:r>
+          <w:rPr>
+            <w:rFonts w:ascii="Cambria Math" w:hAnsi="Cambria Math" w:cs="Arial"/>
+          </w:rPr>
+          <m:t>+</m:t>
+        </m:r>
+        <m:sSub>
+          <m:sSubPr>
+            <m:ctrlPr>
+              <w:rPr>
+                <w:rFonts w:ascii="Cambria Math" w:hAnsi="Cambria Math" w:cs="Arial"/>
+                <w:i/>
+              </w:rPr>
+            </m:ctrlPr>
+          </m:sSubPr>
+          <m:e>
+            <m:r>
+              <w:rPr>
+                <w:rFonts w:ascii="Cambria Math" w:hAnsi="Cambria Math" w:cs="Arial"/>
+              </w:rPr>
+              <m:t>E</m:t>
+            </m:r>
+            <m:d>
+              <m:dPr>
+                <m:ctrlPr>
+                  <w:rPr>
+                    <w:rFonts w:ascii="Cambria Math" w:hAnsi="Cambria Math" w:cs="Arial"/>
+                    <w:i/>
+                  </w:rPr>
+                </m:ctrlPr>
+              </m:dPr>
+              <m:e>
+                <m:r>
+                  <m:rPr>
+                    <m:scr m:val="script"/>
+                  </m:rPr>
+                  <w:rPr>
+                    <w:rFonts w:ascii="Cambria Math" w:hAnsi="Cambria Math"/>
+                  </w:rPr>
+                  <m:t>L</m:t>
+                </m:r>
+              </m:e>
+            </m:d>
+          </m:e>
+          <m:sub>
+            <m:r>
+              <w:rPr>
+                <w:rFonts w:ascii="Cambria Math" w:hAnsi="Cambria Math" w:cs="Arial"/>
+              </w:rPr>
+              <m:t>smooth</m:t>
+            </m:r>
+          </m:sub>
+        </m:sSub>
+        <m:r>
+          <w:rPr>
+            <w:rFonts w:ascii="Cambria Math" w:hAnsi="Cambria Math" w:cs="Arial"/>
+          </w:rPr>
+          <m:t>+</m:t>
+        </m:r>
+        <m:sSub>
+          <m:sSubPr>
+            <m:ctrlPr>
+              <w:rPr>
+                <w:rFonts w:ascii="Cambria Math" w:hAnsi="Cambria Math" w:cs="Arial"/>
+                <w:i/>
+              </w:rPr>
+            </m:ctrlPr>
+          </m:sSubPr>
+          <m:e>
+            <m:r>
+              <w:rPr>
+                <w:rFonts w:ascii="Cambria Math" w:hAnsi="Cambria Math" w:cs="Arial"/>
+              </w:rPr>
+              <m:t>E</m:t>
+            </m:r>
+            <m:d>
+              <m:dPr>
+                <m:ctrlPr>
+                  <w:rPr>
+                    <w:rFonts w:ascii="Cambria Math" w:hAnsi="Cambria Math" w:cs="Arial"/>
+                    <w:i/>
+                  </w:rPr>
+                </m:ctrlPr>
+              </m:dPr>
+              <m:e>
+                <m:r>
+                  <m:rPr>
+                    <m:scr m:val="script"/>
+                  </m:rPr>
+                  <w:rPr>
+                    <w:rFonts w:ascii="Cambria Math" w:hAnsi="Cambria Math"/>
+                  </w:rPr>
+                  <m:t>L</m:t>
+                </m:r>
+              </m:e>
+            </m:d>
+          </m:e>
+          <m:sub>
+            <m:r>
+              <w:rPr>
+                <w:rFonts w:ascii="Cambria Math" w:hAnsi="Cambria Math" w:cs="Arial"/>
+              </w:rPr>
+              <m:t>label</m:t>
+            </m:r>
+          </m:sub>
+        </m:sSub>
+      </m:oMath>
+      <w:r>
+        <w:t xml:space="preserve"> </w:t>
+      </w:r>
+      <w:r>
+        <w:tab/>
+        <w:t>(8)</w:t>
+      </w:r>
+    </w:p>
+    <w:p>
+      <w:pPr>
+        <w:pStyle w:val="Normalparagrah"/>
+        <w:tabs>
+          <w:tab w:val="center" w:pos="4853"/>
+          <w:tab w:val="right" w:pos="9706"/>
+        </w:tabs>
+        <w:spacing w:after="120"/>
+        <w:ind w:firstLine="0"/>
+      </w:pPr>
+    </w:p>
+    <w:p>
+      <w:pPr>
+        <w:pStyle w:val="Normalparagrah"/>
+        <w:tabs>
+          <w:tab w:val="center" w:pos="4853"/>
+          <w:tab w:val="right" w:pos="9706"/>
+        </w:tabs>
+        <w:spacing w:after="120"/>
+        <w:ind w:firstLine="0"/>
+      </w:pPr>
+    </w:p>
+    <w:p>
+      <w:pPr>
+        <w:pStyle w:val="Normalparagrah"/>
+        <w:tabs>
+          <w:tab w:val="center" w:pos="4853"/>
+          <w:tab w:val="right" w:pos="9706"/>
+        </w:tabs>
+        <w:spacing w:after="120"/>
+        <w:ind w:firstLine="0"/>
+      </w:pPr>
+      <w:r>
+        <w:t>where</w:t>
+      </w:r>
+    </w:p>
+    <w:p>
+      <w:pPr>
+        <w:pStyle w:val="Normalparagrah"/>
+        <w:tabs>
+          <w:tab w:val="center" w:pos="4853"/>
+          <w:tab w:val="right" w:pos="9706"/>
+        </w:tabs>
+        <w:spacing w:after="120"/>
+        <w:ind w:firstLine="0"/>
+      </w:pPr>
+    </w:p>
+    <w:p>
+      <w:pPr>
+        <w:pStyle w:val="Normalparagrah"/>
+        <w:tabs>
+          <w:tab w:val="center" w:pos="4853"/>
+          <w:tab w:val="right" w:pos="9706"/>
+        </w:tabs>
+        <w:spacing w:after="120"/>
+        <w:ind w:firstLine="0"/>
+      </w:pPr>
+      <w:r>
+        <w:tab/>
+        <w:t xml:space="preserve">  </w:t>
+      </w:r>
+      <m:oMath>
+        <m:r>
+          <m:rPr>
+            <m:scr m:val="script"/>
+          </m:rPr>
+          <w:rPr>
+            <w:rFonts w:ascii="Cambria Math" w:hAnsi="Cambria Math" w:cs="Arial"/>
+          </w:rPr>
+          <m:t>L=</m:t>
+        </m:r>
+        <m:d>
+          <m:dPr>
+            <m:begChr m:val="{"/>
+            <m:endChr m:val="}"/>
+            <m:ctrlPr>
+              <w:rPr>
+                <w:rFonts w:ascii="Cambria Math" w:hAnsi="Cambria Math" w:cs="Arial"/>
+                <w:i/>
+                <w:sz w:val="24"/>
+                <w:szCs w:val="24"/>
+              </w:rPr>
+            </m:ctrlPr>
+          </m:dPr>
+          <m:e>
+            <m:d>
+              <m:dPr>
+                <m:ctrlPr>
+                  <w:rPr>
+                    <w:rFonts w:ascii="Cambria Math" w:hAnsi="Cambria Math" w:cs="Arial"/>
+                    <w:i/>
+                    <w:sz w:val="24"/>
+                    <w:szCs w:val="24"/>
+                  </w:rPr>
+                </m:ctrlPr>
+              </m:dPr>
+              <m:e>
+                <m:sSub>
+                  <m:sSubPr>
+                    <m:ctrlPr>
+                      <w:rPr>
+                        <w:rFonts w:ascii="Cambria Math" w:hAnsi="Cambria Math" w:cs="Arial"/>
+                        <w:i/>
+                        <w:sz w:val="24"/>
+                        <w:szCs w:val="24"/>
+                      </w:rPr>
+                    </m:ctrlPr>
+                  </m:sSubPr>
+                  <m:e>
+                    <m:r>
+                      <w:rPr>
+                        <w:rFonts w:ascii="Cambria Math" w:hAnsi="Cambria Math" w:cs="Arial"/>
+                      </w:rPr>
+                      <m:t>Z</m:t>
+                    </m:r>
+                  </m:e>
+                  <m:sub>
+                    <m:r>
+                      <w:rPr>
+                        <w:rFonts w:ascii="Cambria Math" w:hAnsi="Cambria Math" w:cs="Arial"/>
+                      </w:rPr>
+                      <m:t>min</m:t>
+                    </m:r>
+                  </m:sub>
+                </m:sSub>
+                <m:r>
+                  <w:rPr>
+                    <w:rFonts w:ascii="Cambria Math" w:hAnsi="Cambria Math" w:cs="Arial"/>
+                  </w:rPr>
+                  <m:t>,-</m:t>
+                </m:r>
+                <m:sSub>
+                  <m:sSubPr>
+                    <m:ctrlPr>
+                      <w:rPr>
+                        <w:rFonts w:ascii="Cambria Math" w:hAnsi="Cambria Math" w:cs="Arial"/>
+                        <w:i/>
+                        <w:sz w:val="24"/>
+                        <w:szCs w:val="24"/>
+                      </w:rPr>
+                    </m:ctrlPr>
+                  </m:sSubPr>
+                  <m:e>
+                    <m:r>
+                      <w:rPr>
+                        <w:rFonts w:ascii="Cambria Math" w:hAnsi="Cambria Math" w:cs="Arial"/>
+                      </w:rPr>
+                      <m:t>W</m:t>
+                    </m:r>
+                  </m:e>
+                  <m:sub>
+                    <m:r>
+                      <w:rPr>
+                        <w:rFonts w:ascii="Cambria Math" w:hAnsi="Cambria Math" w:cs="Arial"/>
+                      </w:rPr>
+                      <m:t>min</m:t>
+                    </m:r>
+                  </m:sub>
+                </m:sSub>
+              </m:e>
+            </m:d>
+            <m:r>
+              <w:rPr>
+                <w:rFonts w:ascii="Cambria Math" w:hAnsi="Cambria Math" w:cs="Arial"/>
+              </w:rPr>
+              <m:t>,</m:t>
+            </m:r>
+            <m:d>
+              <m:dPr>
+                <m:ctrlPr>
+                  <w:rPr>
+                    <w:rFonts w:ascii="Cambria Math" w:hAnsi="Cambria Math" w:cs="Arial"/>
+                    <w:i/>
+                    <w:sz w:val="24"/>
+                    <w:szCs w:val="24"/>
+                  </w:rPr>
+                </m:ctrlPr>
+              </m:dPr>
+              <m:e>
+                <m:sSub>
+                  <m:sSubPr>
+                    <m:ctrlPr>
+                      <w:rPr>
+                        <w:rFonts w:ascii="Cambria Math" w:hAnsi="Cambria Math" w:cs="Arial"/>
+                        <w:i/>
+                        <w:sz w:val="24"/>
+                        <w:szCs w:val="24"/>
+                      </w:rPr>
+                    </m:ctrlPr>
+                  </m:sSubPr>
+                  <m:e>
+                    <m:r>
+                      <w:rPr>
+                        <w:rFonts w:ascii="Cambria Math" w:hAnsi="Cambria Math" w:cs="Arial"/>
+                      </w:rPr>
+                      <m:t>Z</m:t>
+                    </m:r>
+                  </m:e>
+                  <m:sub>
+                    <m:r>
+                      <w:rPr>
+                        <w:rFonts w:ascii="Cambria Math" w:hAnsi="Cambria Math" w:cs="Arial"/>
+                      </w:rPr>
+                      <m:t>min</m:t>
+                    </m:r>
+                  </m:sub>
+                </m:sSub>
+                <m:r>
+                  <w:rPr>
+                    <w:rFonts w:ascii="Cambria Math" w:hAnsi="Cambria Math" w:cs="Arial"/>
+                  </w:rPr>
+                  <m:t>+1,-</m:t>
+                </m:r>
+                <m:sSub>
+                  <m:sSubPr>
+                    <m:ctrlPr>
+                      <w:rPr>
+                        <w:rFonts w:ascii="Cambria Math" w:hAnsi="Cambria Math" w:cs="Arial"/>
+                        <w:i/>
+                        <w:sz w:val="24"/>
+                        <w:szCs w:val="24"/>
+                      </w:rPr>
+                    </m:ctrlPr>
+                  </m:sSubPr>
+                  <m:e>
+                    <m:r>
+                      <w:rPr>
+                        <w:rFonts w:ascii="Cambria Math" w:hAnsi="Cambria Math" w:cs="Arial"/>
+                      </w:rPr>
+                      <m:t>W</m:t>
+                    </m:r>
+                  </m:e>
+                  <m:sub>
+                    <m:r>
+                      <w:rPr>
+                        <w:rFonts w:ascii="Cambria Math" w:hAnsi="Cambria Math" w:cs="Arial"/>
+                      </w:rPr>
+                      <m:t>min</m:t>
+                    </m:r>
+                  </m:sub>
+                </m:sSub>
+              </m:e>
+            </m:d>
+            <m:r>
+              <w:rPr>
+                <w:rFonts w:ascii="Cambria Math" w:hAnsi="Cambria Math" w:cs="Arial"/>
+              </w:rPr>
+              <m:t xml:space="preserve">, </m:t>
+            </m:r>
+            <m:d>
+              <m:dPr>
+                <m:ctrlPr>
+                  <w:rPr>
+                    <w:rFonts w:ascii="Cambria Math" w:hAnsi="Cambria Math" w:cs="Arial"/>
+                    <w:i/>
+                    <w:sz w:val="24"/>
+                    <w:szCs w:val="24"/>
+                  </w:rPr>
+                </m:ctrlPr>
+              </m:dPr>
+              <m:e>
+                <m:sSub>
+                  <m:sSubPr>
+                    <m:ctrlPr>
+                      <w:rPr>
+                        <w:rFonts w:ascii="Cambria Math" w:hAnsi="Cambria Math" w:cs="Arial"/>
+                        <w:i/>
+                        <w:sz w:val="24"/>
+                        <w:szCs w:val="24"/>
+                      </w:rPr>
+                    </m:ctrlPr>
+                  </m:sSubPr>
+                  <m:e>
+                    <m:r>
+                      <w:rPr>
+                        <w:rFonts w:ascii="Cambria Math" w:hAnsi="Cambria Math" w:cs="Arial"/>
+                      </w:rPr>
+                      <m:t>Z</m:t>
+                    </m:r>
+                  </m:e>
+                  <m:sub>
+                    <m:r>
+                      <w:rPr>
+                        <w:rFonts w:ascii="Cambria Math" w:hAnsi="Cambria Math" w:cs="Arial"/>
+                      </w:rPr>
+                      <m:t>min</m:t>
+                    </m:r>
+                  </m:sub>
+                </m:sSub>
+                <m:r>
+                  <w:rPr>
+                    <w:rFonts w:ascii="Cambria Math" w:hAnsi="Cambria Math" w:cs="Arial"/>
+                  </w:rPr>
+                  <m:t>+2,-</m:t>
+                </m:r>
+                <m:sSub>
+                  <m:sSubPr>
+                    <m:ctrlPr>
+                      <w:rPr>
+                        <w:rFonts w:ascii="Cambria Math" w:hAnsi="Cambria Math" w:cs="Arial"/>
+                        <w:i/>
+                        <w:sz w:val="24"/>
+                        <w:szCs w:val="24"/>
+                      </w:rPr>
+                    </m:ctrlPr>
+                  </m:sSubPr>
+                  <m:e>
+                    <m:r>
+                      <w:rPr>
+                        <w:rFonts w:ascii="Cambria Math" w:hAnsi="Cambria Math" w:cs="Arial"/>
+                      </w:rPr>
+                      <m:t>W</m:t>
+                    </m:r>
+                  </m:e>
+                  <m:sub>
+                    <m:r>
+                      <w:rPr>
+                        <w:rFonts w:ascii="Cambria Math" w:hAnsi="Cambria Math" w:cs="Arial"/>
+                      </w:rPr>
+                      <m:t>min</m:t>
+                    </m:r>
+                  </m:sub>
+                </m:sSub>
+              </m:e>
+            </m:d>
+            <m:r>
+              <w:rPr>
+                <w:rFonts w:ascii="Cambria Math" w:hAnsi="Cambria Math" w:cs="Arial"/>
+              </w:rPr>
+              <m:t xml:space="preserve">,…, </m:t>
+            </m:r>
+            <m:d>
+              <m:dPr>
+                <m:ctrlPr>
+                  <w:rPr>
+                    <w:rFonts w:ascii="Cambria Math" w:hAnsi="Cambria Math" w:cs="Arial"/>
+                    <w:i/>
+                    <w:sz w:val="24"/>
+                    <w:szCs w:val="24"/>
+                  </w:rPr>
+                </m:ctrlPr>
+              </m:dPr>
+              <m:e>
+                <m:sSub>
+                  <m:sSubPr>
+                    <m:ctrlPr>
+                      <w:rPr>
+                        <w:rFonts w:ascii="Cambria Math" w:hAnsi="Cambria Math" w:cs="Arial"/>
+                        <w:i/>
+                        <w:sz w:val="24"/>
+                        <w:szCs w:val="24"/>
+                      </w:rPr>
+                    </m:ctrlPr>
+                  </m:sSubPr>
+                  <m:e>
+                    <m:r>
+                      <w:rPr>
+                        <w:rFonts w:ascii="Cambria Math" w:hAnsi="Cambria Math" w:cs="Arial"/>
+                      </w:rPr>
+                      <m:t>Z</m:t>
+                    </m:r>
+                  </m:e>
+                  <m:sub>
+                    <m:r>
+                      <w:rPr>
+                        <w:rFonts w:ascii="Cambria Math" w:hAnsi="Cambria Math" w:cs="Arial"/>
+                      </w:rPr>
+                      <m:t>min</m:t>
+                    </m:r>
+                  </m:sub>
+                </m:sSub>
+                <m:r>
+                  <w:rPr>
+                    <w:rFonts w:ascii="Cambria Math" w:hAnsi="Cambria Math" w:cs="Arial"/>
+                  </w:rPr>
+                  <m:t>,-</m:t>
+                </m:r>
+                <m:sSub>
+                  <m:sSubPr>
+                    <m:ctrlPr>
+                      <w:rPr>
+                        <w:rFonts w:ascii="Cambria Math" w:hAnsi="Cambria Math" w:cs="Arial"/>
+                        <w:i/>
+                        <w:sz w:val="24"/>
+                        <w:szCs w:val="24"/>
+                      </w:rPr>
+                    </m:ctrlPr>
+                  </m:sSubPr>
+                  <m:e>
+                    <m:r>
+                      <w:rPr>
+                        <w:rFonts w:ascii="Cambria Math" w:hAnsi="Cambria Math" w:cs="Arial"/>
+                      </w:rPr>
+                      <m:t>W</m:t>
+                    </m:r>
+                  </m:e>
+                  <m:sub>
+                    <m:r>
+                      <w:rPr>
+                        <w:rFonts w:ascii="Cambria Math" w:hAnsi="Cambria Math" w:cs="Arial"/>
+                      </w:rPr>
+                      <m:t>min</m:t>
+                    </m:r>
+                  </m:sub>
+                </m:sSub>
+                <m:r>
+                  <w:rPr>
+                    <w:rFonts w:ascii="Cambria Math" w:hAnsi="Cambria Math" w:cs="Arial"/>
+                  </w:rPr>
+                  <m:t>+1</m:t>
+                </m:r>
+              </m:e>
+            </m:d>
+            <m:r>
+              <w:rPr>
+                <w:rFonts w:ascii="Cambria Math" w:hAnsi="Cambria Math" w:cs="Arial"/>
+              </w:rPr>
+              <m:t>,</m:t>
+            </m:r>
+            <m:d>
+              <m:dPr>
+                <m:ctrlPr>
+                  <w:rPr>
+                    <w:rFonts w:ascii="Cambria Math" w:hAnsi="Cambria Math" w:cs="Arial"/>
+                    <w:i/>
+                    <w:sz w:val="24"/>
+                    <w:szCs w:val="24"/>
+                  </w:rPr>
+                </m:ctrlPr>
+              </m:dPr>
+              <m:e>
+                <m:sSub>
+                  <m:sSubPr>
+                    <m:ctrlPr>
+                      <w:rPr>
+                        <w:rFonts w:ascii="Cambria Math" w:hAnsi="Cambria Math" w:cs="Arial"/>
+                        <w:i/>
+                        <w:sz w:val="24"/>
+                        <w:szCs w:val="24"/>
+                      </w:rPr>
+                    </m:ctrlPr>
+                  </m:sSubPr>
+                  <m:e>
+                    <m:r>
+                      <w:rPr>
+                        <w:rFonts w:ascii="Cambria Math" w:hAnsi="Cambria Math" w:cs="Arial"/>
+                      </w:rPr>
+                      <m:t>Z</m:t>
+                    </m:r>
+                  </m:e>
+                  <m:sub>
+                    <m:r>
+                      <w:rPr>
+                        <w:rFonts w:ascii="Cambria Math" w:hAnsi="Cambria Math" w:cs="Arial"/>
+                      </w:rPr>
+                      <m:t>min</m:t>
+                    </m:r>
+                  </m:sub>
+                </m:sSub>
+                <m:r>
+                  <w:rPr>
+                    <w:rFonts w:ascii="Cambria Math" w:hAnsi="Cambria Math" w:cs="Arial"/>
+                  </w:rPr>
+                  <m:t>+1,-</m:t>
+                </m:r>
+                <m:sSub>
+                  <m:sSubPr>
+                    <m:ctrlPr>
+                      <w:rPr>
+                        <w:rFonts w:ascii="Cambria Math" w:hAnsi="Cambria Math" w:cs="Arial"/>
+                        <w:i/>
+                        <w:sz w:val="24"/>
+                        <w:szCs w:val="24"/>
+                      </w:rPr>
+                    </m:ctrlPr>
+                  </m:sSubPr>
+                  <m:e>
+                    <m:r>
+                      <w:rPr>
+                        <w:rFonts w:ascii="Cambria Math" w:hAnsi="Cambria Math" w:cs="Arial"/>
+                      </w:rPr>
+                      <m:t>W</m:t>
+                    </m:r>
+                  </m:e>
+                  <m:sub>
+                    <m:r>
+                      <w:rPr>
+                        <w:rFonts w:ascii="Cambria Math" w:hAnsi="Cambria Math" w:cs="Arial"/>
+                      </w:rPr>
+                      <m:t>min</m:t>
+                    </m:r>
+                  </m:sub>
+                </m:sSub>
+                <m:r>
+                  <w:rPr>
+                    <w:rFonts w:ascii="Cambria Math" w:hAnsi="Cambria Math" w:cs="Arial"/>
+                  </w:rPr>
+                  <m:t>+1</m:t>
+                </m:r>
+              </m:e>
+            </m:d>
+            <m:r>
+              <w:rPr>
+                <w:rFonts w:ascii="Cambria Math" w:hAnsi="Cambria Math" w:cs="Arial"/>
+              </w:rPr>
+              <m:t xml:space="preserve">, </m:t>
+            </m:r>
+            <m:d>
+              <m:dPr>
+                <m:ctrlPr>
+                  <w:rPr>
+                    <w:rFonts w:ascii="Cambria Math" w:hAnsi="Cambria Math" w:cs="Arial"/>
+                    <w:i/>
+                    <w:sz w:val="24"/>
+                    <w:szCs w:val="24"/>
+                  </w:rPr>
+                </m:ctrlPr>
+              </m:dPr>
+              <m:e>
+                <m:sSub>
+                  <m:sSubPr>
+                    <m:ctrlPr>
+                      <w:rPr>
+                        <w:rFonts w:ascii="Cambria Math" w:hAnsi="Cambria Math" w:cs="Arial"/>
+                        <w:i/>
+                        <w:sz w:val="24"/>
+                        <w:szCs w:val="24"/>
+                      </w:rPr>
+                    </m:ctrlPr>
+                  </m:sSubPr>
+                  <m:e>
+                    <m:r>
+                      <w:rPr>
+                        <w:rFonts w:ascii="Cambria Math" w:hAnsi="Cambria Math" w:cs="Arial"/>
+                      </w:rPr>
+                      <m:t>Z</m:t>
+                    </m:r>
+                  </m:e>
+                  <m:sub>
+                    <m:r>
+                      <w:rPr>
+                        <w:rFonts w:ascii="Cambria Math" w:hAnsi="Cambria Math" w:cs="Arial"/>
+                      </w:rPr>
+                      <m:t>min</m:t>
+                    </m:r>
+                  </m:sub>
+                </m:sSub>
+                <m:r>
+                  <w:rPr>
+                    <w:rFonts w:ascii="Cambria Math" w:hAnsi="Cambria Math" w:cs="Arial"/>
+                  </w:rPr>
+                  <m:t>+2,-</m:t>
+                </m:r>
+                <m:sSub>
+                  <m:sSubPr>
+                    <m:ctrlPr>
+                      <w:rPr>
+                        <w:rFonts w:ascii="Cambria Math" w:hAnsi="Cambria Math" w:cs="Arial"/>
+                        <w:i/>
+                        <w:sz w:val="24"/>
+                        <w:szCs w:val="24"/>
+                      </w:rPr>
+                    </m:ctrlPr>
+                  </m:sSubPr>
+                  <m:e>
+                    <m:r>
+                      <w:rPr>
+                        <w:rFonts w:ascii="Cambria Math" w:hAnsi="Cambria Math" w:cs="Arial"/>
+                      </w:rPr>
+                      <m:t>W</m:t>
+                    </m:r>
+                  </m:e>
+                  <m:sub>
+                    <m:r>
+                      <w:rPr>
+                        <w:rFonts w:ascii="Cambria Math" w:hAnsi="Cambria Math" w:cs="Arial"/>
+                      </w:rPr>
+                      <m:t>min</m:t>
+                    </m:r>
+                  </m:sub>
+                </m:sSub>
+                <m:r>
+                  <w:rPr>
+                    <w:rFonts w:ascii="Cambria Math" w:hAnsi="Cambria Math" w:cs="Arial"/>
+                  </w:rPr>
+                  <m:t>+1</m:t>
+                </m:r>
+              </m:e>
+            </m:d>
+            <m:r>
+              <w:rPr>
+                <w:rFonts w:ascii="Cambria Math" w:hAnsi="Cambria Math" w:cs="Arial"/>
+              </w:rPr>
+              <m:t xml:space="preserve">,…, </m:t>
+            </m:r>
+            <m:d>
+              <m:dPr>
+                <m:ctrlPr>
+                  <w:rPr>
+                    <w:rFonts w:ascii="Cambria Math" w:hAnsi="Cambria Math" w:cs="Arial"/>
+                    <w:i/>
+                    <w:sz w:val="24"/>
+                    <w:szCs w:val="24"/>
+                  </w:rPr>
+                </m:ctrlPr>
+              </m:dPr>
+              <m:e>
+                <m:sSub>
+                  <m:sSubPr>
+                    <m:ctrlPr>
+                      <w:rPr>
+                        <w:rFonts w:ascii="Cambria Math" w:hAnsi="Cambria Math" w:cs="Arial"/>
+                        <w:i/>
+                        <w:sz w:val="24"/>
+                        <w:szCs w:val="24"/>
+                      </w:rPr>
+                    </m:ctrlPr>
+                  </m:sSubPr>
+                  <m:e>
+                    <m:r>
+                      <w:rPr>
+                        <w:rFonts w:ascii="Cambria Math" w:hAnsi="Cambria Math" w:cs="Arial"/>
+                      </w:rPr>
+                      <m:t>Z</m:t>
+                    </m:r>
+                  </m:e>
+                  <m:sub>
+                    <m:r>
+                      <w:rPr>
+                        <w:rFonts w:ascii="Cambria Math" w:hAnsi="Cambria Math" w:cs="Arial"/>
+                      </w:rPr>
+                      <m:t>max</m:t>
+                    </m:r>
+                  </m:sub>
+                </m:sSub>
+                <m:r>
+                  <w:rPr>
+                    <w:rFonts w:ascii="Cambria Math" w:hAnsi="Cambria Math" w:cs="Arial"/>
+                  </w:rPr>
+                  <m:t>,-</m:t>
+                </m:r>
+                <m:sSub>
+                  <m:sSubPr>
+                    <m:ctrlPr>
+                      <w:rPr>
+                        <w:rFonts w:ascii="Cambria Math" w:hAnsi="Cambria Math" w:cs="Arial"/>
+                        <w:i/>
+                        <w:sz w:val="24"/>
+                        <w:szCs w:val="24"/>
+                      </w:rPr>
+                    </m:ctrlPr>
+                  </m:sSubPr>
+                  <m:e>
+                    <m:r>
+                      <w:rPr>
+                        <w:rFonts w:ascii="Cambria Math" w:hAnsi="Cambria Math" w:cs="Arial"/>
+                      </w:rPr>
+                      <m:t>W</m:t>
+                    </m:r>
+                  </m:e>
+                  <m:sub>
+                    <m:r>
+                      <w:rPr>
+                        <w:rFonts w:ascii="Cambria Math" w:hAnsi="Cambria Math" w:cs="Arial"/>
+                      </w:rPr>
+                      <m:t>max</m:t>
+                    </m:r>
+                  </m:sub>
+                </m:sSub>
+                <m:r>
+                  <w:rPr>
+                    <w:rFonts w:ascii="Cambria Math" w:hAnsi="Cambria Math" w:cs="Arial"/>
+                  </w:rPr>
+                  <m:t>+1</m:t>
+                </m:r>
+              </m:e>
+            </m:d>
+          </m:e>
+        </m:d>
+      </m:oMath>
+      <w:r>
+        <w:t xml:space="preserve"> </w:t>
+      </w:r>
+      <w:r>
+        <w:tab/>
+      </w:r>
+      <w:r>
+        <w:tab/>
+        <w:t>(8)</w:t>
+      </w:r>
+    </w:p>
+    <w:p>
+      <w:pPr>
+        <w:pStyle w:val="Normalparagrah"/>
+        <w:tabs>
+          <w:tab w:val="center" w:pos="4853"/>
+          <w:tab w:val="right" w:pos="9706"/>
+        </w:tabs>
+        <w:spacing w:after="120"/>
+        <w:ind w:firstLine="0"/>
+      </w:pPr>
+    </w:p>
+    <w:p>
+      <w:pPr>
+        <w:pStyle w:val="BodyText"/>
+      </w:pPr>
+      <w:r>
+        <w:t xml:space="preserve">is an arbitrary finite set of labels </w:t>
+      </w:r>
+      <m:oMath>
+        <m:r>
+          <m:rPr>
+            <m:scr m:val="script"/>
+          </m:rPr>
+          <w:rPr>
+            <w:rFonts w:ascii="Cambria Math" w:hAnsi="Cambria Math" w:cs="Arial"/>
+          </w:rPr>
+          <m:t>L</m:t>
+        </m:r>
+      </m:oMath>
+    </w:p>
+    <w:p>
+      <w:pPr>
+        <w:pStyle w:val="BodyTextIndented"/>
+      </w:pPr>
+      <m:oMath>
+        <m:sSub>
+          <m:sSubPr>
+            <m:ctrlPr>
+              <w:rPr>
+                <w:rFonts w:ascii="Cambria Math" w:hAnsi="Cambria Math" w:cs="Arial"/>
+                <w:i/>
+              </w:rPr>
+            </m:ctrlPr>
+          </m:sSubPr>
+          <m:e>
+            <m:r>
+              <w:rPr>
+                <w:rFonts w:ascii="Cambria Math" w:hAnsi="Cambria Math" w:cs="Arial"/>
+              </w:rPr>
+              <m:t>E</m:t>
+            </m:r>
+            <m:d>
+              <m:dPr>
+                <m:ctrlPr>
+                  <w:rPr>
+                    <w:rFonts w:ascii="Cambria Math" w:hAnsi="Cambria Math" w:cs="Arial"/>
+                    <w:i/>
+                  </w:rPr>
+                </m:ctrlPr>
+              </m:dPr>
+              <m:e>
+                <m:r>
+                  <m:rPr>
+                    <m:scr m:val="script"/>
+                  </m:rPr>
+                  <w:rPr>
+                    <w:rFonts w:ascii="Cambria Math" w:hAnsi="Cambria Math"/>
+                  </w:rPr>
+                  <m:t>L</m:t>
+                </m:r>
+              </m:e>
+            </m:d>
+          </m:e>
+          <m:sub>
+            <m:r>
+              <w:rPr>
+                <w:rFonts w:ascii="Cambria Math" w:hAnsi="Cambria Math" w:cs="Arial"/>
+              </w:rPr>
+              <m:t>data</m:t>
+            </m:r>
+          </m:sub>
+        </m:sSub>
+      </m:oMath>
+      <w:r>
+        <w:t xml:space="preserve"> </w:t>
+      </w:r>
+      <w:r>
+        <w:t>is the sum over all pixels</w:t>
+      </w:r>
+      <m:oMath>
+        <m:r>
+          <w:rPr>
+            <w:rFonts w:ascii="Cambria Math" w:hAnsi="Cambria Math"/>
+          </w:rPr>
+          <m:t xml:space="preserve"> </m:t>
+        </m:r>
+        <m:r>
+          <m:rPr>
+            <m:scr m:val="script"/>
+          </m:rPr>
+          <w:rPr>
+            <w:rFonts w:ascii="Cambria Math" w:hAnsi="Cambria Math" w:cs="Arial"/>
+          </w:rPr>
+          <m:t>P</m:t>
+        </m:r>
+      </m:oMath>
+      <w:r>
+        <w:t xml:space="preserve">  in the reference image of the cost of assigning label</w:t>
+      </w:r>
+      <m:oMath>
+        <m:r>
+          <w:rPr>
+            <w:rFonts w:ascii="Cambria Math" w:hAnsi="Cambria Math"/>
+          </w:rPr>
+          <m:t xml:space="preserve"> </m:t>
+        </m:r>
+        <m:r>
+          <m:rPr>
+            <m:scr m:val="script"/>
+          </m:rPr>
+          <w:rPr>
+            <w:rFonts w:ascii="Cambria Math" w:hAnsi="Cambria Math" w:cs="Arial"/>
+          </w:rPr>
+          <m:t>l</m:t>
+        </m:r>
+      </m:oMath>
+      <w:r>
+        <w:t xml:space="preserve"> to pixel </w:t>
+      </w:r>
+      <m:oMath>
+        <m:r>
+          <m:rPr>
+            <m:scr m:val="script"/>
+          </m:rPr>
+          <w:rPr>
+            <w:rFonts w:ascii="Cambria Math" w:hAnsi="Cambria Math" w:cs="Arial"/>
+          </w:rPr>
+          <m:t>p</m:t>
+        </m:r>
+      </m:oMath>
+      <w:r>
+        <w:t xml:space="preserve">.  Where </w:t>
+      </w:r>
+      <m:oMath>
+        <m:r>
+          <m:rPr>
+            <m:scr m:val="script"/>
+          </m:rPr>
+          <w:rPr>
+            <w:rFonts w:ascii="Cambria Math" w:hAnsi="Cambria Math" w:cs="Arial"/>
+          </w:rPr>
+          <m:t>l</m:t>
+        </m:r>
+      </m:oMath>
+      <w:r>
+        <w:t xml:space="preserve"> is a specific (Z, W) combination and </w:t>
+      </w:r>
+      <m:oMath>
+        <m:r>
+          <m:rPr>
+            <m:scr m:val="script"/>
+          </m:rPr>
+          <w:rPr>
+            <w:rFonts w:ascii="Cambria Math" w:hAnsi="Cambria Math" w:cs="Arial"/>
+          </w:rPr>
+          <m:t>p</m:t>
+        </m:r>
+      </m:oMath>
+      <w:r>
+        <w:t xml:space="preserve"> is  a specific pixel location.</w:t>
+      </w:r>
+      <w:r>
+        <w:t xml:space="preserve">  Our matching term penalizes the difference between the optical flow in the reference image at pixel </w:t>
+      </w:r>
+      <m:oMath>
+        <m:r>
+          <m:rPr>
+            <m:scr m:val="script"/>
+          </m:rPr>
+          <w:rPr>
+            <w:rFonts w:ascii="Cambria Math" w:hAnsi="Cambria Math" w:cs="Arial"/>
+          </w:rPr>
+          <m:t>p</m:t>
+        </m:r>
+      </m:oMath>
+      <w:r>
+        <w:t xml:space="preserve"> and the optical flow in the sensed image</w:t>
+      </w:r>
+      <w:r>
+        <w:t xml:space="preserve"> at</w:t>
+      </w:r>
+      <w:r>
+        <w:t xml:space="preserve"> </w:t>
+      </w:r>
+      <m:oMath>
+        <m:r>
+          <m:rPr>
+            <m:scr m:val="script"/>
+          </m:rPr>
+          <w:rPr>
+            <w:rFonts w:ascii="Cambria Math" w:hAnsi="Cambria Math" w:cs="Arial"/>
+          </w:rPr>
+          <m:t>p+</m:t>
+        </m:r>
+        <m:acc>
+          <m:accPr>
+            <m:chr m:val="̅"/>
+            <m:ctrlPr>
+              <w:rPr>
+                <w:rFonts w:ascii="Cambria Math" w:hAnsi="Cambria Math" w:cs="Arial"/>
+                <w:i/>
+                <w:sz w:val="20"/>
+                <w:szCs w:val="20"/>
+              </w:rPr>
+            </m:ctrlPr>
+          </m:accPr>
+          <m:e>
+            <m:r>
+              <w:rPr>
+                <w:rFonts w:ascii="Cambria Math" w:hAnsi="Cambria Math" w:cs="Arial"/>
+              </w:rPr>
+              <m:t>h</m:t>
+            </m:r>
+          </m:e>
+        </m:acc>
+      </m:oMath>
+      <w:r>
+        <w:t>(</w:t>
+      </w:r>
+      <m:oMath>
+        <m:r>
+          <m:rPr>
+            <m:scr m:val="script"/>
+          </m:rPr>
+          <w:rPr>
+            <w:rFonts w:ascii="Cambria Math" w:hAnsi="Cambria Math"/>
+          </w:rPr>
+          <m:t>L)</m:t>
+        </m:r>
+      </m:oMath>
+      <w:r>
+        <w:t>.</w:t>
+      </w:r>
+      <w:r>
+        <w:t xml:space="preserve">  This is a two component penalty as both components of </w:t>
+      </w:r>
+      <w:r>
+        <w:t xml:space="preserve">the </w:t>
+      </w:r>
+      <w:r>
+        <w:t>optical flow contribute</w:t>
+      </w:r>
+      <w:r>
+        <w:t xml:space="preserve"> to the cost</w:t>
+      </w:r>
+      <w:r>
+        <w:t xml:space="preserve">. </w:t>
+      </w:r>
+      <w:r>
+        <w:t xml:space="preserve">This term is </w:t>
+      </w:r>
+      <w:r>
+        <w:t>equivalent</w:t>
+      </w:r>
+      <w:r>
+        <w:t xml:space="preserve"> to our match term.</w:t>
+      </w:r>
+    </w:p>
+    <w:p>
+      <w:pPr>
+        <w:pStyle w:val="BodyTextIndented"/>
+      </w:pPr>
+      <m:oMath>
+        <m:sSub>
+          <m:sSubPr>
+            <m:ctrlPr>
+              <w:rPr>
+                <w:rFonts w:ascii="Cambria Math" w:hAnsi="Cambria Math" w:cs="Arial"/>
+                <w:i/>
+              </w:rPr>
+            </m:ctrlPr>
+          </m:sSubPr>
+          <m:e>
+            <m:r>
+              <w:rPr>
+                <w:rFonts w:ascii="Cambria Math" w:hAnsi="Cambria Math" w:cs="Arial"/>
+              </w:rPr>
+              <m:t>E</m:t>
+            </m:r>
+            <m:d>
+              <m:dPr>
+                <m:ctrlPr>
+                  <w:rPr>
+                    <w:rFonts w:ascii="Cambria Math" w:hAnsi="Cambria Math" w:cs="Arial"/>
+                    <w:i/>
+                  </w:rPr>
+                </m:ctrlPr>
+              </m:dPr>
+              <m:e>
+                <m:r>
+                  <m:rPr>
+                    <m:scr m:val="script"/>
+                  </m:rPr>
+                  <w:rPr>
+                    <w:rFonts w:ascii="Cambria Math" w:hAnsi="Cambria Math"/>
+                  </w:rPr>
+                  <m:t>L</m:t>
+                </m:r>
+              </m:e>
+            </m:d>
+          </m:e>
+          <m:sub>
+            <m:r>
+              <w:rPr>
+                <w:rFonts w:ascii="Cambria Math" w:hAnsi="Cambria Math" w:cs="Arial"/>
+              </w:rPr>
+              <m:t>smooth</m:t>
+            </m:r>
+          </m:sub>
+        </m:sSub>
+      </m:oMath>
+      <w:r>
+        <w:t xml:space="preserve"> is the sum over all pairs of neighboring pixels</w:t>
+      </w:r>
+      <m:oMath>
+        <m:r>
+          <w:rPr>
+            <w:rFonts w:ascii="Cambria Math" w:hAnsi="Cambria Math" w:cs="Arial"/>
+          </w:rPr>
+          <m:t xml:space="preserve"> </m:t>
+        </m:r>
+        <m:r>
+          <m:rPr>
+            <m:scr m:val="script"/>
+          </m:rPr>
+          <w:rPr>
+            <w:rFonts w:ascii="Cambria Math" w:hAnsi="Cambria Math" w:cs="Arial"/>
+          </w:rPr>
+          <m:t>(p, q)</m:t>
+        </m:r>
+      </m:oMath>
+      <w:r>
+        <w:t xml:space="preserve"> in the reference image, where </w:t>
+      </w:r>
+      <m:oMath>
+        <m:r>
+          <m:rPr>
+            <m:scr m:val="script"/>
+          </m:rPr>
+          <w:rPr>
+            <w:rFonts w:ascii="Cambria Math" w:hAnsi="Cambria Math" w:cs="Arial"/>
+          </w:rPr>
+          <m:t>(p, q)</m:t>
+        </m:r>
+      </m:oMath>
+      <w:r>
+        <w:t xml:space="preserve"> </w:t>
+      </w:r>
+      <w:r>
+        <w:t xml:space="preserve">are </w:t>
+      </w:r>
+      <w:r>
+        <w:t>4-</w:t>
+      </w:r>
+      <w:r>
+        <w:t>connected</w:t>
+      </w:r>
+      <w:r>
+        <w:t>.</w:t>
+      </w:r>
+      <w:r>
+        <w:t xml:space="preserve">  </w:t>
+      </w:r>
+      <w:r>
+        <w:t>This cost</w:t>
+      </w:r>
+      <w:r>
+        <w:t xml:space="preserve"> </w:t>
+      </w:r>
+      <w:r>
+        <w:t xml:space="preserve">defines the </w:t>
+      </w:r>
+      <w:r>
+        <w:t>pixel</w:t>
+      </w:r>
+      <w:r>
+        <w:t xml:space="preserve"> neighborhood structure and </w:t>
+      </w:r>
+      <w:r>
+        <w:t>penalizes neighboring pixels that have different labels.</w:t>
+      </w:r>
+      <w:r>
+        <w:t xml:space="preserve">  </w:t>
+      </w:r>
+    </w:p>
+    <w:p>
+      <w:pPr>
+        <w:pStyle w:val="BodyTextIndented"/>
+      </w:pPr>
+      <m:oMath>
+        <m:sSub>
+          <m:sSubPr>
+            <m:ctrlPr>
+              <w:rPr>
+                <w:rFonts w:ascii="Cambria Math" w:hAnsi="Cambria Math" w:cs="Arial"/>
+                <w:i/>
+              </w:rPr>
+            </m:ctrlPr>
+          </m:sSubPr>
+          <m:e>
+            <m:r>
+              <w:rPr>
+                <w:rFonts w:ascii="Cambria Math" w:hAnsi="Cambria Math" w:cs="Arial"/>
+              </w:rPr>
+              <m:t>E</m:t>
+            </m:r>
+            <m:d>
+              <m:dPr>
+                <m:ctrlPr>
+                  <w:rPr>
+                    <w:rFonts w:ascii="Cambria Math" w:hAnsi="Cambria Math" w:cs="Arial"/>
+                    <w:i/>
+                  </w:rPr>
+                </m:ctrlPr>
+              </m:dPr>
+              <m:e>
+                <m:r>
+                  <m:rPr>
+                    <m:scr m:val="script"/>
+                  </m:rPr>
+                  <w:rPr>
+                    <w:rFonts w:ascii="Cambria Math" w:hAnsi="Cambria Math"/>
+                  </w:rPr>
+                  <m:t>L</m:t>
+                </m:r>
+              </m:e>
+            </m:d>
+          </m:e>
+          <m:sub>
+            <m:r>
+              <w:rPr>
+                <w:rFonts w:ascii="Cambria Math" w:hAnsi="Cambria Math" w:cs="Arial"/>
+              </w:rPr>
+              <m:t>label</m:t>
+            </m:r>
+          </m:sub>
+        </m:sSub>
+      </m:oMath>
+      <w:r>
+        <w:t xml:space="preserve"> is the sum over all </w:t>
+      </w:r>
+      <w:r>
+        <w:t xml:space="preserve">subsets of </w:t>
+      </w:r>
+      <w:r>
+        <w:t>labels</w:t>
+      </w:r>
+      <w:r>
+        <w:t xml:space="preserve">.  This cost </w:t>
+      </w:r>
+      <w:r>
+        <w:t>defines the label structure and penalizes</w:t>
+      </w:r>
+      <w:r>
+        <w:t xml:space="preserve"> non-adjacent Z and W values</w:t>
+      </w:r>
+      <w:r>
+        <w:t xml:space="preserve">.  </w:t>
+      </w:r>
+      <w:r>
+        <w:t xml:space="preserve">This terms allows us to define the </w:t>
+      </w:r>
+      <w:r>
+        <w:t>neighborhood</w:t>
+      </w:r>
+      <w:r>
+        <w:t xml:space="preserve"> structure of the labels where adjacent labels are not adjacent.</w:t>
+      </w:r>
+    </w:p>
+    <w:p>
+      <w:pPr>
+        <w:pStyle w:val="BodyTextIndented"/>
+      </w:pPr>
+      <w:r>
+        <w:t xml:space="preserve">The combination of </w:t>
+      </w:r>
+      <w:proofErr w:type="spellStart"/>
+      <w:r>
+        <w:t>Esmooth</w:t>
+      </w:r>
+      <w:proofErr w:type="spellEnd"/>
+      <w:r>
+        <w:t xml:space="preserve"> and </w:t>
+      </w:r>
+      <w:proofErr w:type="spellStart"/>
+      <w:r>
+        <w:t>Elabel</w:t>
+      </w:r>
+      <w:proofErr w:type="spellEnd"/>
+      <w:r>
+        <w:t xml:space="preserve"> </w:t>
+      </w:r>
+      <w:r>
+        <w:t xml:space="preserve">produce an 8-connected smoothness term similar to our </w:t>
+      </w:r>
+      <w:proofErr w:type="spellStart"/>
+      <w:r>
+        <w:t>Esmooth</w:t>
+      </w:r>
+      <w:proofErr w:type="spellEnd"/>
+      <w:r>
+        <w:t xml:space="preserve">.  4 of the 8 connections are spatial, two encourage adjacent Z values and two encourage adjacent W values.  </w:t>
+      </w:r>
+    </w:p>
+    <w:p>
+      <w:pPr>
+        <w:pStyle w:val="BodyTextIndented"/>
+      </w:pPr>
+      <w:r>
+        <w:t xml:space="preserve">We use the </w:t>
+      </w:r>
+      <w:r>
+        <w:t>expansion</w:t>
+      </w:r>
+      <w:r>
+        <w:t xml:space="preserve"> algorithm for energy minimization because 3 sets of labels </w:t>
+      </w:r>
+    </w:p>
+    <w:p>
+      <w:pPr>
+        <w:pStyle w:val="BodyTextIndented"/>
+      </w:pPr>
+      <w:r>
+        <w:lastRenderedPageBreak/>
+        <w:t xml:space="preserve">Our global energy </w:t>
+      </w:r>
+      <w:r>
+        <w:t xml:space="preserve">has  two main </w:t>
+      </w:r>
+      <w:r>
+        <w:t>difference</w:t>
+      </w:r>
+      <w:r>
+        <w:t>s versus a traditional binocular stereo energy</w:t>
+      </w:r>
+      <w:r>
+        <w:t xml:space="preserve">: 1) in matching optical flow, each pixel location in the reference frame has two values, one for the optical flow in the x direction and a second for the optical flow in the y direction and 2) </w:t>
+      </w:r>
+      <w:r>
+        <w:t xml:space="preserve">instead of solving for disparity, we solve for </w:t>
+      </w:r>
+      <w:r>
+        <w:t xml:space="preserve">W and </w:t>
+      </w:r>
+      <w:r>
+        <w:t>Z directly and simultaneously</w:t>
+      </w:r>
+      <w:r>
+        <w:t xml:space="preserve">. </w:t>
+      </w:r>
+    </w:p>
+    <w:p>
+      <w:pPr>
+        <w:pStyle w:val="BodyTextIndented"/>
+      </w:pPr>
+      <w:r>
+        <w:t xml:space="preserve">We use the graph cuts algorithm developed by </w:t>
+      </w:r>
+      <w:proofErr w:type="spellStart"/>
+      <w:r>
+        <w:t>Boykov</w:t>
+      </w:r>
+      <w:proofErr w:type="spellEnd"/>
+      <w:r>
+        <w:t xml:space="preserve"> et. al. </w:t>
+      </w:r>
+      <w:r>
+        <w:fldChar w:fldCharType="begin"/>
+      </w:r>
+      <w:r>
+        <w:instrText xml:space="preserve"> ADDIN EN.CITE &lt;EndNote&gt;&lt;Cite&gt;&lt;Author&gt;Boykov&lt;/Author&gt;&lt;Year&gt;1998&lt;/Year&gt;&lt;RecNum&gt;158&lt;/RecNum&gt;&lt;DisplayText&gt;[4]&lt;/DisplayText&gt;&lt;record&gt;&lt;rec-number&gt;158&lt;/rec-number&gt;&lt;foreign-keys&gt;&lt;key app="EN" db-id="adawp0ewfdwt06eewv75ddwxa9vs0vttxwdz" timestamp="1473176911"&gt;158&lt;/key&gt;&lt;key app="ENWeb" db-id=""&gt;0&lt;/key&gt;&lt;/foreign-keys&gt;&lt;ref-type name="Conference Proceedings"&gt;10&lt;/ref-type&gt;&lt;contributors&gt;&lt;authors&gt;&lt;author&gt;Boykov, Y.&lt;/author&gt;&lt;author&gt;Veksler, O.&lt;/author&gt;&lt;author&gt;Zabih, R.&lt;/author&gt;&lt;/authors&gt;&lt;/contributors&gt;&lt;titles&gt;&lt;title&gt;Fast approximate energy minimization via graph cuts&lt;/title&gt;&lt;secondary-title&gt;IEEE Transactions on Pattern Analysis and Machine Intelligence&lt;/secondary-title&gt;&lt;/titles&gt;&lt;periodical&gt;&lt;full-title&gt;IEEE Transactions on Pattern Analysis and Machine Intelligence&lt;/full-title&gt;&lt;/periodical&gt;&lt;volume&gt;Vol. 23, No 11&lt;/volume&gt;&lt;dates&gt;&lt;year&gt;1998&lt;/year&gt;&lt;/dates&gt;&lt;urls&gt;&lt;/urls&gt;&lt;/record&gt;&lt;/Cite&gt;&lt;/EndNote&gt;</w:instrText>
+      </w:r>
+      <w:r>
+        <w:fldChar w:fldCharType="separate"/>
+      </w:r>
+      <w:r>
+        <w:rPr>
+          <w:noProof/>
+        </w:rPr>
+        <w:t>[4]</w:t>
+      </w:r>
+      <w:r>
+        <w:fldChar w:fldCharType="end"/>
+      </w:r>
+      <w:r>
+        <w:t xml:space="preserve"> that minimizes energies of the type of equations 7? and 8? for an </w:t>
+      </w:r>
+      <w:r>
+        <w:t>arbitrary finite set of labels</w:t>
+      </w:r>
+      <w:r>
+        <w:t xml:space="preserve"> </w:t>
+      </w:r>
+      <m:oMath>
+        <m:r>
+          <m:rPr>
+            <m:scr m:val="script"/>
+          </m:rPr>
+          <w:rPr>
+            <w:rFonts w:ascii="Cambria Math" w:hAnsi="Cambria Math" w:cs="Arial"/>
+          </w:rPr>
+          <m:t>L</m:t>
+        </m:r>
+      </m:oMath>
+      <w:r>
+        <w:t xml:space="preserve"> by partitioning the image pixels </w:t>
+      </w:r>
+    </w:p>
+    <w:p>
+      <w:pPr>
+        <w:pStyle w:val="BodyTextIndented"/>
+      </w:pPr>
+      <w:r>
+        <w:t xml:space="preserve">As in </w:t>
+      </w:r>
+      <w:r>
+        <w:fldChar w:fldCharType="begin"/>
+      </w:r>
+      <w:r>
+        <w:instrText xml:space="preserve"> ADDIN EN.CITE &lt;EndNote&gt;&lt;Cite&gt;&lt;Author&gt;Kolmogorov&lt;/Author&gt;&lt;Year&gt;2006&lt;/Year&gt;&lt;RecNum&gt;165&lt;/RecNum&gt;&lt;DisplayText&gt;[22]&lt;/DisplayText&gt;&lt;record&gt;&lt;rec-number&gt;165&lt;/rec-number&gt;&lt;foreign-keys&gt;&lt;key app="EN" db-id="adawp0ewfdwt06eewv75ddwxa9vs0vttxwdz" timestamp="1473185366"&gt;165&lt;/key&gt;&lt;key app="ENWeb" db-id=""&gt;0&lt;/key&gt;&lt;/foreign-keys&gt;&lt;ref-type name="Book"&gt;6&lt;/ref-type&gt;&lt;contributors&gt;&lt;authors&gt;&lt;author&gt;Kolmogorov, V.&lt;/author&gt;&lt;author&gt;Zabih, R.&lt;/author&gt;&lt;/authors&gt;&lt;secondary-authors&gt;&lt;author&gt;Springer&lt;/author&gt;&lt;/secondary-authors&gt;&lt;/contributors&gt;&lt;titles&gt;&lt;title&gt;Graph cut algorithms for binocular stereo with occlusions&lt;/title&gt;&lt;secondary-title&gt;Handbook of Mathematical Models in Computer Vision&lt;/secondary-title&gt;&lt;/titles&gt;&lt;dates&gt;&lt;year&gt;2006&lt;/year&gt;&lt;/dates&gt;&lt;publisher&gt;Springer&lt;/publisher&gt;&lt;urls&gt;&lt;/urls&gt;&lt;/record&gt;&lt;/Cite&gt;&lt;/EndNote&gt;</w:instrText>
+      </w:r>
+      <w:r>
+        <w:fldChar w:fldCharType="separate"/>
+      </w:r>
+      <w:r>
+        <w:rPr>
+          <w:noProof/>
+        </w:rPr>
+        <w:t>[22]</w:t>
+      </w:r>
+      <w:r>
+        <w:fldChar w:fldCharType="end"/>
+      </w:r>
+      <w:r>
+        <w:t>, w</w:t>
+      </w:r>
+      <w:r>
+        <w:t>e define</w:t>
+      </w:r>
+      <m:oMath>
+        <m:r>
+          <m:rPr>
+            <m:scr m:val="script"/>
+          </m:rPr>
+          <w:rPr>
+            <w:rFonts w:ascii="Cambria Math" w:hAnsi="Cambria Math" w:cs="Arial"/>
+          </w:rPr>
+          <m:t xml:space="preserve"> P</m:t>
+        </m:r>
+      </m:oMath>
+      <w:r>
+        <w:t xml:space="preserve"> as the set of pixels in the left and right images.</w:t>
+      </w:r>
+      <w:r>
+        <w:t xml:space="preserve">  Put some kind of general definition for vertices and nodes/edges and how the energy relates to the edges.  Make sure script V is defined.  Also put some notes in about discrete increments for Z and W similar to stereo's discrete increments for disparity.</w:t>
+      </w:r>
+      <w:r>
+        <w:t xml:space="preserve">  </w:t>
+      </w:r>
+      <m:oMath>
+        <m:r>
+          <m:rPr>
+            <m:scr m:val="script"/>
+          </m:rPr>
+          <w:rPr>
+            <w:rFonts w:ascii="Cambria Math" w:hAnsi="Cambria Math" w:cs="Arial"/>
+          </w:rPr>
+          <m:t>V</m:t>
+        </m:r>
+      </m:oMath>
+      <w:r>
+        <w:t xml:space="preserve"> is the set of pairs of pixels (one from the left image and one from the right image) that might correspond.  </w:t>
+      </w:r>
+      <w:r>
+        <w:t>Then:</w:t>
+      </w:r>
+    </w:p>
+    <w:p>
+      <w:pPr>
+        <w:pStyle w:val="BodyTextIndented"/>
+      </w:pPr>
+    </w:p>
+    <w:p>
+      <w:pPr>
+        <w:pStyle w:val="BodyTextIndented"/>
+      </w:pPr>
+      <w:r>
+        <w:t xml:space="preserve"> </w:t>
+      </w:r>
+      <w:r>
+        <w:tab/>
+        <w:t xml:space="preserve"> </w:t>
+      </w:r>
+      <m:oMath>
+        <m:r>
+          <m:rPr>
+            <m:scr m:val="script"/>
+          </m:rPr>
+          <w:rPr>
+            <w:rFonts w:ascii="Cambria Math" w:hAnsi="Cambria Math"/>
+          </w:rPr>
+          <m:t>V=</m:t>
+        </m:r>
+        <m:d>
+          <m:dPr>
+            <m:begChr m:val="{"/>
+            <m:endChr m:val="}"/>
+            <m:ctrlPr>
+              <w:rPr>
+                <w:rFonts w:ascii="Cambria Math" w:hAnsi="Cambria Math"/>
+                <w:i/>
+              </w:rPr>
+            </m:ctrlPr>
+          </m:dPr>
+          <m:e>
+            <m:d>
+              <m:dPr>
+                <m:begChr m:val="〈"/>
+                <m:endChr m:val="〉"/>
+                <m:ctrlPr>
+                  <w:rPr>
+                    <w:rFonts w:ascii="Cambria Math" w:hAnsi="Cambria Math"/>
+                    <w:i/>
+                  </w:rPr>
+                </m:ctrlPr>
+              </m:dPr>
+              <m:e>
+                <m:r>
+                  <w:rPr>
+                    <w:rFonts w:ascii="Cambria Math" w:hAnsi="Cambria Math"/>
+                  </w:rPr>
+                  <m:t>p,q</m:t>
+                </m:r>
+              </m:e>
+            </m:d>
+            <m:r>
+              <w:rPr>
+                <w:rFonts w:ascii="Cambria Math" w:hAnsi="Cambria Math"/>
+              </w:rPr>
+              <m:t>|</m:t>
+            </m:r>
+            <m:acc>
+              <m:accPr>
+                <m:chr m:val="̅"/>
+                <m:ctrlPr>
+                  <w:rPr>
+                    <w:rFonts w:ascii="Cambria Math" w:hAnsi="Cambria Math"/>
+                    <w:i/>
+                  </w:rPr>
+                </m:ctrlPr>
+              </m:accPr>
+              <m:e>
+                <m:r>
+                  <w:rPr>
+                    <w:rFonts w:ascii="Cambria Math" w:hAnsi="Cambria Math"/>
+                  </w:rPr>
+                  <m:t>p</m:t>
+                </m:r>
+              </m:e>
+            </m:acc>
+            <m:r>
+              <w:rPr>
+                <w:rFonts w:ascii="Cambria Math" w:hAnsi="Cambria Math"/>
+              </w:rPr>
+              <m:t>-</m:t>
+            </m:r>
+            <m:acc>
+              <m:accPr>
+                <m:chr m:val="̅"/>
+                <m:ctrlPr>
+                  <w:rPr>
+                    <w:rFonts w:ascii="Cambria Math" w:hAnsi="Cambria Math"/>
+                    <w:i/>
+                  </w:rPr>
+                </m:ctrlPr>
+              </m:accPr>
+              <m:e>
+                <m:r>
+                  <w:rPr>
+                    <w:rFonts w:ascii="Cambria Math" w:hAnsi="Cambria Math"/>
+                  </w:rPr>
+                  <m:t>q</m:t>
+                </m:r>
+              </m:e>
+            </m:acc>
+            <m:r>
+              <m:rPr>
+                <m:scr m:val="script"/>
+              </m:rPr>
+              <w:rPr>
+                <w:rFonts w:ascii="Cambria Math" w:hAnsi="Cambria Math"/>
+              </w:rPr>
+              <m:t>∈L</m:t>
+            </m:r>
+          </m:e>
+        </m:d>
+      </m:oMath>
+      <w:r>
+        <w:t xml:space="preserve"> </w:t>
+      </w:r>
+      <w:r>
+        <w:tab/>
+        <w:t>(8)</w:t>
+      </w:r>
+    </w:p>
+    <w:p>
+      <w:pPr>
+        <w:pStyle w:val="BodyTextIndented"/>
+      </w:pPr>
+    </w:p>
+    <w:p>
+      <w:pPr>
+        <w:pStyle w:val="BodyTextIndented"/>
+      </w:pPr>
+      <w:r>
+        <w:t xml:space="preserve">Where </w:t>
+      </w:r>
+      <m:oMath>
+        <m:r>
+          <m:rPr>
+            <m:scr m:val="script"/>
+          </m:rPr>
+          <w:rPr>
+            <w:rFonts w:ascii="Cambria Math" w:hAnsi="Cambria Math" w:cs="Arial"/>
+          </w:rPr>
+          <m:t>L</m:t>
+        </m:r>
+      </m:oMath>
+      <w:r>
+        <w:t xml:space="preserve"> is the set of all possible combinations of Z and W: </w:t>
+      </w:r>
+      <m:oMath>
+        <m:r>
+          <m:rPr>
+            <m:scr m:val="script"/>
+          </m:rPr>
+          <w:rPr>
+            <w:rFonts w:ascii="Cambria Math" w:hAnsi="Cambria Math" w:cs="Arial"/>
+          </w:rPr>
+          <m:t>L=</m:t>
+        </m:r>
+        <m:d>
+          <m:dPr>
+            <m:begChr m:val="{"/>
+            <m:endChr m:val="}"/>
+            <m:ctrlPr>
+              <w:rPr>
+                <w:rFonts w:ascii="Cambria Math" w:hAnsi="Cambria Math" w:cs="Arial"/>
+                <w:i/>
+              </w:rPr>
+            </m:ctrlPr>
+          </m:dPr>
+          <m:e>
+            <m:d>
+              <m:dPr>
+                <m:ctrlPr>
+                  <w:rPr>
+                    <w:rFonts w:ascii="Cambria Math" w:hAnsi="Cambria Math" w:cs="Arial"/>
+                    <w:i/>
+                  </w:rPr>
+                </m:ctrlPr>
+              </m:dPr>
+              <m:e>
+                <m:sSub>
+                  <m:sSubPr>
+                    <m:ctrlPr>
+                      <w:rPr>
+                        <w:rFonts w:ascii="Cambria Math" w:hAnsi="Cambria Math" w:cs="Arial"/>
+                        <w:i/>
+                      </w:rPr>
+                    </m:ctrlPr>
+                  </m:sSubPr>
+                  <m:e>
+                    <m:r>
+                      <w:rPr>
+                        <w:rFonts w:ascii="Cambria Math" w:hAnsi="Cambria Math" w:cs="Arial"/>
+                      </w:rPr>
+                      <m:t>Z</m:t>
+                    </m:r>
+                  </m:e>
+                  <m:sub>
+                    <m:r>
+                      <w:rPr>
+                        <w:rFonts w:ascii="Cambria Math" w:hAnsi="Cambria Math" w:cs="Arial"/>
+                      </w:rPr>
+                      <m:t>min</m:t>
+                    </m:r>
+                  </m:sub>
+                </m:sSub>
+                <m:r>
+                  <w:rPr>
+                    <w:rFonts w:ascii="Cambria Math" w:hAnsi="Cambria Math" w:cs="Arial"/>
+                  </w:rPr>
+                  <m:t>,-</m:t>
+                </m:r>
+                <m:sSub>
+                  <m:sSubPr>
+                    <m:ctrlPr>
+                      <w:rPr>
+                        <w:rFonts w:ascii="Cambria Math" w:hAnsi="Cambria Math" w:cs="Arial"/>
+                        <w:i/>
+                      </w:rPr>
+                    </m:ctrlPr>
+                  </m:sSubPr>
+                  <m:e>
+                    <m:r>
+                      <w:rPr>
+                        <w:rFonts w:ascii="Cambria Math" w:hAnsi="Cambria Math" w:cs="Arial"/>
+                      </w:rPr>
+                      <m:t>W</m:t>
+                    </m:r>
+                  </m:e>
+                  <m:sub>
+                    <m:r>
+                      <w:rPr>
+                        <w:rFonts w:ascii="Cambria Math" w:hAnsi="Cambria Math" w:cs="Arial"/>
+                      </w:rPr>
+                      <m:t>min</m:t>
+                    </m:r>
+                  </m:sub>
+                </m:sSub>
+              </m:e>
+            </m:d>
+            <m:r>
+              <w:rPr>
+                <w:rFonts w:ascii="Cambria Math" w:hAnsi="Cambria Math" w:cs="Arial"/>
+              </w:rPr>
+              <m:t>,</m:t>
+            </m:r>
+            <m:d>
+              <m:dPr>
+                <m:ctrlPr>
+                  <w:rPr>
+                    <w:rFonts w:ascii="Cambria Math" w:hAnsi="Cambria Math" w:cs="Arial"/>
+                    <w:i/>
+                  </w:rPr>
+                </m:ctrlPr>
+              </m:dPr>
+              <m:e>
+                <m:sSub>
+                  <m:sSubPr>
+                    <m:ctrlPr>
+                      <w:rPr>
+                        <w:rFonts w:ascii="Cambria Math" w:hAnsi="Cambria Math" w:cs="Arial"/>
+                        <w:i/>
+                      </w:rPr>
+                    </m:ctrlPr>
+                  </m:sSubPr>
+                  <m:e>
+                    <m:r>
+                      <w:rPr>
+                        <w:rFonts w:ascii="Cambria Math" w:hAnsi="Cambria Math" w:cs="Arial"/>
+                      </w:rPr>
+                      <m:t>Z</m:t>
+                    </m:r>
+                  </m:e>
+                  <m:sub>
+                    <m:r>
+                      <w:rPr>
+                        <w:rFonts w:ascii="Cambria Math" w:hAnsi="Cambria Math" w:cs="Arial"/>
+                      </w:rPr>
+                      <m:t>min</m:t>
+                    </m:r>
+                  </m:sub>
+                </m:sSub>
+                <m:r>
+                  <w:rPr>
+                    <w:rFonts w:ascii="Cambria Math" w:hAnsi="Cambria Math" w:cs="Arial"/>
+                  </w:rPr>
+                  <m:t>+1,-</m:t>
+                </m:r>
+                <m:sSub>
+                  <m:sSubPr>
+                    <m:ctrlPr>
+                      <w:rPr>
+                        <w:rFonts w:ascii="Cambria Math" w:hAnsi="Cambria Math" w:cs="Arial"/>
+                        <w:i/>
+                      </w:rPr>
+                    </m:ctrlPr>
+                  </m:sSubPr>
+                  <m:e>
+                    <m:r>
+                      <w:rPr>
+                        <w:rFonts w:ascii="Cambria Math" w:hAnsi="Cambria Math" w:cs="Arial"/>
+                      </w:rPr>
+                      <m:t>W</m:t>
+                    </m:r>
+                  </m:e>
+                  <m:sub>
+                    <m:r>
+                      <w:rPr>
+                        <w:rFonts w:ascii="Cambria Math" w:hAnsi="Cambria Math" w:cs="Arial"/>
+                      </w:rPr>
+                      <m:t>min</m:t>
+                    </m:r>
+                  </m:sub>
+                </m:sSub>
+              </m:e>
+            </m:d>
+            <m:r>
+              <w:rPr>
+                <w:rFonts w:ascii="Cambria Math" w:hAnsi="Cambria Math" w:cs="Arial"/>
+              </w:rPr>
+              <m:t>,</m:t>
+            </m:r>
+            <m:r>
+              <w:rPr>
+                <w:rFonts w:ascii="Cambria Math" w:hAnsi="Cambria Math" w:cs="Arial"/>
+              </w:rPr>
+              <m:t xml:space="preserve"> </m:t>
+            </m:r>
+            <m:d>
+              <m:dPr>
+                <m:ctrlPr>
+                  <w:rPr>
+                    <w:rFonts w:ascii="Cambria Math" w:hAnsi="Cambria Math" w:cs="Arial"/>
+                    <w:i/>
+                  </w:rPr>
+                </m:ctrlPr>
+              </m:dPr>
+              <m:e>
+                <m:sSub>
+                  <m:sSubPr>
+                    <m:ctrlPr>
+                      <w:rPr>
+                        <w:rFonts w:ascii="Cambria Math" w:hAnsi="Cambria Math" w:cs="Arial"/>
+                        <w:i/>
+                      </w:rPr>
+                    </m:ctrlPr>
+                  </m:sSubPr>
+                  <m:e>
+                    <m:r>
+                      <w:rPr>
+                        <w:rFonts w:ascii="Cambria Math" w:hAnsi="Cambria Math" w:cs="Arial"/>
+                      </w:rPr>
+                      <m:t>Z</m:t>
+                    </m:r>
+                  </m:e>
+                  <m:sub>
+                    <m:r>
+                      <w:rPr>
+                        <w:rFonts w:ascii="Cambria Math" w:hAnsi="Cambria Math" w:cs="Arial"/>
+                      </w:rPr>
+                      <m:t>min</m:t>
+                    </m:r>
+                  </m:sub>
+                </m:sSub>
+                <m:r>
+                  <w:rPr>
+                    <w:rFonts w:ascii="Cambria Math" w:hAnsi="Cambria Math" w:cs="Arial"/>
+                  </w:rPr>
+                  <m:t>+2,-</m:t>
+                </m:r>
+                <m:sSub>
+                  <m:sSubPr>
+                    <m:ctrlPr>
+                      <w:rPr>
+                        <w:rFonts w:ascii="Cambria Math" w:hAnsi="Cambria Math" w:cs="Arial"/>
+                        <w:i/>
+                      </w:rPr>
+                    </m:ctrlPr>
+                  </m:sSubPr>
+                  <m:e>
+                    <m:r>
+                      <w:rPr>
+                        <w:rFonts w:ascii="Cambria Math" w:hAnsi="Cambria Math" w:cs="Arial"/>
+                      </w:rPr>
+                      <m:t>W</m:t>
+                    </m:r>
+                  </m:e>
+                  <m:sub>
+                    <m:r>
+                      <w:rPr>
+                        <w:rFonts w:ascii="Cambria Math" w:hAnsi="Cambria Math" w:cs="Arial"/>
+                      </w:rPr>
+                      <m:t>min</m:t>
+                    </m:r>
+                  </m:sub>
+                </m:sSub>
+              </m:e>
+            </m:d>
+            <m:r>
+              <w:rPr>
+                <w:rFonts w:ascii="Cambria Math" w:hAnsi="Cambria Math" w:cs="Arial"/>
+              </w:rPr>
+              <m:t>,</m:t>
+            </m:r>
+            <m:r>
+              <w:rPr>
+                <w:rFonts w:ascii="Cambria Math" w:hAnsi="Cambria Math" w:cs="Arial"/>
+              </w:rPr>
+              <m:t>…</m:t>
+            </m:r>
+            <m:r>
+              <w:rPr>
+                <w:rFonts w:ascii="Cambria Math" w:hAnsi="Cambria Math" w:cs="Arial"/>
+              </w:rPr>
+              <m:t>,</m:t>
+            </m:r>
+            <m:r>
+              <w:rPr>
+                <w:rFonts w:ascii="Cambria Math" w:hAnsi="Cambria Math" w:cs="Arial"/>
+              </w:rPr>
+              <m:t xml:space="preserve"> </m:t>
+            </m:r>
+            <m:d>
+              <m:dPr>
+                <m:ctrlPr>
+                  <w:rPr>
+                    <w:rFonts w:ascii="Cambria Math" w:hAnsi="Cambria Math" w:cs="Arial"/>
+                    <w:i/>
+                  </w:rPr>
+                </m:ctrlPr>
+              </m:dPr>
+              <m:e>
+                <m:sSub>
+                  <m:sSubPr>
+                    <m:ctrlPr>
+                      <w:rPr>
+                        <w:rFonts w:ascii="Cambria Math" w:hAnsi="Cambria Math" w:cs="Arial"/>
+                        <w:i/>
+                      </w:rPr>
+                    </m:ctrlPr>
+                  </m:sSubPr>
+                  <m:e>
+                    <m:r>
+                      <w:rPr>
+                        <w:rFonts w:ascii="Cambria Math" w:hAnsi="Cambria Math" w:cs="Arial"/>
+                      </w:rPr>
+                      <m:t>Z</m:t>
+                    </m:r>
+                  </m:e>
+                  <m:sub>
+                    <m:r>
+                      <w:rPr>
+                        <w:rFonts w:ascii="Cambria Math" w:hAnsi="Cambria Math" w:cs="Arial"/>
+                      </w:rPr>
+                      <m:t>min</m:t>
+                    </m:r>
+                  </m:sub>
+                </m:sSub>
+                <m:r>
+                  <w:rPr>
+                    <w:rFonts w:ascii="Cambria Math" w:hAnsi="Cambria Math" w:cs="Arial"/>
+                  </w:rPr>
+                  <m:t>,-</m:t>
+                </m:r>
+                <m:sSub>
+                  <m:sSubPr>
+                    <m:ctrlPr>
+                      <w:rPr>
+                        <w:rFonts w:ascii="Cambria Math" w:hAnsi="Cambria Math" w:cs="Arial"/>
+                        <w:i/>
+                      </w:rPr>
+                    </m:ctrlPr>
+                  </m:sSubPr>
+                  <m:e>
+                    <m:r>
+                      <w:rPr>
+                        <w:rFonts w:ascii="Cambria Math" w:hAnsi="Cambria Math" w:cs="Arial"/>
+                      </w:rPr>
+                      <m:t>W</m:t>
+                    </m:r>
+                  </m:e>
+                  <m:sub>
+                    <m:r>
+                      <w:rPr>
+                        <w:rFonts w:ascii="Cambria Math" w:hAnsi="Cambria Math" w:cs="Arial"/>
+                      </w:rPr>
+                      <m:t>min</m:t>
+                    </m:r>
+                  </m:sub>
+                </m:sSub>
+                <m:r>
+                  <w:rPr>
+                    <w:rFonts w:ascii="Cambria Math" w:hAnsi="Cambria Math" w:cs="Arial"/>
+                  </w:rPr>
+                  <m:t>+1</m:t>
+                </m:r>
+              </m:e>
+            </m:d>
+            <m:r>
+              <w:rPr>
+                <w:rFonts w:ascii="Cambria Math" w:hAnsi="Cambria Math" w:cs="Arial"/>
+              </w:rPr>
+              <m:t>,</m:t>
+            </m:r>
+            <m:d>
+              <m:dPr>
+                <m:ctrlPr>
+                  <w:rPr>
+                    <w:rFonts w:ascii="Cambria Math" w:hAnsi="Cambria Math" w:cs="Arial"/>
+                    <w:i/>
+                  </w:rPr>
+                </m:ctrlPr>
+              </m:dPr>
+              <m:e>
+                <m:sSub>
+                  <m:sSubPr>
+                    <m:ctrlPr>
+                      <w:rPr>
+                        <w:rFonts w:ascii="Cambria Math" w:hAnsi="Cambria Math" w:cs="Arial"/>
+                        <w:i/>
+                      </w:rPr>
+                    </m:ctrlPr>
+                  </m:sSubPr>
+                  <m:e>
+                    <m:r>
+                      <w:rPr>
+                        <w:rFonts w:ascii="Cambria Math" w:hAnsi="Cambria Math" w:cs="Arial"/>
+                      </w:rPr>
+                      <m:t>Z</m:t>
+                    </m:r>
+                  </m:e>
+                  <m:sub>
+                    <m:r>
+                      <w:rPr>
+                        <w:rFonts w:ascii="Cambria Math" w:hAnsi="Cambria Math" w:cs="Arial"/>
+                      </w:rPr>
+                      <m:t>min</m:t>
+                    </m:r>
+                  </m:sub>
+                </m:sSub>
+                <m:r>
+                  <w:rPr>
+                    <w:rFonts w:ascii="Cambria Math" w:hAnsi="Cambria Math" w:cs="Arial"/>
+                  </w:rPr>
+                  <m:t>+1,-</m:t>
+                </m:r>
+                <m:sSub>
+                  <m:sSubPr>
+                    <m:ctrlPr>
+                      <w:rPr>
+                        <w:rFonts w:ascii="Cambria Math" w:hAnsi="Cambria Math" w:cs="Arial"/>
+                        <w:i/>
+                      </w:rPr>
+                    </m:ctrlPr>
+                  </m:sSubPr>
+                  <m:e>
+                    <m:r>
+                      <w:rPr>
+                        <w:rFonts w:ascii="Cambria Math" w:hAnsi="Cambria Math" w:cs="Arial"/>
+                      </w:rPr>
+                      <m:t>W</m:t>
+                    </m:r>
+                  </m:e>
+                  <m:sub>
+                    <m:r>
+                      <w:rPr>
+                        <w:rFonts w:ascii="Cambria Math" w:hAnsi="Cambria Math" w:cs="Arial"/>
+                      </w:rPr>
+                      <m:t>min</m:t>
+                    </m:r>
+                  </m:sub>
+                </m:sSub>
+                <m:r>
+                  <w:rPr>
+                    <w:rFonts w:ascii="Cambria Math" w:hAnsi="Cambria Math" w:cs="Arial"/>
+                  </w:rPr>
+                  <m:t>+1</m:t>
+                </m:r>
+              </m:e>
+            </m:d>
+            <m:r>
+              <w:rPr>
+                <w:rFonts w:ascii="Cambria Math" w:hAnsi="Cambria Math" w:cs="Arial"/>
+              </w:rPr>
+              <m:t xml:space="preserve">, </m:t>
+            </m:r>
+            <m:d>
+              <m:dPr>
+                <m:ctrlPr>
+                  <w:rPr>
+                    <w:rFonts w:ascii="Cambria Math" w:hAnsi="Cambria Math" w:cs="Arial"/>
+                    <w:i/>
+                  </w:rPr>
+                </m:ctrlPr>
+              </m:dPr>
+              <m:e>
+                <m:sSub>
+                  <m:sSubPr>
+                    <m:ctrlPr>
+                      <w:rPr>
+                        <w:rFonts w:ascii="Cambria Math" w:hAnsi="Cambria Math" w:cs="Arial"/>
+                        <w:i/>
+                      </w:rPr>
+                    </m:ctrlPr>
+                  </m:sSubPr>
+                  <m:e>
+                    <m:r>
+                      <w:rPr>
+                        <w:rFonts w:ascii="Cambria Math" w:hAnsi="Cambria Math" w:cs="Arial"/>
+                      </w:rPr>
+                      <m:t>Z</m:t>
+                    </m:r>
+                  </m:e>
+                  <m:sub>
+                    <m:r>
+                      <w:rPr>
+                        <w:rFonts w:ascii="Cambria Math" w:hAnsi="Cambria Math" w:cs="Arial"/>
+                      </w:rPr>
+                      <m:t>min</m:t>
+                    </m:r>
+                  </m:sub>
+                </m:sSub>
+                <m:r>
+                  <w:rPr>
+                    <w:rFonts w:ascii="Cambria Math" w:hAnsi="Cambria Math" w:cs="Arial"/>
+                  </w:rPr>
+                  <m:t>+2,-</m:t>
+                </m:r>
+                <m:sSub>
+                  <m:sSubPr>
+                    <m:ctrlPr>
+                      <w:rPr>
+                        <w:rFonts w:ascii="Cambria Math" w:hAnsi="Cambria Math" w:cs="Arial"/>
+                        <w:i/>
+                      </w:rPr>
+                    </m:ctrlPr>
+                  </m:sSubPr>
+                  <m:e>
+                    <m:r>
+                      <w:rPr>
+                        <w:rFonts w:ascii="Cambria Math" w:hAnsi="Cambria Math" w:cs="Arial"/>
+                      </w:rPr>
+                      <m:t>W</m:t>
+                    </m:r>
+                  </m:e>
+                  <m:sub>
+                    <m:r>
+                      <w:rPr>
+                        <w:rFonts w:ascii="Cambria Math" w:hAnsi="Cambria Math" w:cs="Arial"/>
+                      </w:rPr>
+                      <m:t>min</m:t>
+                    </m:r>
+                  </m:sub>
+                </m:sSub>
+                <m:r>
+                  <w:rPr>
+                    <w:rFonts w:ascii="Cambria Math" w:hAnsi="Cambria Math" w:cs="Arial"/>
+                  </w:rPr>
+                  <m:t>+1</m:t>
+                </m:r>
+              </m:e>
+            </m:d>
+            <m:r>
+              <w:rPr>
+                <w:rFonts w:ascii="Cambria Math" w:hAnsi="Cambria Math" w:cs="Arial"/>
+              </w:rPr>
+              <m:t xml:space="preserve">,…, </m:t>
+            </m:r>
+            <m:d>
+              <m:dPr>
+                <m:ctrlPr>
+                  <w:rPr>
+                    <w:rFonts w:ascii="Cambria Math" w:hAnsi="Cambria Math" w:cs="Arial"/>
+                    <w:i/>
+                  </w:rPr>
+                </m:ctrlPr>
+              </m:dPr>
+              <m:e>
+                <m:sSub>
+                  <m:sSubPr>
+                    <m:ctrlPr>
+                      <w:rPr>
+                        <w:rFonts w:ascii="Cambria Math" w:hAnsi="Cambria Math" w:cs="Arial"/>
+                        <w:i/>
+                      </w:rPr>
+                    </m:ctrlPr>
+                  </m:sSubPr>
+                  <m:e>
+                    <m:r>
+                      <w:rPr>
+                        <w:rFonts w:ascii="Cambria Math" w:hAnsi="Cambria Math" w:cs="Arial"/>
+                      </w:rPr>
+                      <m:t>Z</m:t>
+                    </m:r>
+                  </m:e>
+                  <m:sub>
+                    <m:r>
+                      <w:rPr>
+                        <w:rFonts w:ascii="Cambria Math" w:hAnsi="Cambria Math" w:cs="Arial"/>
+                      </w:rPr>
+                      <m:t>max</m:t>
+                    </m:r>
+                  </m:sub>
+                </m:sSub>
+                <m:r>
+                  <w:rPr>
+                    <w:rFonts w:ascii="Cambria Math" w:hAnsi="Cambria Math" w:cs="Arial"/>
+                  </w:rPr>
+                  <m:t>,-</m:t>
+                </m:r>
+                <m:sSub>
+                  <m:sSubPr>
+                    <m:ctrlPr>
+                      <w:rPr>
+                        <w:rFonts w:ascii="Cambria Math" w:hAnsi="Cambria Math" w:cs="Arial"/>
+                        <w:i/>
+                      </w:rPr>
+                    </m:ctrlPr>
+                  </m:sSubPr>
+                  <m:e>
+                    <m:r>
+                      <w:rPr>
+                        <w:rFonts w:ascii="Cambria Math" w:hAnsi="Cambria Math" w:cs="Arial"/>
+                      </w:rPr>
+                      <m:t>W</m:t>
+                    </m:r>
+                  </m:e>
+                  <m:sub>
+                    <m:r>
+                      <w:rPr>
+                        <w:rFonts w:ascii="Cambria Math" w:hAnsi="Cambria Math" w:cs="Arial"/>
+                      </w:rPr>
+                      <m:t>max</m:t>
+                    </m:r>
+                  </m:sub>
+                </m:sSub>
+                <m:r>
+                  <w:rPr>
+                    <w:rFonts w:ascii="Cambria Math" w:hAnsi="Cambria Math" w:cs="Arial"/>
+                  </w:rPr>
+                  <m:t>+1</m:t>
+                </m:r>
+              </m:e>
+            </m:d>
+          </m:e>
+        </m:d>
+      </m:oMath>
+      <w:r>
+        <w:t xml:space="preserve">.  </w:t>
+      </w:r>
+      <w:r>
+        <w:t xml:space="preserve">Both Z and W can be in any units of measurement, which allows </w:t>
+      </w:r>
+      <w:proofErr w:type="spellStart"/>
+      <w:r>
+        <w:t>subpixel</w:t>
+      </w:r>
+      <w:proofErr w:type="spellEnd"/>
+      <w:r>
+        <w:t xml:space="preserve"> flow alignment.  </w:t>
+      </w:r>
+      <w:r>
+        <w:t xml:space="preserve">Similar to stereo graph-cuts implementations that assume that disparity falls within some limited range, we assume that Z and W fall within a limited range. </w:t>
+      </w:r>
+    </w:p>
+    <w:p>
+      <w:pPr>
+        <w:pStyle w:val="Heading1"/>
+      </w:pPr>
+      <w:r>
+        <w:lastRenderedPageBreak/>
+        <w:t>5</w:t>
+      </w:r>
+      <w:r>
+        <w:tab/>
+        <w:t>Results</w:t>
+      </w:r>
+    </w:p>
+    <w:p>
+      <w:pPr>
+        <w:pStyle w:val="Heading1"/>
+      </w:pPr>
+      <w:r>
+        <w:t>6</w:t>
+      </w:r>
+      <w:r>
+        <w:tab/>
+        <w:t>Conclusions</w:t>
+      </w:r>
+    </w:p>
     <w:p>
       <w:pPr>
         <w:pStyle w:val="Heading2"/>
@@ -12911,7 +16056,6 @@
         <w:rPr>
           <w:noProof/>
         </w:rPr>
-        <w:lastRenderedPageBreak/>
         <w:pict>
           <v:group id="Group 5" o:spid="_x0000_s1026" style="position:absolute;left:0;text-align:left;margin-left:354.75pt;margin-top:48.75pt;width:63pt;height:29.25pt;z-index:251656704" coordorigin="8535,13348" coordsize="1260,585" o:gfxdata="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">
             <v:shapetype id="_x0000_t32" coordsize="21600,21600" o:spt="32" o:oned="t" path="m,l21600,21600e" filled="f">
@@ -12947,10 +16091,10 @@
                     </pic:cNvPicPr>
                   </pic:nvPicPr>
                   <pic:blipFill>
-                    <a:blip r:embed="rId16" cstate="print">
+                    <a:blip r:embed="rId18" cstate="print">
                       <a:extLst>
                         <a:ext uri="{28A0092B-C50C-407E-A947-70E740481C1C}">
-                          <a14:useLocalDpi xmlns:a14="http://schemas.microsoft.com/office/drawing/2010/main" xmlns:wps="http://schemas.microsoft.com/office/word/2010/wordprocessingShape" xmlns:wpi="http://schemas.microsoft.com/office/word/2010/wordprocessingInk" xmlns:wpg="http://schemas.microsoft.com/office/word/2010/wordprocessingGroup" xmlns:w16se="http://schemas.microsoft.com/office/word/2015/wordml/symex" xmlns:w15="http://schemas.microsoft.com/office/word/2012/wordml" xmlns:w14="http://schemas.microsoft.com/office/word/2010/wordml" xmlns:w="http://schemas.openxmlformats.org/wordprocessingml/2006/main" xmlns:w10="urn:schemas-microsoft-com:office:word" xmlns:wp14="http://schemas.microsoft.com/office/word/2010/wordprocessingDrawing" xmlns:v="urn:schemas-microsoft-com:vml" xmlns:o="urn:schemas-microsoft-com:office:office" xmlns:mc="http://schemas.openxmlformats.org/markup-compatibility/2006" xmlns:cx1="http://schemas.microsoft.com/office/drawing/2015/9/8/chartex" xmlns:cx="http://schemas.microsoft.com/office/drawing/2014/chartex" xmlns:wpc="http://schemas.microsoft.com/office/word/2010/wordprocessingCanvas" xmlns="" val="0"/>
+                          <a14:useLocalDpi xmlns="" xmlns:wpc="http://schemas.microsoft.com/office/word/2010/wordprocessingCanvas" xmlns:cx="http://schemas.microsoft.com/office/drawing/2014/chartex" xmlns:cx1="http://schemas.microsoft.com/office/drawing/2015/9/8/chartex" xmlns:mc="http://schemas.openxmlformats.org/markup-compatibility/2006" xmlns:o="urn:schemas-microsoft-com:office:office" xmlns:v="urn:schemas-microsoft-com:vml" xmlns:wp14="http://schemas.microsoft.com/office/word/2010/wordprocessingDrawing" xmlns:w10="urn:schemas-microsoft-com:office:word" xmlns:w="http://schemas.openxmlformats.org/wordprocessingml/2006/main" xmlns:w14="http://schemas.microsoft.com/office/word/2010/wordml" xmlns:w15="http://schemas.microsoft.com/office/word/2012/wordml" xmlns:w16se="http://schemas.microsoft.com/office/word/2015/wordml/symex" xmlns:wpg="http://schemas.microsoft.com/office/word/2010/wordprocessingGroup" xmlns:wpi="http://schemas.microsoft.com/office/word/2010/wordprocessingInk" xmlns:wps="http://schemas.microsoft.com/office/word/2010/wordprocessingShape" xmlns:a14="http://schemas.microsoft.com/office/drawing/2010/main" val="0"/>
                         </a:ext>
                       </a:extLst>
                     </a:blip>
@@ -13040,10 +16184,10 @@
                     </pic:cNvPicPr>
                   </pic:nvPicPr>
                   <pic:blipFill>
-                    <a:blip r:embed="rId17" cstate="print">
+                    <a:blip r:embed="rId19" cstate="print">
                       <a:extLst>
                         <a:ext uri="{28A0092B-C50C-407E-A947-70E740481C1C}">
-                          <a14:useLocalDpi xmlns:a14="http://schemas.microsoft.com/office/drawing/2010/main" xmlns:wps="http://schemas.microsoft.com/office/word/2010/wordprocessingShape" xmlns:wpi="http://schemas.microsoft.com/office/word/2010/wordprocessingInk" xmlns:wpg="http://schemas.microsoft.com/office/word/2010/wordprocessingGroup" xmlns:w16se="http://schemas.microsoft.com/office/word/2015/wordml/symex" xmlns:w15="http://schemas.microsoft.com/office/word/2012/wordml" xmlns:w14="http://schemas.microsoft.com/office/word/2010/wordml" xmlns:w="http://schemas.openxmlformats.org/wordprocessingml/2006/main" xmlns:w10="urn:schemas-microsoft-com:office:word" xmlns:wp14="http://schemas.microsoft.com/office/word/2010/wordprocessingDrawing" xmlns:v="urn:schemas-microsoft-com:vml" xmlns:o="urn:schemas-microsoft-com:office:office" xmlns:mc="http://schemas.openxmlformats.org/markup-compatibility/2006" xmlns:cx1="http://schemas.microsoft.com/office/drawing/2015/9/8/chartex" xmlns:cx="http://schemas.microsoft.com/office/drawing/2014/chartex" xmlns:wpc="http://schemas.microsoft.com/office/word/2010/wordprocessingCanvas" xmlns="" val="0"/>
+                          <a14:useLocalDpi xmlns="" xmlns:wpc="http://schemas.microsoft.com/office/word/2010/wordprocessingCanvas" xmlns:cx="http://schemas.microsoft.com/office/drawing/2014/chartex" xmlns:cx1="http://schemas.microsoft.com/office/drawing/2015/9/8/chartex" xmlns:mc="http://schemas.openxmlformats.org/markup-compatibility/2006" xmlns:o="urn:schemas-microsoft-com:office:office" xmlns:v="urn:schemas-microsoft-com:vml" xmlns:wp14="http://schemas.microsoft.com/office/word/2010/wordprocessingDrawing" xmlns:w10="urn:schemas-microsoft-com:office:word" xmlns:w="http://schemas.openxmlformats.org/wordprocessingml/2006/main" xmlns:w14="http://schemas.microsoft.com/office/word/2010/wordml" xmlns:w15="http://schemas.microsoft.com/office/word/2012/wordml" xmlns:w16se="http://schemas.microsoft.com/office/word/2015/wordml/symex" xmlns:wpg="http://schemas.microsoft.com/office/word/2010/wordprocessingGroup" xmlns:wpi="http://schemas.microsoft.com/office/word/2010/wordprocessingInk" xmlns:wps="http://schemas.microsoft.com/office/word/2010/wordprocessingShape" xmlns:a14="http://schemas.microsoft.com/office/drawing/2010/main" val="0"/>
                         </a:ext>
                       </a:extLst>
                     </a:blip>
@@ -13080,6 +16224,7 @@
         <w:rPr>
           <w:rStyle w:val="FigurenumberChar"/>
         </w:rPr>
+        <w:lastRenderedPageBreak/>
         <w:t>Fig. 2</w:t>
       </w:r>
       <w:r>
@@ -13125,11 +16270,7 @@
         <w:t xml:space="preserve">Manuscripts that do not meet acceptable English standards or lack clarity may be rejected. </w:t>
       </w:r>
       <w:r>
-        <w:t xml:space="preserve">Authors whose </w:t>
-      </w:r>
-      <w:r>
-        <w:lastRenderedPageBreak/>
-        <w:t>native language is not English may wish to collaborate with a colleague whose Eng</w:t>
+        <w:t>Authors whose native language is not English may wish to collaborate with a colleague whose Eng</w:t>
       </w:r>
       <w:r>
         <w:t xml:space="preserve">lish skills are more advanced. </w:t>
@@ -13154,7 +16295,7 @@
       <w:r>
         <w:t xml:space="preserve">: </w:t>
       </w:r>
-      <w:hyperlink r:id="rId18" w:history="1">
+      <w:hyperlink r:id="rId20" w:history="1">
         <w:r>
           <w:rPr>
             <w:rStyle w:val="Hyperlink"/>
@@ -13853,6 +16994,7 @@
         <w:pStyle w:val="Heading1"/>
       </w:pPr>
       <w:r>
+        <w:lastRenderedPageBreak/>
         <w:t>2</w:t>
       </w:r>
       <w:r>
@@ -13920,11 +17062,7 @@
         <w:t>left justified at the</w:t>
       </w:r>
       <w:r>
-        <w:t xml:space="preserve"> top of the first page. The title font is 16 pt, bold. The rules for capitalizing the title are the same as for sentences; only the first word, proper nouns, and acronyms should be capitalized. Do not begin titles with articles (e.g., a, an, the) or prepositions (e.g., on, by, etc.). The word “novel” should not appear in the title, as publication </w:t>
-      </w:r>
-      <w:r>
-        <w:lastRenderedPageBreak/>
-        <w:t>will imply novelty. Avoid the use of acronyms in the title, unless they are widely understood. Appendix A contains more about acronyms.</w:t>
+        <w:t xml:space="preserve"> top of the first page. The title font is 16 pt, bold. The rules for capitalizing the title are the same as for sentences; only the first word, proper nouns, and acronyms should be capitalized. Do not begin titles with articles (e.g., a, an, the) or prepositions (e.g., on, by, etc.). The word “novel” should not appear in the title, as publication will imply novelty. Avoid the use of acronyms in the title, unless they are widely understood. Appendix A contains more about acronyms.</w:t>
       </w:r>
     </w:p>
     <w:p>
@@ -13989,7 +17127,7 @@
       <w:r>
         <w:t>"</w:t>
       </w:r>
-      <w:hyperlink r:id="rId19" w:tgtFrame="_blank" w:tooltip="How to Write an Abstract" w:history="1">
+      <w:hyperlink r:id="rId21" w:tgtFrame="_blank" w:tooltip="How to Write an Abstract" w:history="1">
         <w:r>
           <w:rPr>
             <w:rStyle w:val="Hyperlink"/>
@@ -14025,6 +17163,7 @@
         <w:pStyle w:val="Heading2"/>
       </w:pPr>
       <w:r>
+        <w:lastRenderedPageBreak/>
         <w:t>2</w:t>
       </w:r>
       <w:r>
@@ -14093,11 +17232,7 @@
         <w:pStyle w:val="BodyTextIndented"/>
       </w:pPr>
       <w:r>
-        <w:t xml:space="preserve">It is often important to refer back (or forward) to specific sections. Such references are made by indicating the section number, for example, “In Sec. 2 we showed…” or “Section 2.1 </w:t>
-      </w:r>
-      <w:r>
-        <w:lastRenderedPageBreak/>
-        <w:t xml:space="preserve">contained a description….” </w:t>
+        <w:t xml:space="preserve">It is often important to refer back (or forward) to specific sections. Such references are made by indicating the section number, for example, “In Sec. 2 we showed…” or “Section 2.1 contained a description….” </w:t>
       </w:r>
       <w:r>
         <w:t xml:space="preserve">If the word Section, Reference, Equation, or Figure starts a sentence, it is spelled out. When occurring in the middle of a sentence, these words are abbreviated Sec., Ref., Eq., and Fig. </w:t>
@@ -14202,6 +17337,7 @@
         <w:pStyle w:val="Heading2"/>
       </w:pPr>
       <w:r>
+        <w:lastRenderedPageBreak/>
         <w:t>2.</w:t>
       </w:r>
       <w:r>
@@ -14227,7 +17363,7 @@
       <w:r>
         <w:t xml:space="preserve"> header, above Acknowledgments. If the authors have no competing interests to declare, then a statement should be included declaring no conflicts of interest. For assistance generating a disclosure statement, see the form available from  the International Committee of Medical Journal Editors website: </w:t>
       </w:r>
-      <w:hyperlink r:id="rId20" w:history="1">
+      <w:hyperlink r:id="rId22" w:history="1">
         <w:r>
           <w:rPr>
             <w:rStyle w:val="Hyperlink"/>
@@ -14245,7 +17381,6 @@
         <w:pStyle w:val="Heading2"/>
       </w:pPr>
       <w:r>
-        <w:lastRenderedPageBreak/>
         <w:t>2.</w:t>
       </w:r>
       <w:r>
@@ -14366,7 +17501,11 @@
         <w:t>5,6</w:t>
       </w:r>
       <w:r>
-        <w:t xml:space="preserve"> includes the author list, title of the article (in quotes), conference name (in italics), editors (if appropriate), volume title (in italics), volume number if applicable (in bold), inclusive page numbers, publisher, city, and year.</w:t>
+        <w:t xml:space="preserve"> includes the author list, title of the article (in quotes), conference name (in italics), editors (if appropriate), volume </w:t>
+      </w:r>
+      <w:r>
+        <w:lastRenderedPageBreak/>
+        <w:t>title (in italics), volume number if applicable (in bold), inclusive page numbers, publisher, city, and year.</w:t>
       </w:r>
     </w:p>
     <w:p>
@@ -14412,7 +17551,6 @@
         <w:pStyle w:val="Heading3"/>
       </w:pPr>
       <w:r>
-        <w:lastRenderedPageBreak/>
         <w:t>2.</w:t>
       </w:r>
       <w:r>
@@ -14458,7 +17596,7 @@
       <w:r>
         <w:t xml:space="preserve"> at </w:t>
       </w:r>
-      <w:hyperlink r:id="rId21" w:history="1">
+      <w:hyperlink r:id="rId23" w:history="1">
         <w:r>
           <w:rPr>
             <w:rStyle w:val="Hyperlink"/>
@@ -14522,7 +17660,15 @@
         <w:t>manuscript</w:t>
       </w:r>
       <w:r>
-        <w:t>. Personal information such as hobbies or birthplace/birthdate should not be included.</w:t>
+        <w:t>. Personal information such as hobbies or birthplace/</w:t>
+      </w:r>
+      <w:proofErr w:type="spellStart"/>
+      <w:r>
+        <w:t>birthdate</w:t>
+      </w:r>
+      <w:proofErr w:type="spellEnd"/>
+      <w:r>
+        <w:t xml:space="preserve"> should not be included.</w:t>
       </w:r>
     </w:p>
     <w:p>
@@ -14556,6 +17702,7 @@
         <w:pStyle w:val="BodyTextIndented"/>
       </w:pPr>
       <w:r>
+        <w:lastRenderedPageBreak/>
         <w:t xml:space="preserve">Paragraphs that immediately follow a section heading are leading paragraphs and should not be indented, according to standard publishing style. The same goes for leading paragraphs of subsections and sub-subsections. In this MS Word template, use the </w:t>
       </w:r>
       <w:r>
@@ -14613,7 +17760,6 @@
         <w:pStyle w:val="Heading3"/>
       </w:pPr>
       <w:r>
-        <w:lastRenderedPageBreak/>
         <w:t xml:space="preserve">3.1.1 </w:t>
       </w:r>
       <w:r>
@@ -14784,7 +17930,7 @@
       <w:r>
         <w:t xml:space="preserve"> Further details about figure formatting can be found at </w:t>
       </w:r>
-      <w:hyperlink r:id="rId22" w:anchor="Artwork" w:history="1">
+      <w:hyperlink r:id="rId24" w:anchor="Artwork" w:history="1">
         <w:r>
           <w:rPr>
             <w:rStyle w:val="Hyperlink"/>
@@ -14820,6 +17966,7 @@
           <w:bCs w:val="0"/>
           <w:noProof/>
         </w:rPr>
+        <w:lastRenderedPageBreak/>
         <w:pict>
           <v:shape id="Text Box 7" o:spid="_x0000_s1031" type="#_x0000_t202" style="position:absolute;left:0;text-align:left;margin-left:276.75pt;margin-top:159pt;width:28.5pt;height:26.25pt;z-index:251658752;visibility:visible" o:gfxdata="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" stroked="f">
             <v:textbox>
@@ -14878,10 +18025,10 @@
                     </pic:cNvPicPr>
                   </pic:nvPicPr>
                   <pic:blipFill>
-                    <a:blip r:embed="rId23" cstate="print">
+                    <a:blip r:embed="rId25" cstate="print">
                       <a:extLst>
                         <a:ext uri="{28A0092B-C50C-407E-A947-70E740481C1C}">
-                          <a14:useLocalDpi xmlns:a14="http://schemas.microsoft.com/office/drawing/2010/main" xmlns:wps="http://schemas.microsoft.com/office/word/2010/wordprocessingShape" xmlns:wpi="http://schemas.microsoft.com/office/word/2010/wordprocessingInk" xmlns:wpg="http://schemas.microsoft.com/office/word/2010/wordprocessingGroup" xmlns:w16se="http://schemas.microsoft.com/office/word/2015/wordml/symex" xmlns:w15="http://schemas.microsoft.com/office/word/2012/wordml" xmlns:w14="http://schemas.microsoft.com/office/word/2010/wordml" xmlns:w="http://schemas.openxmlformats.org/wordprocessingml/2006/main" xmlns:w10="urn:schemas-microsoft-com:office:word" xmlns:wp14="http://schemas.microsoft.com/office/word/2010/wordprocessingDrawing" xmlns:v="urn:schemas-microsoft-com:vml" xmlns:o="urn:schemas-microsoft-com:office:office" xmlns:mc="http://schemas.openxmlformats.org/markup-compatibility/2006" xmlns:cx1="http://schemas.microsoft.com/office/drawing/2015/9/8/chartex" xmlns:cx="http://schemas.microsoft.com/office/drawing/2014/chartex" xmlns:wpc="http://schemas.microsoft.com/office/word/2010/wordprocessingCanvas" xmlns="" val="0"/>
+                          <a14:useLocalDpi xmlns="" xmlns:wpc="http://schemas.microsoft.com/office/word/2010/wordprocessingCanvas" xmlns:cx="http://schemas.microsoft.com/office/drawing/2014/chartex" xmlns:cx1="http://schemas.microsoft.com/office/drawing/2015/9/8/chartex" xmlns:mc="http://schemas.openxmlformats.org/markup-compatibility/2006" xmlns:o="urn:schemas-microsoft-com:office:office" xmlns:v="urn:schemas-microsoft-com:vml" xmlns:wp14="http://schemas.microsoft.com/office/word/2010/wordprocessingDrawing" xmlns:w10="urn:schemas-microsoft-com:office:word" xmlns:w="http://schemas.openxmlformats.org/wordprocessingml/2006/main" xmlns:w14="http://schemas.microsoft.com/office/word/2010/wordml" xmlns:w15="http://schemas.microsoft.com/office/word/2012/wordml" xmlns:w16se="http://schemas.microsoft.com/office/word/2015/wordml/symex" xmlns:wpg="http://schemas.microsoft.com/office/word/2010/wordprocessingGroup" xmlns:wpi="http://schemas.microsoft.com/office/word/2010/wordprocessingInk" xmlns:wps="http://schemas.microsoft.com/office/word/2010/wordprocessingShape" xmlns:a14="http://schemas.microsoft.com/office/drawing/2010/main" val="0"/>
                         </a:ext>
                       </a:extLst>
                     </a:blip>
@@ -14931,10 +18078,10 @@
                     </pic:cNvPicPr>
                   </pic:nvPicPr>
                   <pic:blipFill>
-                    <a:blip r:embed="rId24" cstate="print">
+                    <a:blip r:embed="rId26" cstate="print">
                       <a:extLst>
                         <a:ext uri="{28A0092B-C50C-407E-A947-70E740481C1C}">
-                          <a14:useLocalDpi xmlns:a14="http://schemas.microsoft.com/office/drawing/2010/main" xmlns:wps="http://schemas.microsoft.com/office/word/2010/wordprocessingShape" xmlns:wpi="http://schemas.microsoft.com/office/word/2010/wordprocessingInk" xmlns:wpg="http://schemas.microsoft.com/office/word/2010/wordprocessingGroup" xmlns:w16se="http://schemas.microsoft.com/office/word/2015/wordml/symex" xmlns:w15="http://schemas.microsoft.com/office/word/2012/wordml" xmlns:w14="http://schemas.microsoft.com/office/word/2010/wordml" xmlns:w="http://schemas.openxmlformats.org/wordprocessingml/2006/main" xmlns:w10="urn:schemas-microsoft-com:office:word" xmlns:wp14="http://schemas.microsoft.com/office/word/2010/wordprocessingDrawing" xmlns:v="urn:schemas-microsoft-com:vml" xmlns:o="urn:schemas-microsoft-com:office:office" xmlns:mc="http://schemas.openxmlformats.org/markup-compatibility/2006" xmlns:cx1="http://schemas.microsoft.com/office/drawing/2015/9/8/chartex" xmlns:cx="http://schemas.microsoft.com/office/drawing/2014/chartex" xmlns:wpc="http://schemas.microsoft.com/office/word/2010/wordprocessingCanvas" xmlns="" val="0"/>
+                          <a14:useLocalDpi xmlns="" xmlns:wpc="http://schemas.microsoft.com/office/word/2010/wordprocessingCanvas" xmlns:cx="http://schemas.microsoft.com/office/drawing/2014/chartex" xmlns:cx1="http://schemas.microsoft.com/office/drawing/2015/9/8/chartex" xmlns:mc="http://schemas.openxmlformats.org/markup-compatibility/2006" xmlns:o="urn:schemas-microsoft-com:office:office" xmlns:v="urn:schemas-microsoft-com:vml" xmlns:wp14="http://schemas.microsoft.com/office/word/2010/wordprocessingDrawing" xmlns:w10="urn:schemas-microsoft-com:office:word" xmlns:w="http://schemas.openxmlformats.org/wordprocessingml/2006/main" xmlns:w14="http://schemas.microsoft.com/office/word/2010/wordml" xmlns:w15="http://schemas.microsoft.com/office/word/2012/wordml" xmlns:w16se="http://schemas.microsoft.com/office/word/2015/wordml/symex" xmlns:wpg="http://schemas.microsoft.com/office/word/2010/wordprocessingGroup" xmlns:wpi="http://schemas.microsoft.com/office/word/2010/wordprocessingInk" xmlns:wps="http://schemas.microsoft.com/office/word/2010/wordprocessingShape" xmlns:a14="http://schemas.microsoft.com/office/drawing/2010/main" val="0"/>
                         </a:ext>
                       </a:extLst>
                     </a:blip>
@@ -15005,7 +18152,6 @@
         <w:pStyle w:val="Heading2"/>
       </w:pPr>
       <w:r>
-        <w:lastRenderedPageBreak/>
         <w:t>4</w:t>
       </w:r>
       <w:r>
@@ -15059,7 +18205,7 @@
       <w:r>
         <w:t xml:space="preserve">at </w:t>
       </w:r>
-      <w:hyperlink r:id="rId25" w:anchor="Multimedia" w:history="1">
+      <w:hyperlink r:id="rId27" w:anchor="Multimedia" w:history="1">
         <w:r>
           <w:rPr>
             <w:rStyle w:val="Hyperlink"/>
@@ -15120,6 +18266,7 @@
         <w:rPr>
           <w:noProof/>
         </w:rPr>
+        <w:lastRenderedPageBreak/>
         <w:drawing>
           <wp:inline distT="0" distB="0" distL="0" distR="0">
             <wp:extent cx="2174875" cy="1704975"/>
@@ -15138,10 +18285,10 @@
                     </pic:cNvPicPr>
                   </pic:nvPicPr>
                   <pic:blipFill>
-                    <a:blip r:embed="rId26" cstate="print">
+                    <a:blip r:embed="rId28" cstate="print">
                       <a:extLst>
                         <a:ext uri="{28A0092B-C50C-407E-A947-70E740481C1C}">
-                          <a14:useLocalDpi xmlns:a14="http://schemas.microsoft.com/office/drawing/2010/main" xmlns:wps="http://schemas.microsoft.com/office/word/2010/wordprocessingShape" xmlns:wpi="http://schemas.microsoft.com/office/word/2010/wordprocessingInk" xmlns:wpg="http://schemas.microsoft.com/office/word/2010/wordprocessingGroup" xmlns:w16se="http://schemas.microsoft.com/office/word/2015/wordml/symex" xmlns:w15="http://schemas.microsoft.com/office/word/2012/wordml" xmlns:w14="http://schemas.microsoft.com/office/word/2010/wordml" xmlns:w="http://schemas.openxmlformats.org/wordprocessingml/2006/main" xmlns:w10="urn:schemas-microsoft-com:office:word" xmlns:wp14="http://schemas.microsoft.com/office/word/2010/wordprocessingDrawing" xmlns:v="urn:schemas-microsoft-com:vml" xmlns:o="urn:schemas-microsoft-com:office:office" xmlns:mc="http://schemas.openxmlformats.org/markup-compatibility/2006" xmlns:cx1="http://schemas.microsoft.com/office/drawing/2015/9/8/chartex" xmlns:cx="http://schemas.microsoft.com/office/drawing/2014/chartex" xmlns:wpc="http://schemas.microsoft.com/office/word/2010/wordprocessingCanvas" xmlns="" val="0"/>
+                          <a14:useLocalDpi xmlns="" xmlns:wpc="http://schemas.microsoft.com/office/word/2010/wordprocessingCanvas" xmlns:cx="http://schemas.microsoft.com/office/drawing/2014/chartex" xmlns:cx1="http://schemas.microsoft.com/office/drawing/2015/9/8/chartex" xmlns:mc="http://schemas.openxmlformats.org/markup-compatibility/2006" xmlns:o="urn:schemas-microsoft-com:office:office" xmlns:v="urn:schemas-microsoft-com:vml" xmlns:wp14="http://schemas.microsoft.com/office/word/2010/wordprocessingDrawing" xmlns:w10="urn:schemas-microsoft-com:office:word" xmlns:w="http://schemas.openxmlformats.org/wordprocessingml/2006/main" xmlns:w14="http://schemas.microsoft.com/office/word/2010/wordml" xmlns:w15="http://schemas.microsoft.com/office/word/2012/wordml" xmlns:w16se="http://schemas.microsoft.com/office/word/2015/wordml/symex" xmlns:wpg="http://schemas.microsoft.com/office/word/2010/wordprocessingGroup" xmlns:wpi="http://schemas.microsoft.com/office/word/2010/wordprocessingInk" xmlns:wps="http://schemas.microsoft.com/office/word/2010/wordprocessingShape" xmlns:a14="http://schemas.microsoft.com/office/drawing/2010/main" val="0"/>
                         </a:ext>
                       </a:extLst>
                     </a:blip>
@@ -15194,7 +18341,6 @@
         <w:pStyle w:val="Heading1"/>
       </w:pPr>
       <w:r>
-        <w:lastRenderedPageBreak/>
         <w:t xml:space="preserve">Appendix A: </w:t>
       </w:r>
       <w:r>
@@ -15294,9 +18440,9 @@
             <o:lock v:ext="edit" aspectratio="t"/>
           </v:shapetype>
           <v:shape id="_x0000_i1025" type="#_x0000_t75" style="width:53.75pt;height:31.45pt" o:ole="">
-            <v:imagedata r:id="rId27" o:title=""/>
+            <v:imagedata r:id="rId29" o:title=""/>
           </v:shape>
-          <o:OLEObject Type="Embed" ProgID="Equation.3" ShapeID="_x0000_i1025" DrawAspect="Content" ObjectID="_1534401047" r:id="rId28"/>
+          <o:OLEObject Type="Embed" ProgID="Equation.3" ShapeID="_x0000_i1025" DrawAspect="Content" ObjectID="_1534758637" r:id="rId30"/>
         </w:object>
       </w:r>
       <w:r>
@@ -15392,7 +18538,11 @@
         <w:t>To include theorems in a formal way, the theorem identification should appear in a 10-pt, bold font, left just</w:t>
       </w:r>
       <w:r>
-        <w:t xml:space="preserve">ified and followed by a period. Formal statements of lemmas and algorithms receive a similar treatment. </w:t>
+        <w:t xml:space="preserve">ified and followed by a period. Formal statements of lemmas and algorithms receive </w:t>
+      </w:r>
+      <w:r>
+        <w:lastRenderedPageBreak/>
+        <w:t xml:space="preserve">a similar treatment. </w:t>
       </w:r>
       <w:r>
         <w:t>The text of the theorem continues on the same line in normal, 10-pt font.  For example,</w:t>
@@ -15446,7 +18596,6 @@
         <w:pStyle w:val="Heading2"/>
       </w:pPr>
       <w:r>
-        <w:lastRenderedPageBreak/>
         <w:t>Acknowledgments</w:t>
       </w:r>
     </w:p>
@@ -15529,7 +18678,15 @@
         <w:pStyle w:val="References"/>
       </w:pPr>
       <w:r>
-        <w:t xml:space="preserve">L. C. Perelman, J. Paradis, and E. Barrett, </w:t>
+        <w:t xml:space="preserve">L. C. Perelman, J. </w:t>
+      </w:r>
+      <w:proofErr w:type="spellStart"/>
+      <w:r>
+        <w:t>Paradis</w:t>
+      </w:r>
+      <w:proofErr w:type="spellEnd"/>
+      <w:r>
+        <w:t xml:space="preserve">, and E. Barrett, </w:t>
       </w:r>
       <w:r>
         <w:rPr>
@@ -15589,7 +18746,7 @@
       <w:r>
         <w:t>8), 086001 (2006) [</w:t>
       </w:r>
-      <w:hyperlink r:id="rId29" w:history="1">
+      <w:hyperlink r:id="rId31" w:history="1">
         <w:r>
           <w:rPr>
             <w:rStyle w:val="Hyperlink"/>
@@ -15659,6 +18816,7 @@
         <w:pStyle w:val="References"/>
       </w:pPr>
       <w:r>
+        <w:lastRenderedPageBreak/>
         <w:t>S. F. Gull, “Developments in maximum-entropy data anal</w:t>
       </w:r>
       <w:smartTag w:uri="urn:schemas-microsoft-com:office:smarttags" w:element="PersonName">
@@ -15676,7 +18834,15 @@
         <w:t>Maximum Entropy and Bayesian Methods</w:t>
       </w:r>
       <w:r>
-        <w:t>, J. Skilling, Ed., pp. 53-71, Kluwer Academic, Dordrecht, Netherlands (1989).</w:t>
+        <w:t xml:space="preserve">, J. Skilling, Ed., pp. 53-71, </w:t>
+      </w:r>
+      <w:proofErr w:type="spellStart"/>
+      <w:r>
+        <w:t>Kluwer</w:t>
+      </w:r>
+      <w:proofErr w:type="spellEnd"/>
+      <w:r>
+        <w:t xml:space="preserve"> Academic, Dordrecht, Netherlands (1989).</w:t>
       </w:r>
     </w:p>
     <w:p>
@@ -15692,7 +18858,15 @@
         </w:r>
       </w:smartTag>
       <w:r>
-        <w:t xml:space="preserve">is,” in Image Processing, M. H. Loew, Ed., </w:t>
+        <w:t xml:space="preserve">is,” in Image Processing, M. H. </w:t>
+      </w:r>
+      <w:proofErr w:type="spellStart"/>
+      <w:r>
+        <w:t>Loew</w:t>
+      </w:r>
+      <w:proofErr w:type="spellEnd"/>
+      <w:r>
+        <w:t xml:space="preserve">, Ed., </w:t>
       </w:r>
       <w:r>
         <w:rPr>
@@ -15712,7 +18886,7 @@
       <w:r>
         <w:t>, 716-731 (1993) [</w:t>
       </w:r>
-      <w:hyperlink r:id="rId30" w:history="1">
+      <w:hyperlink r:id="rId32" w:history="1">
         <w:r>
           <w:rPr>
             <w:rStyle w:val="Hyperlink"/>
@@ -15801,7 +18975,6 @@
         <w:br/>
       </w:r>
       <w:r>
-        <w:lastRenderedPageBreak/>
         <w:br/>
         <w:t xml:space="preserve">Biographies and </w:t>
       </w:r>
@@ -16020,6 +19193,95 @@
       </w:r>
       <w:r>
         <w:tab/>
+        <w:t xml:space="preserve">S. T. Barnard, "Stochastic stereo matching over scale," </w:t>
+      </w:r>
+      <w:r>
+        <w:rPr>
+          <w:i/>
+        </w:rPr>
+        <w:t xml:space="preserve">IJCV, </w:t>
+      </w:r>
+      <w:r>
+        <w:t>vol. 3(1):17-32, 1989.</w:t>
+      </w:r>
+    </w:p>
+    <w:p>
+      <w:pPr>
+        <w:pStyle w:val="EndNoteBibliography"/>
+        <w:ind w:left="720" w:hanging="720"/>
+      </w:pPr>
+      <w:r>
+        <w:lastRenderedPageBreak/>
+        <w:t>[4]</w:t>
+      </w:r>
+      <w:r>
+        <w:tab/>
+        <w:t xml:space="preserve">Y. Boykov, O. Veksler, and R. Zabih, "Fast approximate energy minimization via graph cuts," in </w:t>
+      </w:r>
+      <w:r>
+        <w:rPr>
+          <w:i/>
+        </w:rPr>
+        <w:t>IEEE Transactions on Pattern Analysis and Machine Intelligence</w:t>
+      </w:r>
+      <w:r>
+        <w:t>, 1998.</w:t>
+      </w:r>
+    </w:p>
+    <w:p>
+      <w:pPr>
+        <w:pStyle w:val="EndNoteBibliography"/>
+        <w:ind w:left="720" w:hanging="720"/>
+      </w:pPr>
+      <w:r>
+        <w:t>[5]</w:t>
+      </w:r>
+      <w:r>
+        <w:tab/>
+        <w:t xml:space="preserve">Y. Boykov and V. Kolmogorov, "An Experimental Comparison of Min-Cut/Max-Flow Algorithms for Energy Minimization in Vision," in </w:t>
+      </w:r>
+      <w:r>
+        <w:rPr>
+          <w:i/>
+        </w:rPr>
+        <w:t>IEEE TPAMI</w:t>
+      </w:r>
+      <w:r>
+        <w:t>, 2004.</w:t>
+      </w:r>
+    </w:p>
+    <w:p>
+      <w:pPr>
+        <w:pStyle w:val="EndNoteBibliography"/>
+        <w:ind w:left="720" w:hanging="720"/>
+      </w:pPr>
+      <w:r>
+        <w:t>[6]</w:t>
+      </w:r>
+      <w:r>
+        <w:tab/>
+        <w:t xml:space="preserve">Y. Boykov and V. Kolmogorov, "Graph Cuts in Vision and graphics theories and Applications," </w:t>
+      </w:r>
+      <w:r>
+        <w:rPr>
+          <w:i/>
+        </w:rPr>
+        <w:t xml:space="preserve">IEEE Trans. Pattern Analysis and Machine Intelligence, </w:t>
+      </w:r>
+      <w:r>
+        <w:t>vol. Vol. 26, No. 9, September, 2004.</w:t>
+      </w:r>
+    </w:p>
+    <w:p>
+      <w:pPr>
+        <w:pStyle w:val="EndNoteBibliography"/>
+        <w:ind w:left="720" w:hanging="720"/>
+      </w:pPr>
+      <w:r>
+        <w:t>[7]</w:t>
+      </w:r>
+      <w:r>
+        <w:tab/>
         <w:t xml:space="preserve">T. Brox and J. Malik, "Large Displacement Optical Flow Desriptor Matching in Variational Motion Estimation," </w:t>
       </w:r>
       <w:r>
@@ -16038,7 +19300,7 @@
         <w:ind w:left="720" w:hanging="720"/>
       </w:pPr>
       <w:r>
-        <w:t>[4]</w:t>
+        <w:t>[8]</w:t>
       </w:r>
       <w:r>
         <w:tab/>
@@ -16060,7 +19322,29 @@
         <w:ind w:left="720" w:hanging="720"/>
       </w:pPr>
       <w:r>
-        <w:t>[5]</w:t>
+        <w:t>[9]</w:t>
+      </w:r>
+      <w:r>
+        <w:tab/>
+        <w:t xml:space="preserve">A. Delong and H. Osokin, "Fast Approximate Energy Minimization with Label Costs," in </w:t>
+      </w:r>
+      <w:r>
+        <w:rPr>
+          <w:i/>
+        </w:rPr>
+        <w:t>CVPR</w:t>
+      </w:r>
+      <w:r>
+        <w:t>, 2010.</w:t>
+      </w:r>
+    </w:p>
+    <w:p>
+      <w:pPr>
+        <w:pStyle w:val="EndNoteBibliography"/>
+        <w:ind w:left="720" w:hanging="720"/>
+      </w:pPr>
+      <w:r>
+        <w:t>[10]</w:t>
       </w:r>
       <w:r>
         <w:tab/>
@@ -16082,7 +19366,7 @@
         <w:ind w:left="720" w:hanging="720"/>
       </w:pPr>
       <w:r>
-        <w:t>[6]</w:t>
+        <w:t>[11]</w:t>
       </w:r>
       <w:r>
         <w:tab/>
@@ -16104,7 +19388,7 @@
         <w:ind w:left="720" w:hanging="720"/>
       </w:pPr>
       <w:r>
-        <w:t>[7]</w:t>
+        <w:t>[12]</w:t>
       </w:r>
       <w:r>
         <w:tab/>
@@ -16126,7 +19410,7 @@
         <w:ind w:left="720" w:hanging="720"/>
       </w:pPr>
       <w:r>
-        <w:t>[8]</w:t>
+        <w:t>[13]</w:t>
       </w:r>
       <w:r>
         <w:tab/>
@@ -16148,7 +19432,29 @@
         <w:ind w:left="720" w:hanging="720"/>
       </w:pPr>
       <w:r>
-        <w:t>[9]</w:t>
+        <w:t>[14]</w:t>
+      </w:r>
+      <w:r>
+        <w:tab/>
+        <w:t xml:space="preserve">S. Geman and D. Geman, "Stochastic relaxation, Gibbs distribution, and the Bayesian restoration of images.," </w:t>
+      </w:r>
+      <w:r>
+        <w:rPr>
+          <w:i/>
+        </w:rPr>
+        <w:t xml:space="preserve">IEEE TPAMI, </w:t>
+      </w:r>
+      <w:r>
+        <w:t>vol. 6(6):721-741, 1984.</w:t>
+      </w:r>
+    </w:p>
+    <w:p>
+      <w:pPr>
+        <w:pStyle w:val="EndNoteBibliography"/>
+        <w:ind w:left="720" w:hanging="720"/>
+      </w:pPr>
+      <w:r>
+        <w:t>[15]</w:t>
       </w:r>
       <w:r>
         <w:tab/>
@@ -16170,8 +19476,7 @@
         <w:ind w:left="720" w:hanging="720"/>
       </w:pPr>
       <w:r>
-        <w:lastRenderedPageBreak/>
-        <w:t>[10]</w:t>
+        <w:t>[16]</w:t>
       </w:r>
       <w:r>
         <w:tab/>
@@ -16193,7 +19498,20 @@
         <w:ind w:left="720" w:hanging="720"/>
       </w:pPr>
       <w:r>
-        <w:t>[11]</w:t>
+        <w:t>[17]</w:t>
+      </w:r>
+      <w:r>
+        <w:tab/>
+        <w:t>P.-J. Kack, "Robust Stereo Correspondence Using Graph cuts," PhD, KTH Numerical Analysis and Computer Sciences, 2004.</w:t>
+      </w:r>
+    </w:p>
+    <w:p>
+      <w:pPr>
+        <w:pStyle w:val="EndNoteBibliography"/>
+        <w:ind w:left="720" w:hanging="720"/>
+      </w:pPr>
+      <w:r>
+        <w:t>[18]</w:t>
       </w:r>
       <w:r>
         <w:tab/>
@@ -16206,7 +19524,96 @@
         <w:ind w:left="720" w:hanging="720"/>
       </w:pPr>
       <w:r>
-        <w:t>[12]</w:t>
+        <w:t>[19]</w:t>
+      </w:r>
+      <w:r>
+        <w:tab/>
+        <w:t xml:space="preserve">R. kirby and R. Whitaker, "3D reconstruction from images taken with a coaxial camera rig " in </w:t>
+      </w:r>
+      <w:r>
+        <w:rPr>
+          <w:i/>
+        </w:rPr>
+        <w:t>SPIE Optics + Photonics</w:t>
+      </w:r>
+      <w:r>
+        <w:t>, San Diego, 2016.</w:t>
+      </w:r>
+    </w:p>
+    <w:p>
+      <w:pPr>
+        <w:pStyle w:val="EndNoteBibliography"/>
+        <w:ind w:left="720" w:hanging="720"/>
+      </w:pPr>
+      <w:r>
+        <w:t>[20]</w:t>
+      </w:r>
+      <w:r>
+        <w:tab/>
+        <w:t xml:space="preserve">R. Kirby and R. Whitaker, "A novel automated method for doing revistration and 3D reconstruction from multi-modal RGB/IR image sequences," in </w:t>
+      </w:r>
+      <w:r>
+        <w:rPr>
+          <w:i/>
+        </w:rPr>
+        <w:t>SPIE Optics + Photonics</w:t>
+      </w:r>
+      <w:r>
+        <w:t>, San Diego, 2016.</w:t>
+      </w:r>
+    </w:p>
+    <w:p>
+      <w:pPr>
+        <w:pStyle w:val="EndNoteBibliography"/>
+        <w:ind w:left="720" w:hanging="720"/>
+      </w:pPr>
+      <w:r>
+        <w:t>[21]</w:t>
+      </w:r>
+      <w:r>
+        <w:tab/>
+        <w:t xml:space="preserve">V. Kolmogorov and R. Zabih, "What Energy Functions can be Minimized via Graph Cuts?," in </w:t>
+      </w:r>
+      <w:r>
+        <w:rPr>
+          <w:i/>
+        </w:rPr>
+        <w:t>IEEE TPAMI</w:t>
+      </w:r>
+      <w:r>
+        <w:t>, 2004.</w:t>
+      </w:r>
+    </w:p>
+    <w:p>
+      <w:pPr>
+        <w:pStyle w:val="EndNoteBibliography"/>
+        <w:ind w:left="720" w:hanging="720"/>
+      </w:pPr>
+      <w:r>
+        <w:t>[22]</w:t>
+      </w:r>
+      <w:r>
+        <w:tab/>
+        <w:t xml:space="preserve">V. Kolmogorov and R. Zabih, </w:t>
+      </w:r>
+      <w:r>
+        <w:rPr>
+          <w:i/>
+        </w:rPr>
+        <w:t>Graph cut algorithms for binocular stereo with occlusions</w:t>
+      </w:r>
+      <w:r>
+        <w:t>: Springer, 2006.</w:t>
+      </w:r>
+    </w:p>
+    <w:p>
+      <w:pPr>
+        <w:pStyle w:val="EndNoteBibliography"/>
+        <w:ind w:left="720" w:hanging="720"/>
+      </w:pPr>
+      <w:r>
+        <w:lastRenderedPageBreak/>
+        <w:t>[23]</w:t>
       </w:r>
       <w:r>
         <w:tab/>
@@ -16228,7 +19635,7 @@
         <w:ind w:left="720" w:hanging="720"/>
       </w:pPr>
       <w:r>
-        <w:t>[13]</w:t>
+        <w:t>[24]</w:t>
       </w:r>
       <w:r>
         <w:tab/>
@@ -16250,7 +19657,7 @@
         <w:ind w:left="720" w:hanging="720"/>
       </w:pPr>
       <w:r>
-        <w:t>[14]</w:t>
+        <w:t>[25]</w:t>
       </w:r>
       <w:r>
         <w:tab/>
@@ -16272,7 +19679,7 @@
         <w:ind w:left="720" w:hanging="720"/>
       </w:pPr>
       <w:r>
-        <w:t>[15]</w:t>
+        <w:t>[26]</w:t>
       </w:r>
       <w:r>
         <w:tab/>
@@ -16294,7 +19701,7 @@
         <w:ind w:left="720" w:hanging="720"/>
       </w:pPr>
       <w:r>
-        <w:t>[16]</w:t>
+        <w:t>[27]</w:t>
       </w:r>
       <w:r>
         <w:tab/>
@@ -16316,7 +19723,7 @@
         <w:ind w:left="720" w:hanging="720"/>
       </w:pPr>
       <w:r>
-        <w:t>[17]</w:t>
+        <w:t>[28]</w:t>
       </w:r>
       <w:r>
         <w:tab/>
@@ -16338,7 +19745,73 @@
         <w:ind w:left="720" w:hanging="720"/>
       </w:pPr>
       <w:r>
-        <w:t>[18]</w:t>
+        <w:t>[29]</w:t>
+      </w:r>
+      <w:r>
+        <w:tab/>
+        <w:t xml:space="preserve">D. Marr and T. Poggio, "Cooperative computation of stereo disparity," </w:t>
+      </w:r>
+      <w:r>
+        <w:rPr>
+          <w:i/>
+        </w:rPr>
+        <w:t xml:space="preserve">Science  </w:t>
+      </w:r>
+      <w:r>
+        <w:t>vol. 194, 283-287, 1976.</w:t>
+      </w:r>
+    </w:p>
+    <w:p>
+      <w:pPr>
+        <w:pStyle w:val="EndNoteBibliography"/>
+        <w:ind w:left="720" w:hanging="720"/>
+      </w:pPr>
+      <w:r>
+        <w:t>[30]</w:t>
+      </w:r>
+      <w:r>
+        <w:tab/>
+        <w:t xml:space="preserve">J. Marroquin, S. Mitter, and T. Poggio, "Probabilistic solution of ill-posed problems in computational vision," </w:t>
+      </w:r>
+      <w:r>
+        <w:rPr>
+          <w:i/>
+        </w:rPr>
+        <w:t xml:space="preserve">J. Am. Stat. Assoc., </w:t>
+      </w:r>
+      <w:r>
+        <w:t>vol. 82(397):76-89, 1987.</w:t>
+      </w:r>
+    </w:p>
+    <w:p>
+      <w:pPr>
+        <w:pStyle w:val="EndNoteBibliography"/>
+        <w:ind w:left="720" w:hanging="720"/>
+      </w:pPr>
+      <w:r>
+        <w:t>[31]</w:t>
+      </w:r>
+      <w:r>
+        <w:tab/>
+        <w:t xml:space="preserve">S. Roy and I. Cox, "A maximum-flow formulation of the N-camera stereo correspondence problem," </w:t>
+      </w:r>
+      <w:r>
+        <w:rPr>
+          <w:i/>
+        </w:rPr>
+        <w:t xml:space="preserve">ICCV, </w:t>
+      </w:r>
+      <w:r>
+        <w:t>vol. pp. 492-499, 1998.</w:t>
+      </w:r>
+    </w:p>
+    <w:p>
+      <w:pPr>
+        <w:pStyle w:val="EndNoteBibliography"/>
+        <w:ind w:left="720" w:hanging="720"/>
+      </w:pPr>
+      <w:r>
+        <w:t>[32]</w:t>
       </w:r>
       <w:r>
         <w:tab/>
@@ -16360,7 +19833,7 @@
         <w:ind w:left="720" w:hanging="720"/>
       </w:pPr>
       <w:r>
-        <w:t>[19]</w:t>
+        <w:t>[33]</w:t>
       </w:r>
       <w:r>
         <w:tab/>
@@ -16382,7 +19855,7 @@
         <w:ind w:left="720" w:hanging="720"/>
       </w:pPr>
       <w:r>
-        <w:t>[20]</w:t>
+        <w:t>[34]</w:t>
       </w:r>
       <w:r>
         <w:tab/>
@@ -16404,7 +19877,7 @@
         <w:ind w:left="720" w:hanging="720"/>
       </w:pPr>
       <w:r>
-        <w:t>[21]</w:t>
+        <w:t>[35]</w:t>
       </w:r>
       <w:r>
         <w:tab/>
@@ -16426,20 +19899,20 @@
         <w:ind w:left="720" w:hanging="720"/>
       </w:pPr>
       <w:r>
-        <w:t>[22]</w:t>
+        <w:t>[36]</w:t>
       </w:r>
       <w:r>
         <w:tab/>
-        <w:t xml:space="preserve">A. Verri and T. Poggio, "Motion Field and Optical Flow: Qualitative Properties," </w:t>
+        <w:t xml:space="preserve">O. Veksler and A. Delong. (2007). </w:t>
       </w:r>
       <w:r>
         <w:rPr>
           <w:i/>
         </w:rPr>
-        <w:t xml:space="preserve">IEEE Trans. Pattern Analysis and Machine Intelligence, 11(5), pp. 490{498, May, </w:t>
-      </w:r>
-      <w:r>
-        <w:t>1989.</w:t>
+        <w:t>GCoptimization</w:t>
+      </w:r>
+      <w:r>
+        <w:t>. Available: http://www.csd.uwo.ca/faculty/olga/software.html</w:t>
       </w:r>
     </w:p>
     <w:p>
@@ -16448,7 +19921,29 @@
         <w:ind w:left="720" w:hanging="720"/>
       </w:pPr>
       <w:r>
-        <w:t>[23]</w:t>
+        <w:t>[37]</w:t>
+      </w:r>
+      <w:r>
+        <w:tab/>
+        <w:t xml:space="preserve">A. Verri and T. Poggio, "Motion Field and Optical Flow: Qualitative Properties," </w:t>
+      </w:r>
+      <w:r>
+        <w:rPr>
+          <w:i/>
+        </w:rPr>
+        <w:t xml:space="preserve">IEEE Trans. Pattern Analysis and Machine Intelligence, 11(5), pp. 490-498, May, </w:t>
+      </w:r>
+      <w:r>
+        <w:t>1989.</w:t>
+      </w:r>
+    </w:p>
+    <w:p>
+      <w:pPr>
+        <w:pStyle w:val="EndNoteBibliography"/>
+        <w:ind w:left="720" w:hanging="720"/>
+      </w:pPr>
+      <w:r>
+        <w:t>[38]</w:t>
       </w:r>
       <w:r>
         <w:tab/>
@@ -16470,7 +19965,7 @@
         <w:ind w:left="720" w:hanging="720"/>
       </w:pPr>
       <w:r>
-        <w:t>[24]</w:t>
+        <w:t>[39]</w:t>
       </w:r>
       <w:r>
         <w:tab/>
@@ -16492,7 +19987,7 @@
         <w:ind w:left="720" w:hanging="720"/>
       </w:pPr>
       <w:r>
-        <w:t>[25]</w:t>
+        <w:t>[40]</w:t>
       </w:r>
       <w:r>
         <w:tab/>
@@ -16505,7 +20000,7 @@
         <w:ind w:left="720" w:hanging="720"/>
       </w:pPr>
       <w:r>
-        <w:t>[26]</w:t>
+        <w:t>[41]</w:t>
       </w:r>
       <w:r>
         <w:tab/>
@@ -16536,8 +20031,8 @@
       </w:r>
     </w:p>
     <w:sectPr>
-      <w:footerReference w:type="default" r:id="rId31"/>
-      <w:footerReference w:type="first" r:id="rId32"/>
+      <w:footerReference w:type="default" r:id="rId33"/>
+      <w:footerReference w:type="first" r:id="rId34"/>
       <w:footnotePr>
         <w:numFmt w:val="chicago"/>
       </w:footnotePr>
@@ -16600,7 +20095,7 @@
         <w:rStyle w:val="PageNumber"/>
         <w:noProof/>
       </w:rPr>
-      <w:t>10</w:t>
+      <w:t>15</w:t>
     </w:r>
     <w:r>
       <w:rPr>
@@ -16679,13 +20174,7 @@
         <w:footnoteRef/>
       </w:r>
       <w:r>
-        <w:t xml:space="preserve"> </w:t>
-      </w:r>
-      <w:r>
-        <w:t xml:space="preserve">Due to problems with HTML display, use of footnotes should be avoided. </w:t>
-      </w:r>
-      <w:r>
-        <w:t xml:space="preserve">If absolutely necessary, the footnote mark must come at the end of a sentence. </w:t>
+        <w:t xml:space="preserve"> Due to problems with HTML display, use of footnotes should be avoided. If absolutely necessary, the footnote mark must come at the end of a sentence. </w:t>
       </w:r>
       <w:r>
         <w:rPr>
@@ -17857,6 +21346,92 @@
     </w:lvl>
   </w:abstractNum>
   <w:abstractNum w:abstractNumId="18">
+    <w:nsid w:val="1F9B4583"/>
+    <w:multiLevelType w:val="hybridMultilevel"/>
+    <w:tmpl w:val="04C4196C"/>
+    <w:lvl w:ilvl="0" w:tplc="0409000F">
+      <w:start w:val="1"/>
+      <w:numFmt w:val="decimal"/>
+      <w:lvlText w:val="%1."/>
+      <w:lvlJc w:val="left"/>
+      <w:pPr>
+        <w:ind w:left="720" w:hanging="360"/>
+      </w:pPr>
+    </w:lvl>
+    <w:lvl w:ilvl="1" w:tplc="04090019" w:tentative="1">
+      <w:start w:val="1"/>
+      <w:numFmt w:val="lowerLetter"/>
+      <w:lvlText w:val="%2."/>
+      <w:lvlJc w:val="left"/>
+      <w:pPr>
+        <w:ind w:left="1440" w:hanging="360"/>
+      </w:pPr>
+    </w:lvl>
+    <w:lvl w:ilvl="2" w:tplc="0409001B" w:tentative="1">
+      <w:start w:val="1"/>
+      <w:numFmt w:val="lowerRoman"/>
+      <w:lvlText w:val="%3."/>
+      <w:lvlJc w:val="right"/>
+      <w:pPr>
+        <w:ind w:left="2160" w:hanging="180"/>
+      </w:pPr>
+    </w:lvl>
+    <w:lvl w:ilvl="3" w:tplc="0409000F" w:tentative="1">
+      <w:start w:val="1"/>
+      <w:numFmt w:val="decimal"/>
+      <w:lvlText w:val="%4."/>
+      <w:lvlJc w:val="left"/>
+      <w:pPr>
+        <w:ind w:left="2880" w:hanging="360"/>
+      </w:pPr>
+    </w:lvl>
+    <w:lvl w:ilvl="4" w:tplc="04090019" w:tentative="1">
+      <w:start w:val="1"/>
+      <w:numFmt w:val="lowerLetter"/>
+      <w:lvlText w:val="%5."/>
+      <w:lvlJc w:val="left"/>
+      <w:pPr>
+        <w:ind w:left="3600" w:hanging="360"/>
+      </w:pPr>
+    </w:lvl>
+    <w:lvl w:ilvl="5" w:tplc="0409001B" w:tentative="1">
+      <w:start w:val="1"/>
+      <w:numFmt w:val="lowerRoman"/>
+      <w:lvlText w:val="%6."/>
+      <w:lvlJc w:val="right"/>
+      <w:pPr>
+        <w:ind w:left="4320" w:hanging="180"/>
+      </w:pPr>
+    </w:lvl>
+    <w:lvl w:ilvl="6" w:tplc="0409000F" w:tentative="1">
+      <w:start w:val="1"/>
+      <w:numFmt w:val="decimal"/>
+      <w:lvlText w:val="%7."/>
+      <w:lvlJc w:val="left"/>
+      <w:pPr>
+        <w:ind w:left="5040" w:hanging="360"/>
+      </w:pPr>
+    </w:lvl>
+    <w:lvl w:ilvl="7" w:tplc="04090019" w:tentative="1">
+      <w:start w:val="1"/>
+      <w:numFmt w:val="lowerLetter"/>
+      <w:lvlText w:val="%8."/>
+      <w:lvlJc w:val="left"/>
+      <w:pPr>
+        <w:ind w:left="5760" w:hanging="360"/>
+      </w:pPr>
+    </w:lvl>
+    <w:lvl w:ilvl="8" w:tplc="0409001B" w:tentative="1">
+      <w:start w:val="1"/>
+      <w:numFmt w:val="lowerRoman"/>
+      <w:lvlText w:val="%9."/>
+      <w:lvlJc w:val="right"/>
+      <w:pPr>
+        <w:ind w:left="6480" w:hanging="180"/>
+      </w:pPr>
+    </w:lvl>
+  </w:abstractNum>
+  <w:abstractNum w:abstractNumId="19">
     <w:nsid w:val="2E907679"/>
     <w:multiLevelType w:val="multilevel"/>
     <w:tmpl w:val="896A3DAC"/>
@@ -17996,7 +21571,7 @@
       </w:rPr>
     </w:lvl>
   </w:abstractNum>
-  <w:abstractNum w:abstractNumId="19">
+  <w:abstractNum w:abstractNumId="20">
     <w:nsid w:val="36B16A8D"/>
     <w:multiLevelType w:val="multilevel"/>
     <w:tmpl w:val="0409001D"/>
@@ -18109,7 +21684,7 @@
       </w:pPr>
     </w:lvl>
   </w:abstractNum>
-  <w:abstractNum w:abstractNumId="20">
+  <w:abstractNum w:abstractNumId="21">
     <w:nsid w:val="37613B1E"/>
     <w:multiLevelType w:val="hybridMultilevel"/>
     <w:tmpl w:val="501497EE"/>
@@ -18225,7 +21800,7 @@
       </w:pPr>
     </w:lvl>
   </w:abstractNum>
-  <w:abstractNum w:abstractNumId="21">
+  <w:abstractNum w:abstractNumId="22">
     <w:nsid w:val="39EC5B05"/>
     <w:multiLevelType w:val="multilevel"/>
     <w:tmpl w:val="0409001D"/>
@@ -18338,7 +21913,7 @@
       </w:pPr>
     </w:lvl>
   </w:abstractNum>
-  <w:abstractNum w:abstractNumId="22">
+  <w:abstractNum w:abstractNumId="23">
     <w:nsid w:val="3CD575AC"/>
     <w:multiLevelType w:val="multilevel"/>
     <w:tmpl w:val="883E5C6A"/>
@@ -18451,7 +22026,7 @@
       </w:rPr>
     </w:lvl>
   </w:abstractNum>
-  <w:abstractNum w:abstractNumId="23">
+  <w:abstractNum w:abstractNumId="24">
     <w:nsid w:val="3CE67DD3"/>
     <w:multiLevelType w:val="multilevel"/>
     <w:tmpl w:val="91FE3EF8"/>
@@ -18591,7 +22166,7 @@
       </w:rPr>
     </w:lvl>
   </w:abstractNum>
-  <w:abstractNum w:abstractNumId="24">
+  <w:abstractNum w:abstractNumId="25">
     <w:nsid w:val="3E01644B"/>
     <w:multiLevelType w:val="hybridMultilevel"/>
     <w:tmpl w:val="881C12BC"/>
@@ -18707,7 +22282,7 @@
       </w:pPr>
     </w:lvl>
   </w:abstractNum>
-  <w:abstractNum w:abstractNumId="25">
+  <w:abstractNum w:abstractNumId="26">
     <w:nsid w:val="44F07DC7"/>
     <w:multiLevelType w:val="hybridMultilevel"/>
     <w:tmpl w:val="1A884680"/>
@@ -18797,7 +22372,7 @@
       </w:pPr>
     </w:lvl>
   </w:abstractNum>
-  <w:abstractNum w:abstractNumId="26">
+  <w:abstractNum w:abstractNumId="27">
     <w:nsid w:val="4A834E90"/>
     <w:multiLevelType w:val="multilevel"/>
     <w:tmpl w:val="7298C86A"/>
@@ -18910,7 +22485,7 @@
       </w:rPr>
     </w:lvl>
   </w:abstractNum>
-  <w:abstractNum w:abstractNumId="27">
+  <w:abstractNum w:abstractNumId="28">
     <w:nsid w:val="4D975C11"/>
     <w:multiLevelType w:val="hybridMultilevel"/>
     <w:tmpl w:val="878EC802"/>
@@ -19026,7 +22601,7 @@
       </w:pPr>
     </w:lvl>
   </w:abstractNum>
-  <w:abstractNum w:abstractNumId="28">
+  <w:abstractNum w:abstractNumId="29">
     <w:nsid w:val="4F193316"/>
     <w:multiLevelType w:val="multilevel"/>
     <w:tmpl w:val="0409001D"/>
@@ -19139,7 +22714,7 @@
       </w:pPr>
     </w:lvl>
   </w:abstractNum>
-  <w:abstractNum w:abstractNumId="29">
+  <w:abstractNum w:abstractNumId="30">
     <w:nsid w:val="71646193"/>
     <w:multiLevelType w:val="multilevel"/>
     <w:tmpl w:val="05C4A5B4"/>
@@ -19279,7 +22854,7 @@
       </w:rPr>
     </w:lvl>
   </w:abstractNum>
-  <w:abstractNum w:abstractNumId="30">
+  <w:abstractNum w:abstractNumId="31">
     <w:nsid w:val="7D144373"/>
     <w:multiLevelType w:val="multilevel"/>
     <w:tmpl w:val="A156EC36"/>
@@ -19419,7 +22994,7 @@
       </w:rPr>
     </w:lvl>
   </w:abstractNum>
-  <w:abstractNum w:abstractNumId="31">
+  <w:abstractNum w:abstractNumId="32">
     <w:nsid w:val="7EA85334"/>
     <w:multiLevelType w:val="multilevel"/>
     <w:tmpl w:val="7A9C31A8"/>
@@ -19545,7 +23120,7 @@
     <w:abstractNumId w:val="12"/>
   </w:num>
   <w:num w:numId="5">
-    <w:abstractNumId w:val="28"/>
+    <w:abstractNumId w:val="29"/>
   </w:num>
   <w:num w:numId="6">
     <w:abstractNumId w:val="14"/>
@@ -19554,19 +23129,19 @@
     <w:abstractNumId w:val="11"/>
   </w:num>
   <w:num w:numId="8">
-    <w:abstractNumId w:val="19"/>
+    <w:abstractNumId w:val="20"/>
   </w:num>
   <w:num w:numId="9">
-    <w:abstractNumId w:val="24"/>
+    <w:abstractNumId w:val="25"/>
   </w:num>
   <w:num w:numId="10">
-    <w:abstractNumId w:val="21"/>
+    <w:abstractNumId w:val="22"/>
   </w:num>
   <w:num w:numId="11">
     <w:abstractNumId w:val="16"/>
   </w:num>
   <w:num w:numId="12">
-    <w:abstractNumId w:val="20"/>
+    <w:abstractNumId w:val="21"/>
   </w:num>
   <w:num w:numId="13">
     <w:abstractNumId w:val="17"/>
@@ -19602,40 +23177,43 @@
     <w:abstractNumId w:val="0"/>
   </w:num>
   <w:num w:numId="24">
-    <w:abstractNumId w:val="27"/>
+    <w:abstractNumId w:val="28"/>
   </w:num>
   <w:num w:numId="25">
-    <w:abstractNumId w:val="18"/>
+    <w:abstractNumId w:val="19"/>
   </w:num>
   <w:num w:numId="26">
     <w:abstractNumId w:val="13"/>
   </w:num>
   <w:num w:numId="27">
-    <w:abstractNumId w:val="23"/>
+    <w:abstractNumId w:val="24"/>
   </w:num>
   <w:num w:numId="28">
-    <w:abstractNumId w:val="30"/>
+    <w:abstractNumId w:val="31"/>
   </w:num>
   <w:num w:numId="29">
-    <w:abstractNumId w:val="29"/>
+    <w:abstractNumId w:val="30"/>
   </w:num>
   <w:num w:numId="30">
     <w:abstractNumId w:val="15"/>
   </w:num>
   <w:num w:numId="31">
-    <w:abstractNumId w:val="22"/>
+    <w:abstractNumId w:val="23"/>
   </w:num>
   <w:num w:numId="32">
-    <w:abstractNumId w:val="31"/>
+    <w:abstractNumId w:val="32"/>
   </w:num>
   <w:num w:numId="33">
+    <w:abstractNumId w:val="27"/>
+  </w:num>
+  <w:num w:numId="34">
     <w:abstractNumId w:val="26"/>
   </w:num>
-  <w:num w:numId="34">
-    <w:abstractNumId w:val="25"/>
+  <w:num w:numId="35">
+    <w:abstractNumId w:val="28"/>
   </w:num>
-  <w:num w:numId="35">
-    <w:abstractNumId w:val="27"/>
+  <w:num w:numId="36">
+    <w:abstractNumId w:val="18"/>
   </w:num>
 </w:numbering>
 </file>
@@ -20367,6 +23945,16 @@
     <w:link w:val="Normalparagrah"/>
     <w:rsid w:val="006F5543"/>
   </w:style>
+  <w:style w:type="character" w:styleId="PlaceholderText">
+    <w:name w:val="Placeholder Text"/>
+    <w:basedOn w:val="DefaultParagraphFont"/>
+    <w:uiPriority w:val="99"/>
+    <w:semiHidden/>
+    <w:rsid w:val="00522100"/>
+    <w:rPr>
+      <w:color w:val="808080"/>
+    </w:rPr>
+  </w:style>
 </w:styles>
 </file>
 
@@ -20625,7 +24213,7 @@
   <a:extraClrSchemeLst/>
   <a:extLst>
     <a:ext uri="{05A4C25C-085E-4340-85A3-A5531E510DB2}">
-      <thm15:themeFamily xmlns:thm15="http://schemas.microsoft.com/office/thememl/2012/main" xmlns="" name="Office Theme" id="{62F939B6-93AF-4DB8-9C6B-D6C7DFDC589F}" vid="{4A3C46E8-61CC-4603-A589-7422A47A8E4A}"/>
+      <thm15:themeFamily xmlns="" xmlns:thm15="http://schemas.microsoft.com/office/thememl/2012/main" name="Office Theme" id="{62F939B6-93AF-4DB8-9C6B-D6C7DFDC589F}" vid="{4A3C46E8-61CC-4603-A589-7422A47A8E4A}"/>
     </a:ext>
   </a:extLst>
 </a:theme>
@@ -20636,7 +24224,7 @@
 </file>
 
 <file path=customXml/itemProps1.xml><?xml version="1.0" encoding="utf-8"?>
-<ds:datastoreItem xmlns:ds="http://schemas.openxmlformats.org/officeDocument/2006/customXml" ds:itemID="{ED0383EB-E81A-452D-A870-BD42FA39703B}">
+<ds:datastoreItem xmlns:ds="http://schemas.openxmlformats.org/officeDocument/2006/customXml" ds:itemID="{A62B6BB5-21F0-4E2B-B647-F1CA61E66A6D}">
   <ds:schemaRefs>
     <ds:schemaRef ds:uri="http://schemas.openxmlformats.org/officeDocument/2006/bibliography"/>
   </ds:schemaRefs>
